--- a/web-dev/Javascript.docx
+++ b/web-dev/Javascript.docx
@@ -512,6 +512,8 @@
       <w:r>
         <w:t>- Reads data from a web-server after a web page has loaded</w:t>
       </w:r>
+      <w:bookmarkStart w:id="0" w:name="_GoBack"/>
+      <w:bookmarkEnd w:id="0"/>
     </w:p>
     <w:p>
       <w:pPr>
@@ -3113,6 +3115,157 @@
       <w:pPr>
         <w:spacing w:after="0"/>
         <w:ind w:left="-540"/>
+      </w:pPr>
+    </w:p>
+    <w:p>
+      <w:pPr>
+        <w:spacing w:after="0"/>
+        <w:ind w:left="-540"/>
+      </w:pPr>
+      <w:proofErr w:type="spellStart"/>
+      <w:proofErr w:type="gramStart"/>
+      <w:r>
+        <w:t>array.</w:t>
+      </w:r>
+      <w:r>
+        <w:rPr>
+          <w:b/>
+        </w:rPr>
+        <w:t>push</w:t>
+      </w:r>
+      <w:proofErr w:type="spellEnd"/>
+      <w:r>
+        <w:rPr>
+          <w:b/>
+        </w:rPr>
+        <w:t>(</w:t>
+      </w:r>
+      <w:proofErr w:type="gramEnd"/>
+      <w:r>
+        <w:rPr>
+          <w:b/>
+        </w:rPr>
+        <w:t xml:space="preserve">element) -  </w:t>
+      </w:r>
+      <w:r>
+        <w:t>this method is used to insert any array element into the array</w:t>
+      </w:r>
+    </w:p>
+    <w:p>
+      <w:pPr>
+        <w:spacing w:after="0"/>
+        <w:ind w:left="-540"/>
+        <w:rPr>
+          <w:b/>
+        </w:rPr>
+      </w:pPr>
+      <w:proofErr w:type="spellStart"/>
+      <w:proofErr w:type="gramStart"/>
+      <w:r>
+        <w:t>array.</w:t>
+      </w:r>
+      <w:r>
+        <w:rPr>
+          <w:b/>
+        </w:rPr>
+        <w:t>indexof</w:t>
+      </w:r>
+      <w:proofErr w:type="spellEnd"/>
+      <w:r>
+        <w:rPr>
+          <w:b/>
+        </w:rPr>
+        <w:t>(</w:t>
+      </w:r>
+      <w:proofErr w:type="gramEnd"/>
+      <w:r>
+        <w:rPr>
+          <w:b/>
+        </w:rPr>
+        <w:t xml:space="preserve">element) – </w:t>
+      </w:r>
+      <w:r>
+        <w:t>it gives the index of the given element in an array</w:t>
+      </w:r>
+      <w:r>
+        <w:rPr>
+          <w:b/>
+        </w:rPr>
+        <w:t xml:space="preserve"> </w:t>
+      </w:r>
+    </w:p>
+    <w:p>
+      <w:pPr>
+        <w:spacing w:after="0"/>
+        <w:ind w:left="-540"/>
+      </w:pPr>
+      <w:proofErr w:type="spellStart"/>
+      <w:proofErr w:type="gramStart"/>
+      <w:r>
+        <w:t>array.</w:t>
+      </w:r>
+      <w:r>
+        <w:rPr>
+          <w:b/>
+        </w:rPr>
+        <w:t>splice</w:t>
+      </w:r>
+      <w:proofErr w:type="spellEnd"/>
+      <w:r>
+        <w:rPr>
+          <w:b/>
+        </w:rPr>
+        <w:t>(</w:t>
+      </w:r>
+      <w:proofErr w:type="gramEnd"/>
+      <w:r>
+        <w:rPr>
+          <w:b/>
+        </w:rPr>
+        <w:t>index , number of elements)</w:t>
+      </w:r>
+      <w:r>
+        <w:t xml:space="preserve"> – it takes off the given index-element from an array</w:t>
+      </w:r>
+    </w:p>
+    <w:p>
+      <w:pPr>
+        <w:spacing w:after="0"/>
+        <w:ind w:left="-540"/>
+      </w:pPr>
+      <w:proofErr w:type="spellStart"/>
+      <w:r>
+        <w:t>array.</w:t>
+      </w:r>
+      <w:r>
+        <w:rPr>
+          <w:b/>
+        </w:rPr>
+        <w:t>length</w:t>
+      </w:r>
+      <w:proofErr w:type="spellEnd"/>
+      <w:r>
+        <w:t xml:space="preserve"> – returns the array </w:t>
+      </w:r>
+      <w:proofErr w:type="gramStart"/>
+      <w:r>
+        <w:t>length .</w:t>
+      </w:r>
+      <w:proofErr w:type="gramEnd"/>
+      <w:r>
+        <w:t xml:space="preserve"> </w:t>
+      </w:r>
+    </w:p>
+    <w:p>
+      <w:pPr>
+        <w:spacing w:after="0"/>
+        <w:ind w:left="-540"/>
+      </w:pPr>
+    </w:p>
+    <w:p>
+      <w:pPr>
+        <w:spacing w:after="0"/>
+        <w:ind w:left="-540"/>
         <w:rPr>
           <w:b/>
         </w:rPr>
@@ -3289,7 +3442,6 @@
         <w:rPr>
           <w:b/>
         </w:rPr>
-        <w:lastRenderedPageBreak/>
         <w:t>Loops</w:t>
       </w:r>
     </w:p>
@@ -3331,8 +3483,6 @@
         </w:rPr>
         <w:t>ARE SAME AS C/CPP</w:t>
       </w:r>
-      <w:bookmarkStart w:id="0" w:name="_GoBack"/>
-      <w:bookmarkEnd w:id="0"/>
     </w:p>
     <w:p>
       <w:pPr>
@@ -3551,10 +3701,7 @@
         <w:t>element of friends)</w:t>
       </w:r>
       <w:r>
-        <w:t>{  console.log(</w:t>
-      </w:r>
-      <w:r>
-        <w:t xml:space="preserve">(“Hello ” + </w:t>
+        <w:t xml:space="preserve">{  console.log((“Hello ” + </w:t>
       </w:r>
       <w:r>
         <w:rPr>
@@ -3563,10 +3710,7 @@
         <w:t>element</w:t>
       </w:r>
       <w:r>
-        <w:t>)</w:t>
-      </w:r>
-      <w:r>
-        <w:t>) };</w:t>
+        <w:t>)) };</w:t>
       </w:r>
     </w:p>
     <w:p>
@@ -3807,10 +3951,7 @@
       </w:r>
       <w:proofErr w:type="gramEnd"/>
       <w:r>
-        <w:t xml:space="preserve"> </w:t>
-      </w:r>
-      <w:r>
-        <w:t>The name is Ram</w:t>
+        <w:t xml:space="preserve"> The name is Ram</w:t>
       </w:r>
     </w:p>
     <w:p>
@@ -3830,16 +3971,8 @@
       </w:pPr>
       <w:r>
         <w:tab/>
-      </w:r>
-      <w:r>
         <w:t>The age is 34</w:t>
       </w:r>
-    </w:p>
-    <w:p>
-      <w:pPr>
-        <w:spacing w:after="0"/>
-        <w:ind w:left="-540"/>
-      </w:pPr>
     </w:p>
     <w:p>
       <w:pPr>
@@ -3981,51 +4114,764 @@
         <w:spacing w:after="0"/>
         <w:ind w:left="-540"/>
       </w:pPr>
-    </w:p>
-    <w:p>
-      <w:pPr>
-        <w:ind w:left="-540"/>
-        <w:rPr>
+      <w:proofErr w:type="gramStart"/>
+      <w:r>
+        <w:rPr>
+          <w:b/>
+        </w:rPr>
+        <w:t>document</w:t>
+      </w:r>
+      <w:proofErr w:type="gramEnd"/>
+      <w:r>
+        <w:t xml:space="preserve"> – It is the keyword allows to get access to HTML page . </w:t>
+      </w:r>
+    </w:p>
+    <w:p>
+      <w:pPr>
+        <w:spacing w:after="0"/>
+        <w:ind w:left="-540"/>
+      </w:pPr>
+      <w:proofErr w:type="spellStart"/>
+      <w:proofErr w:type="gramStart"/>
+      <w:r>
+        <w:rPr>
+          <w:b/>
+        </w:rPr>
+        <w:t>getElementById</w:t>
+      </w:r>
+      <w:proofErr w:type="spellEnd"/>
+      <w:r>
+        <w:rPr>
+          <w:b/>
+        </w:rPr>
+        <w:t>(</w:t>
+      </w:r>
+      <w:proofErr w:type="gramEnd"/>
+      <w:r>
+        <w:rPr>
+          <w:b/>
+        </w:rPr>
+        <w:t xml:space="preserve">) </w:t>
+      </w:r>
+      <w:r>
+        <w:t xml:space="preserve">– It allows us to grab any element of HTML by ID . </w:t>
+      </w:r>
+    </w:p>
+    <w:p>
+      <w:pPr>
+        <w:spacing w:after="0"/>
+        <w:ind w:left="-540"/>
+      </w:pPr>
+      <w:proofErr w:type="gramStart"/>
+      <w:r>
+        <w:rPr>
+          <w:b/>
+        </w:rPr>
+        <w:t>console.log(</w:t>
+      </w:r>
+      <w:proofErr w:type="gramEnd"/>
+      <w:r>
+        <w:rPr>
+          <w:b/>
+        </w:rPr>
+        <w:t>token)</w:t>
+      </w:r>
+      <w:r>
+        <w:t xml:space="preserve"> – print items</w:t>
+      </w:r>
+    </w:p>
+    <w:p>
+      <w:pPr>
+        <w:spacing w:after="0"/>
+        <w:ind w:left="-540"/>
+      </w:pPr>
+      <w:proofErr w:type="spellStart"/>
+      <w:proofErr w:type="gramStart"/>
+      <w:r>
+        <w:t>var</w:t>
+      </w:r>
+      <w:proofErr w:type="spellEnd"/>
+      <w:proofErr w:type="gramEnd"/>
+      <w:r>
+        <w:t xml:space="preserve"> x = </w:t>
+      </w:r>
+      <w:proofErr w:type="spellStart"/>
+      <w:r>
+        <w:rPr>
+          <w:b/>
+        </w:rPr>
+        <w:t>window.prompt</w:t>
+      </w:r>
+      <w:proofErr w:type="spellEnd"/>
+      <w:r>
+        <w:rPr>
+          <w:b/>
+        </w:rPr>
+        <w:t xml:space="preserve">(“Enter =  ”) – </w:t>
+      </w:r>
+      <w:r>
+        <w:t>it will receive an user-input and will assign it to the variable x</w:t>
+      </w:r>
+    </w:p>
+    <w:p>
+      <w:pPr>
+        <w:spacing w:after="0"/>
+        <w:ind w:left="-540"/>
+      </w:pPr>
+    </w:p>
+    <w:p>
+      <w:pPr>
+        <w:spacing w:after="0"/>
+        <w:ind w:left="-540"/>
+      </w:pPr>
+      <w:r>
+        <w:rPr>
+          <w:b/>
           <w:sz w:val="24"/>
-        </w:rPr>
-      </w:pPr>
-      <w:proofErr w:type="gramStart"/>
-      <w:r>
-        <w:rPr>
-          <w:b/>
-          <w:sz w:val="24"/>
-        </w:rPr>
+          <w:u w:val="single"/>
+        </w:rPr>
+        <w:t>DOM Navigation</w:t>
+      </w:r>
+    </w:p>
+    <w:p>
+      <w:pPr>
+        <w:spacing w:after="0"/>
+        <w:ind w:left="-540"/>
+      </w:pPr>
+      <w:r>
+        <w:t>&lt;div id="main" class="container"&gt;</w:t>
+      </w:r>
+    </w:p>
+    <w:p>
+      <w:pPr>
+        <w:spacing w:after="0"/>
+        <w:ind w:left="-540"/>
+      </w:pPr>
+      <w:r>
+        <w:t xml:space="preserve">        &lt;</w:t>
+      </w:r>
+      <w:proofErr w:type="spellStart"/>
+      <w:r>
+        <w:t>ul</w:t>
+      </w:r>
+      <w:proofErr w:type="spellEnd"/>
+      <w:r>
+        <w:t xml:space="preserve"> id="</w:t>
+      </w:r>
+      <w:proofErr w:type="spellStart"/>
+      <w:r>
+        <w:t>lists"class</w:t>
+      </w:r>
+      <w:proofErr w:type="spellEnd"/>
+      <w:r>
+        <w:t>="</w:t>
+      </w:r>
+      <w:proofErr w:type="spellStart"/>
+      <w:r>
+        <w:t>nav</w:t>
+      </w:r>
+      <w:proofErr w:type="spellEnd"/>
+      <w:r>
+        <w:t>"&gt;</w:t>
+      </w:r>
+    </w:p>
+    <w:p>
+      <w:pPr>
+        <w:spacing w:after="0"/>
+        <w:ind w:left="-540"/>
+      </w:pPr>
+      <w:r>
+        <w:t xml:space="preserve">            &lt;</w:t>
+      </w:r>
+      <w:proofErr w:type="gramStart"/>
+      <w:r>
+        <w:t>li&gt;</w:t>
+      </w:r>
+      <w:proofErr w:type="gramEnd"/>
+      <w:r>
+        <w:t>Home&lt;/li&gt;</w:t>
+      </w:r>
+    </w:p>
+    <w:p>
+      <w:pPr>
+        <w:spacing w:after="0"/>
+        <w:ind w:left="-540"/>
+      </w:pPr>
+      <w:r>
+        <w:t xml:space="preserve">            &lt;</w:t>
+      </w:r>
+      <w:proofErr w:type="gramStart"/>
+      <w:r>
+        <w:t>li&gt;</w:t>
+      </w:r>
+      <w:proofErr w:type="gramEnd"/>
+      <w:r>
+        <w:t>About&lt;/li&gt;</w:t>
+      </w:r>
+    </w:p>
+    <w:p>
+      <w:pPr>
+        <w:spacing w:after="0"/>
+        <w:ind w:left="-540"/>
+      </w:pPr>
+      <w:r>
+        <w:t xml:space="preserve">            &lt;</w:t>
+      </w:r>
+      <w:proofErr w:type="gramStart"/>
+      <w:r>
+        <w:t>li&gt;</w:t>
+      </w:r>
+      <w:proofErr w:type="gramEnd"/>
+      <w:r>
+        <w:t>help&lt;/li&gt;</w:t>
+      </w:r>
+    </w:p>
+    <w:p>
+      <w:pPr>
+        <w:spacing w:after="0"/>
+        <w:ind w:left="-540"/>
+      </w:pPr>
+      <w:r>
+        <w:lastRenderedPageBreak/>
+        <w:t xml:space="preserve">            &lt;</w:t>
+      </w:r>
+      <w:proofErr w:type="gramStart"/>
+      <w:r>
+        <w:t>li&gt;</w:t>
+      </w:r>
+      <w:proofErr w:type="gramEnd"/>
+      <w:r>
+        <w:t>About&lt;/li&gt;</w:t>
+      </w:r>
+    </w:p>
+    <w:p>
+      <w:pPr>
+        <w:spacing w:after="0"/>
+        <w:ind w:left="-540"/>
+      </w:pPr>
+      <w:r>
+        <w:t xml:space="preserve">        &lt;/</w:t>
+      </w:r>
+      <w:proofErr w:type="spellStart"/>
+      <w:r>
+        <w:t>ul</w:t>
+      </w:r>
+      <w:proofErr w:type="spellEnd"/>
+      <w:r>
+        <w:t>&gt;</w:t>
+      </w:r>
+    </w:p>
+    <w:p>
+      <w:pPr>
+        <w:spacing w:after="0"/>
+        <w:ind w:left="-540"/>
+      </w:pPr>
+      <w:r>
+        <w:t xml:space="preserve">    &lt;/div&gt;</w:t>
+      </w:r>
+    </w:p>
+    <w:p>
+      <w:pPr>
+        <w:spacing w:after="0"/>
+        <w:ind w:left="-540"/>
+      </w:pPr>
+      <w:r>
+        <w:tab/>
+        <w:t>&lt;div class=”container”&gt;Hello&lt;/div&gt;</w:t>
+      </w:r>
+    </w:p>
+    <w:p>
+      <w:pPr>
+        <w:spacing w:after="0"/>
+        <w:ind w:left="-540"/>
+      </w:pPr>
+      <w:r>
+        <w:t xml:space="preserve">    &lt;</w:t>
+      </w:r>
+      <w:proofErr w:type="gramStart"/>
+      <w:r>
+        <w:t>script</w:t>
+      </w:r>
+      <w:proofErr w:type="gramEnd"/>
+      <w:r>
+        <w:t>&gt;</w:t>
+      </w:r>
+    </w:p>
+    <w:p>
+      <w:pPr>
+        <w:spacing w:after="0"/>
+        <w:ind w:left="-540"/>
+      </w:pPr>
+      <w:r>
+        <w:t xml:space="preserve">       </w:t>
+      </w:r>
+      <w:r>
+        <w:t xml:space="preserve">- </w:t>
+      </w:r>
+      <w:r>
+        <w:t xml:space="preserve"> let main = </w:t>
+      </w:r>
+      <w:proofErr w:type="spellStart"/>
+      <w:proofErr w:type="gramStart"/>
+      <w:r>
+        <w:t>document.</w:t>
+      </w:r>
+      <w:r>
+        <w:rPr>
+          <w:b/>
+        </w:rPr>
+        <w:t>getElementById</w:t>
+      </w:r>
+      <w:proofErr w:type="spellEnd"/>
+      <w:r>
+        <w:rPr>
+          <w:b/>
+        </w:rPr>
+        <w:t>(</w:t>
+      </w:r>
+      <w:proofErr w:type="gramEnd"/>
+      <w:r>
+        <w:rPr>
+          <w:b/>
+        </w:rPr>
+        <w:t>'main')</w:t>
+      </w:r>
+      <w:r>
+        <w:t>;</w:t>
+      </w:r>
+    </w:p>
+    <w:p>
+      <w:pPr>
+        <w:spacing w:after="0"/>
+        <w:ind w:left="-540"/>
+      </w:pPr>
+      <w:r>
+        <w:t xml:space="preserve">        </w:t>
+      </w:r>
+      <w:r>
+        <w:tab/>
+      </w:r>
+      <w:proofErr w:type="gramStart"/>
+      <w:r>
+        <w:t>console.log(</w:t>
+      </w:r>
+      <w:proofErr w:type="gramEnd"/>
+      <w:r>
+        <w:t>main);</w:t>
+      </w:r>
+    </w:p>
+    <w:p>
+      <w:pPr>
+        <w:spacing w:after="0"/>
+        <w:ind w:left="-540"/>
+      </w:pPr>
+      <w:r>
+        <w:t xml:space="preserve">        </w:t>
+      </w:r>
+      <w:r>
+        <w:t xml:space="preserve">- </w:t>
+      </w:r>
+      <w:r>
+        <w:t xml:space="preserve">let list = </w:t>
+      </w:r>
+      <w:proofErr w:type="spellStart"/>
+      <w:proofErr w:type="gramStart"/>
+      <w:r>
+        <w:t>document.getElementById</w:t>
+      </w:r>
+      <w:proofErr w:type="spellEnd"/>
+      <w:r>
+        <w:t>(</w:t>
+      </w:r>
+      <w:proofErr w:type="gramEnd"/>
+      <w:r>
+        <w:t>'lists');</w:t>
+      </w:r>
+    </w:p>
+    <w:p>
+      <w:pPr>
+        <w:spacing w:after="0"/>
+        <w:ind w:left="-540"/>
+      </w:pPr>
+      <w:r>
+        <w:t xml:space="preserve">        </w:t>
+      </w:r>
+      <w:r>
+        <w:tab/>
+      </w:r>
+      <w:proofErr w:type="gramStart"/>
+      <w:r>
+        <w:t>console.log(</w:t>
+      </w:r>
+      <w:proofErr w:type="gramEnd"/>
+      <w:r>
+        <w:t>list);</w:t>
+      </w:r>
+    </w:p>
+    <w:p>
+      <w:pPr>
+        <w:spacing w:after="0"/>
+        <w:ind w:left="-540"/>
+      </w:pPr>
+      <w:r>
+        <w:t xml:space="preserve">    &lt;/script&gt;</w:t>
+      </w:r>
+    </w:p>
+    <w:p>
+      <w:pPr>
+        <w:spacing w:after="0"/>
+        <w:ind w:left="-540"/>
+        <w:rPr>
+          <w:b/>
+        </w:rPr>
+      </w:pPr>
+      <w:r>
+        <w:t xml:space="preserve">- </w:t>
+      </w:r>
+      <w:proofErr w:type="spellStart"/>
+      <w:r>
+        <w:t>lists.</w:t>
+      </w:r>
+      <w:r>
+        <w:rPr>
+          <w:b/>
+        </w:rPr>
+        <w:t>innerHTML</w:t>
+      </w:r>
+      <w:proofErr w:type="spellEnd"/>
+      <w:r>
+        <w:t xml:space="preserve"> - It will give the HTML code under lists id as a </w:t>
+      </w:r>
+      <w:proofErr w:type="gramStart"/>
+      <w:r>
+        <w:rPr>
+          <w:b/>
+        </w:rPr>
+        <w:t>string</w:t>
+      </w:r>
+      <w:r>
+        <w:rPr>
+          <w:b/>
+        </w:rPr>
+        <w:t xml:space="preserve"> .</w:t>
+      </w:r>
+      <w:proofErr w:type="gramEnd"/>
+      <w:r>
+        <w:rPr>
+          <w:b/>
+        </w:rPr>
+        <w:t xml:space="preserve"> </w:t>
+      </w:r>
+    </w:p>
+    <w:p>
+      <w:pPr>
+        <w:spacing w:after="0"/>
+        <w:ind w:left="-540"/>
+      </w:pPr>
+      <w:r>
+        <w:rPr>
+          <w:b/>
+        </w:rPr>
+        <w:tab/>
+      </w:r>
+      <w:proofErr w:type="spellStart"/>
+      <w:r>
+        <w:rPr>
+          <w:b/>
+        </w:rPr>
+        <w:t>i.e</w:t>
+      </w:r>
+      <w:proofErr w:type="spellEnd"/>
+      <w:r>
+        <w:rPr>
+          <w:b/>
+        </w:rPr>
+        <w:t xml:space="preserve"> </w:t>
+      </w:r>
+      <w:r>
+        <w:t xml:space="preserve">        </w:t>
+      </w:r>
+      <w:proofErr w:type="gramStart"/>
+      <w:r>
+        <w:t xml:space="preserve">“ </w:t>
+      </w:r>
+      <w:r>
+        <w:t>&lt;</w:t>
+      </w:r>
+      <w:proofErr w:type="gramEnd"/>
+      <w:r>
+        <w:t>li&gt;Home&lt;/li&gt;</w:t>
+      </w:r>
+    </w:p>
+    <w:p>
+      <w:pPr>
+        <w:spacing w:after="0"/>
+        <w:ind w:left="-540"/>
+      </w:pPr>
+      <w:r>
+        <w:t xml:space="preserve">            </w:t>
+      </w:r>
+      <w:r>
+        <w:tab/>
+      </w:r>
+      <w:r>
+        <w:t>&lt;</w:t>
+      </w:r>
+      <w:proofErr w:type="gramStart"/>
+      <w:r>
+        <w:t>li&gt;</w:t>
+      </w:r>
+      <w:proofErr w:type="gramEnd"/>
+      <w:r>
+        <w:t>About&lt;/li&gt;</w:t>
+      </w:r>
+    </w:p>
+    <w:p>
+      <w:pPr>
+        <w:spacing w:after="0"/>
+        <w:ind w:left="-540"/>
+      </w:pPr>
+      <w:r>
+        <w:t xml:space="preserve">            </w:t>
+      </w:r>
+      <w:r>
+        <w:tab/>
+      </w:r>
+      <w:r>
+        <w:t>&lt;</w:t>
+      </w:r>
+      <w:proofErr w:type="gramStart"/>
+      <w:r>
+        <w:t>li&gt;</w:t>
+      </w:r>
+      <w:proofErr w:type="gramEnd"/>
+      <w:r>
+        <w:t>help&lt;/li&gt;</w:t>
+      </w:r>
+    </w:p>
+    <w:p>
+      <w:pPr>
+        <w:spacing w:after="0"/>
+        <w:ind w:left="-540"/>
+      </w:pPr>
+      <w:r>
+        <w:t xml:space="preserve">            </w:t>
+      </w:r>
+      <w:r>
+        <w:tab/>
+      </w:r>
+      <w:r>
+        <w:t>&lt;li&gt;About&lt;/li</w:t>
+      </w:r>
+      <w:proofErr w:type="gramStart"/>
+      <w:r>
+        <w:t>&gt;</w:t>
+      </w:r>
+      <w:r>
+        <w:t xml:space="preserve"> ”</w:t>
+      </w:r>
+      <w:proofErr w:type="gramEnd"/>
+    </w:p>
+    <w:p>
+      <w:pPr>
+        <w:spacing w:after="0"/>
+        <w:ind w:left="-540"/>
+        <w:rPr>
+          <w:b/>
+        </w:rPr>
+      </w:pPr>
+      <w:r>
+        <w:t xml:space="preserve">- </w:t>
+      </w:r>
+      <w:r>
+        <w:t xml:space="preserve">let </w:t>
+      </w:r>
+      <w:r>
+        <w:rPr>
+          <w:b/>
+        </w:rPr>
+        <w:t>containers</w:t>
+      </w:r>
+      <w:r>
+        <w:t xml:space="preserve"> = </w:t>
+      </w:r>
+      <w:proofErr w:type="spellStart"/>
+      <w:proofErr w:type="gramStart"/>
+      <w:r>
+        <w:rPr>
+          <w:b/>
+        </w:rPr>
+        <w:t>document.getElement</w:t>
+      </w:r>
+      <w:r>
+        <w:rPr>
+          <w:b/>
+        </w:rPr>
+        <w:t>s</w:t>
+      </w:r>
+      <w:r>
+        <w:rPr>
+          <w:b/>
+        </w:rPr>
+        <w:t>ByClassName</w:t>
+      </w:r>
+      <w:proofErr w:type="spellEnd"/>
+      <w:r>
+        <w:rPr>
+          <w:b/>
+        </w:rPr>
+        <w:t>(</w:t>
+      </w:r>
+      <w:proofErr w:type="gramEnd"/>
+      <w:r>
+        <w:rPr>
+          <w:b/>
+        </w:rPr>
+        <w:t>‘container’</w:t>
+      </w:r>
+      <w:r>
+        <w:rPr>
+          <w:b/>
+        </w:rPr>
+        <w:t>)</w:t>
+      </w:r>
+      <w:r>
+        <w:rPr>
+          <w:b/>
+        </w:rPr>
+        <w:t xml:space="preserve"> </w:t>
+      </w:r>
+      <w:r>
+        <w:t>- This will return the element with given class-name or the collection of elements which are having the same given class-name</w:t>
+      </w:r>
+      <w:r>
+        <w:t xml:space="preserve"> . </w:t>
+      </w:r>
+    </w:p>
+    <w:p>
+      <w:pPr>
+        <w:spacing w:after="0"/>
+        <w:ind w:left="-540"/>
+      </w:pPr>
+      <w:r>
+        <w:rPr>
+          <w:b/>
+        </w:rPr>
+        <w:tab/>
+      </w:r>
+      <w:proofErr w:type="gramStart"/>
+      <w:r>
+        <w:rPr>
+          <w:b/>
+        </w:rPr>
+        <w:t>containers[</w:t>
+      </w:r>
+      <w:proofErr w:type="gramEnd"/>
+      <w:r>
+        <w:rPr>
+          <w:b/>
+        </w:rPr>
+        <w:t xml:space="preserve">0] </w:t>
+      </w:r>
+      <w:r>
+        <w:t>&lt;div class=”</w:t>
+      </w:r>
+      <w:r>
+        <w:rPr>
+          <w:b/>
+        </w:rPr>
+        <w:t>container</w:t>
+      </w:r>
+      <w:r>
+        <w:t>”&gt;Hello&lt;/div&gt;</w:t>
+      </w:r>
+      <w:r>
+        <w:t xml:space="preserve"> </w:t>
+      </w:r>
+    </w:p>
+    <w:p>
+      <w:pPr>
+        <w:spacing w:after="0"/>
+        <w:ind w:left="-540"/>
+      </w:pPr>
+      <w:r>
+        <w:tab/>
+      </w:r>
+      <w:proofErr w:type="gramStart"/>
+      <w:r>
+        <w:rPr>
+          <w:b/>
+        </w:rPr>
+        <w:t>containers[</w:t>
+      </w:r>
+      <w:proofErr w:type="gramEnd"/>
+      <w:r>
+        <w:rPr>
+          <w:b/>
+        </w:rPr>
+        <w:t>1]</w:t>
+      </w:r>
+      <w:r>
+        <w:t xml:space="preserve"> </w:t>
+      </w:r>
+      <w:r>
+        <w:t>&lt;div class=”</w:t>
+      </w:r>
+      <w:r>
+        <w:rPr>
+          <w:b/>
+        </w:rPr>
+        <w:t>container</w:t>
+      </w:r>
+      <w:r>
+        <w:t>”&gt;</w:t>
+      </w:r>
+      <w:proofErr w:type="spellStart"/>
+      <w:r>
+        <w:t>Boyeii</w:t>
+      </w:r>
+      <w:proofErr w:type="spellEnd"/>
+      <w:r>
+        <w:t>&lt;/div&gt;</w:t>
+      </w:r>
+    </w:p>
+    <w:p>
+      <w:pPr>
+        <w:spacing w:after="0"/>
+        <w:ind w:left="-540"/>
+        <w:rPr>
+          <w:b/>
+        </w:rPr>
+      </w:pPr>
+      <w:r>
+        <w:t xml:space="preserve">- let </w:t>
+      </w:r>
+      <w:proofErr w:type="spellStart"/>
+      <w:r>
+        <w:rPr>
+          <w:b/>
+        </w:rPr>
+        <w:t>sel</w:t>
+      </w:r>
+      <w:proofErr w:type="spellEnd"/>
+      <w:r>
+        <w:t xml:space="preserve"> = </w:t>
+      </w:r>
+      <w:proofErr w:type="spellStart"/>
+      <w:proofErr w:type="gramStart"/>
+      <w:r>
         <w:t>document</w:t>
       </w:r>
-      <w:proofErr w:type="gramEnd"/>
-      <w:r>
-        <w:rPr>
-          <w:sz w:val="24"/>
-        </w:rPr>
-        <w:t xml:space="preserve"> – It is the keyword allows to get access to HTML page . </w:t>
-      </w:r>
-    </w:p>
-    <w:p>
-      <w:pPr>
-        <w:ind w:left="-540"/>
-        <w:rPr>
-          <w:sz w:val="24"/>
-        </w:rPr>
-      </w:pPr>
-      <w:proofErr w:type="spellStart"/>
-      <w:proofErr w:type="gramStart"/>
-      <w:r>
-        <w:rPr>
-          <w:b/>
-          <w:sz w:val="24"/>
-        </w:rPr>
-        <w:t>getElementById</w:t>
-      </w:r>
-      <w:proofErr w:type="spellEnd"/>
-      <w:r>
-        <w:rPr>
-          <w:b/>
-          <w:sz w:val="24"/>
+      <w:r>
+        <w:rPr>
+          <w:b/>
+        </w:rPr>
+        <w:t>.querySelector</w:t>
+      </w:r>
+      <w:proofErr w:type="spellEnd"/>
+      <w:r>
+        <w:rPr>
+          <w:b/>
         </w:rPr>
         <w:t>(</w:t>
       </w:r>
@@ -4033,74 +4879,129 @@
       <w:r>
         <w:rPr>
           <w:b/>
-          <w:sz w:val="24"/>
-        </w:rPr>
-        <w:t xml:space="preserve">) </w:t>
-      </w:r>
-      <w:r>
-        <w:rPr>
-          <w:sz w:val="24"/>
-        </w:rPr>
-        <w:t xml:space="preserve">– It allows us to grab any element of HTML by ID . </w:t>
-      </w:r>
-    </w:p>
-    <w:p>
-      <w:pPr>
-        <w:ind w:left="-540"/>
-        <w:rPr>
-          <w:sz w:val="24"/>
-        </w:rPr>
-      </w:pPr>
-      <w:proofErr w:type="gramStart"/>
-      <w:r>
-        <w:rPr>
-          <w:b/>
-          <w:sz w:val="24"/>
-        </w:rPr>
-        <w:t>console.log(</w:t>
-      </w:r>
-      <w:proofErr w:type="gramEnd"/>
-      <w:r>
-        <w:rPr>
-          <w:b/>
-          <w:sz w:val="24"/>
-        </w:rPr>
-        <w:t>token)</w:t>
-      </w:r>
-      <w:r>
-        <w:rPr>
-          <w:sz w:val="24"/>
-        </w:rPr>
-        <w:t xml:space="preserve"> – print items</w:t>
-      </w:r>
-    </w:p>
-    <w:p>
-      <w:pPr>
-        <w:ind w:left="-540"/>
-        <w:rPr>
-          <w:sz w:val="24"/>
-        </w:rPr>
-      </w:pPr>
-      <w:proofErr w:type="spellStart"/>
-      <w:proofErr w:type="gramStart"/>
-      <w:r>
-        <w:rPr>
-          <w:sz w:val="24"/>
-        </w:rPr>
-        <w:t>array.</w:t>
-      </w:r>
-      <w:r>
-        <w:rPr>
-          <w:b/>
-          <w:sz w:val="24"/>
-        </w:rPr>
-        <w:t>push</w:t>
-      </w:r>
-      <w:proofErr w:type="spellEnd"/>
-      <w:r>
-        <w:rPr>
-          <w:b/>
-          <w:sz w:val="24"/>
+        </w:rPr>
+        <w:t>‘.container’)</w:t>
+      </w:r>
+      <w:r>
+        <w:rPr>
+          <w:b/>
+        </w:rPr>
+        <w:t xml:space="preserve">  </w:t>
+      </w:r>
+    </w:p>
+    <w:p>
+      <w:pPr>
+        <w:spacing w:after="0"/>
+        <w:ind w:left="-540"/>
+        <w:rPr>
+          <w:b/>
+        </w:rPr>
+      </w:pPr>
+      <w:r>
+        <w:rPr>
+          <w:b/>
+        </w:rPr>
+        <w:tab/>
+        <w:t xml:space="preserve">- </w:t>
+      </w:r>
+      <w:proofErr w:type="gramStart"/>
+      <w:r>
+        <w:t>Clearly ,</w:t>
+      </w:r>
+      <w:proofErr w:type="gramEnd"/>
+      <w:r>
+        <w:t xml:space="preserve"> this method is used to grab elements by any </w:t>
+      </w:r>
+      <w:r>
+        <w:rPr>
+          <w:b/>
+        </w:rPr>
+        <w:t>CSS - element selectors</w:t>
+      </w:r>
+      <w:r>
+        <w:t xml:space="preserve"> .</w:t>
+      </w:r>
+    </w:p>
+    <w:p>
+      <w:pPr>
+        <w:spacing w:after="0"/>
+        <w:ind w:left="-540"/>
+      </w:pPr>
+      <w:r>
+        <w:rPr>
+          <w:b/>
+        </w:rPr>
+        <w:tab/>
+        <w:t xml:space="preserve">- </w:t>
+      </w:r>
+      <w:r>
+        <w:t xml:space="preserve">This will return the </w:t>
+      </w:r>
+      <w:r>
+        <w:rPr>
+          <w:b/>
+        </w:rPr>
+        <w:t>first element</w:t>
+      </w:r>
+      <w:r>
+        <w:t xml:space="preserve"> having ‘container’ class </w:t>
+      </w:r>
+      <w:r>
+        <w:t xml:space="preserve">and will assign the </w:t>
+      </w:r>
+      <w:proofErr w:type="spellStart"/>
+      <w:r>
+        <w:t>the</w:t>
+      </w:r>
+      <w:proofErr w:type="spellEnd"/>
+      <w:r>
+        <w:t xml:space="preserve"> </w:t>
+      </w:r>
+      <w:proofErr w:type="gramStart"/>
+      <w:r>
+        <w:t>variable(</w:t>
+      </w:r>
+      <w:proofErr w:type="spellStart"/>
+      <w:proofErr w:type="gramEnd"/>
+      <w:r>
+        <w:t>sel</w:t>
+      </w:r>
+      <w:proofErr w:type="spellEnd"/>
+      <w:r>
+        <w:t xml:space="preserve">) , so that </w:t>
+      </w:r>
+      <w:r>
+        <w:tab/>
+        <w:t>we can modify or select the returned elements</w:t>
+      </w:r>
+      <w:r>
+        <w:t>.</w:t>
+      </w:r>
+    </w:p>
+    <w:p>
+      <w:pPr>
+        <w:spacing w:after="0"/>
+        <w:ind w:left="-540"/>
+      </w:pPr>
+      <w:r>
+        <w:tab/>
+        <w:t xml:space="preserve">- </w:t>
+      </w:r>
+      <w:r>
+        <w:t xml:space="preserve">While </w:t>
+      </w:r>
+      <w:proofErr w:type="spellStart"/>
+      <w:proofErr w:type="gramStart"/>
+      <w:r>
+        <w:rPr>
+          <w:b/>
+        </w:rPr>
+        <w:t>querySelectorAll</w:t>
+      </w:r>
+      <w:proofErr w:type="spellEnd"/>
+      <w:r>
+        <w:rPr>
+          <w:b/>
         </w:rPr>
         <w:t>(</w:t>
       </w:r>
@@ -4108,203 +5009,80 @@
       <w:r>
         <w:rPr>
           <w:b/>
-          <w:sz w:val="24"/>
-        </w:rPr>
-        <w:t xml:space="preserve">element) -  </w:t>
-      </w:r>
-      <w:r>
-        <w:rPr>
-          <w:sz w:val="24"/>
-        </w:rPr>
-        <w:t>this method is used to insert any array element into the array</w:t>
-      </w:r>
-    </w:p>
-    <w:p>
-      <w:pPr>
-        <w:ind w:left="-540"/>
-        <w:rPr>
-          <w:b/>
-          <w:sz w:val="24"/>
-        </w:rPr>
-      </w:pPr>
-      <w:proofErr w:type="spellStart"/>
-      <w:proofErr w:type="gramStart"/>
-      <w:r>
-        <w:rPr>
-          <w:sz w:val="24"/>
-        </w:rPr>
-        <w:t>array.</w:t>
-      </w:r>
-      <w:r>
-        <w:rPr>
-          <w:b/>
-          <w:sz w:val="24"/>
-        </w:rPr>
-        <w:t>indexof</w:t>
-      </w:r>
-      <w:proofErr w:type="spellEnd"/>
-      <w:r>
-        <w:rPr>
-          <w:b/>
-          <w:sz w:val="24"/>
-        </w:rPr>
-        <w:t>(</w:t>
-      </w:r>
-      <w:proofErr w:type="gramEnd"/>
-      <w:r>
-        <w:rPr>
-          <w:b/>
-          <w:sz w:val="24"/>
-        </w:rPr>
-        <w:t xml:space="preserve">element) – </w:t>
-      </w:r>
-      <w:r>
-        <w:rPr>
-          <w:sz w:val="24"/>
-        </w:rPr>
-        <w:t>it gives the index of the given element in an array</w:t>
-      </w:r>
-      <w:r>
-        <w:rPr>
-          <w:b/>
-          <w:sz w:val="24"/>
-        </w:rPr>
+        </w:rPr>
+        <w:t>)</w:t>
+      </w:r>
+      <w:r>
+        <w:t xml:space="preserve"> returns all elements</w:t>
+      </w:r>
+      <w:r>
         <w:t xml:space="preserve"> </w:t>
       </w:r>
-    </w:p>
-    <w:p>
-      <w:pPr>
-        <w:ind w:left="-540"/>
-        <w:rPr>
-          <w:sz w:val="24"/>
-        </w:rPr>
-      </w:pPr>
-      <w:proofErr w:type="spellStart"/>
-      <w:proofErr w:type="gramStart"/>
-      <w:r>
-        <w:rPr>
-          <w:sz w:val="24"/>
-        </w:rPr>
-        <w:t>array.</w:t>
-      </w:r>
-      <w:r>
-        <w:rPr>
-          <w:b/>
-          <w:sz w:val="24"/>
-        </w:rPr>
-        <w:t>splice</w:t>
-      </w:r>
-      <w:proofErr w:type="spellEnd"/>
-      <w:r>
-        <w:rPr>
-          <w:b/>
-          <w:sz w:val="24"/>
-        </w:rPr>
-        <w:t>(</w:t>
-      </w:r>
-      <w:proofErr w:type="gramEnd"/>
-      <w:r>
-        <w:rPr>
-          <w:b/>
-          <w:sz w:val="24"/>
-        </w:rPr>
-        <w:t>index , number of elements)</w:t>
-      </w:r>
-      <w:r>
-        <w:rPr>
-          <w:sz w:val="24"/>
-        </w:rPr>
-        <w:t xml:space="preserve"> – it takes off the given index-element from an array</w:t>
-      </w:r>
-    </w:p>
-    <w:p>
-      <w:pPr>
-        <w:ind w:left="-540"/>
-        <w:rPr>
-          <w:sz w:val="24"/>
-        </w:rPr>
-      </w:pPr>
-      <w:proofErr w:type="spellStart"/>
-      <w:proofErr w:type="gramStart"/>
-      <w:r>
-        <w:rPr>
-          <w:sz w:val="24"/>
-        </w:rPr>
-        <w:t>var</w:t>
-      </w:r>
-      <w:proofErr w:type="spellEnd"/>
-      <w:proofErr w:type="gramEnd"/>
-      <w:r>
-        <w:rPr>
-          <w:sz w:val="24"/>
-        </w:rPr>
-        <w:t xml:space="preserve"> x = </w:t>
-      </w:r>
-      <w:proofErr w:type="spellStart"/>
-      <w:r>
-        <w:rPr>
-          <w:b/>
-          <w:sz w:val="24"/>
-        </w:rPr>
-        <w:t>window.prompt</w:t>
-      </w:r>
-      <w:proofErr w:type="spellEnd"/>
-      <w:r>
-        <w:rPr>
-          <w:b/>
-          <w:sz w:val="24"/>
-        </w:rPr>
-        <w:t xml:space="preserve">(“Enter =  ”) – </w:t>
-      </w:r>
-      <w:r>
-        <w:rPr>
-          <w:sz w:val="24"/>
-        </w:rPr>
-        <w:t>it will receive an user-input and will assign it to the variable x</w:t>
-      </w:r>
-    </w:p>
-    <w:p>
-      <w:pPr>
-        <w:ind w:left="-540"/>
-        <w:rPr>
-          <w:sz w:val="24"/>
-        </w:rPr>
-      </w:pPr>
-      <w:proofErr w:type="spellStart"/>
-      <w:r>
-        <w:rPr>
-          <w:sz w:val="24"/>
-        </w:rPr>
-        <w:t>array.</w:t>
-      </w:r>
-      <w:r>
-        <w:rPr>
-          <w:b/>
-          <w:sz w:val="24"/>
-        </w:rPr>
-        <w:t>length</w:t>
-      </w:r>
-      <w:proofErr w:type="spellEnd"/>
-      <w:r>
-        <w:rPr>
-          <w:sz w:val="24"/>
-        </w:rPr>
-        <w:t xml:space="preserve"> – returns the array </w:t>
-      </w:r>
-      <w:proofErr w:type="gramStart"/>
-      <w:r>
-        <w:rPr>
-          <w:sz w:val="24"/>
-        </w:rPr>
-        <w:t>length .</w:t>
-      </w:r>
-      <w:proofErr w:type="gramEnd"/>
-      <w:r>
-        <w:rPr>
-          <w:sz w:val="24"/>
-        </w:rPr>
+      <w:r>
+        <w:t xml:space="preserve">. After using </w:t>
+      </w:r>
+      <w:proofErr w:type="gramStart"/>
+      <w:r>
+        <w:t>this ,</w:t>
+      </w:r>
+      <w:proofErr w:type="gramEnd"/>
+      <w:r>
         <w:t xml:space="preserve"> </w:t>
       </w:r>
+      <w:proofErr w:type="spellStart"/>
+      <w:r>
+        <w:rPr>
+          <w:i/>
+        </w:rPr>
+        <w:t>sel</w:t>
+      </w:r>
+      <w:proofErr w:type="spellEnd"/>
+      <w:r>
+        <w:rPr>
+          <w:i/>
+        </w:rPr>
+        <w:t xml:space="preserve">[0] = Home , </w:t>
+      </w:r>
+      <w:proofErr w:type="spellStart"/>
+      <w:r>
+        <w:rPr>
+          <w:i/>
+        </w:rPr>
+        <w:t>sel</w:t>
+      </w:r>
+      <w:proofErr w:type="spellEnd"/>
+      <w:r>
+        <w:rPr>
+          <w:i/>
+        </w:rPr>
+        <w:t>[1] = About</w:t>
+      </w:r>
+      <w:r>
+        <w:t xml:space="preserve"> and so </w:t>
+      </w:r>
+      <w:r>
+        <w:tab/>
+        <w:t>on</w:t>
+      </w:r>
+      <w:r>
+        <w:t>.</w:t>
+      </w:r>
+    </w:p>
+    <w:p>
+      <w:pPr>
+        <w:spacing w:after="0"/>
+        <w:ind w:left="-540"/>
+      </w:pPr>
+      <w:r>
+        <w:tab/>
+        <w:t xml:space="preserve"> </w:t>
+      </w:r>
+    </w:p>
+    <w:p>
+      <w:pPr>
+        <w:spacing w:after="0"/>
+        <w:ind w:left="-540"/>
+      </w:pPr>
     </w:p>
     <w:p>
       <w:pPr>
@@ -4315,58 +5093,68 @@
           <w:sz w:val="24"/>
         </w:rPr>
       </w:pPr>
-      <w:r>
-        <w:rPr>
-          <w:b/>
-          <w:i/>
+    </w:p>
+    <w:p>
+      <w:pPr>
+        <w:spacing w:after="0"/>
+        <w:ind w:left="-540"/>
+        <w:rPr>
+          <w:b/>
           <w:sz w:val="24"/>
+          <w:u w:val="single"/>
+        </w:rPr>
+      </w:pPr>
+      <w:r>
+        <w:rPr>
+          <w:b/>
+          <w:sz w:val="24"/>
+          <w:u w:val="single"/>
+        </w:rPr>
+        <w:t xml:space="preserve">More on </w:t>
+      </w:r>
+      <w:r>
+        <w:rPr>
+          <w:b/>
+          <w:sz w:val="24"/>
+          <w:u w:val="single"/>
         </w:rPr>
         <w:t>OBJECTS</w:t>
       </w:r>
     </w:p>
     <w:p>
       <w:pPr>
-        <w:ind w:left="-540"/>
-        <w:rPr>
-          <w:sz w:val="24"/>
-        </w:rPr>
-      </w:pPr>
-      <w:proofErr w:type="gramStart"/>
-      <w:r>
-        <w:rPr>
-          <w:b/>
-          <w:sz w:val="24"/>
-        </w:rPr>
-        <w:lastRenderedPageBreak/>
+        <w:spacing w:after="0"/>
+        <w:ind w:left="-540"/>
+      </w:pPr>
+      <w:proofErr w:type="gramStart"/>
+      <w:r>
+        <w:rPr>
+          <w:b/>
+        </w:rPr>
         <w:t>objects</w:t>
       </w:r>
       <w:proofErr w:type="gramEnd"/>
       <w:r>
         <w:rPr>
           <w:b/>
-          <w:sz w:val="24"/>
         </w:rPr>
         <w:t xml:space="preserve"> – </w:t>
       </w:r>
       <w:r>
-        <w:rPr>
-          <w:sz w:val="24"/>
-        </w:rPr>
         <w:t xml:space="preserve">it is the collection of key-value pair </w:t>
       </w:r>
     </w:p>
     <w:p>
       <w:pPr>
-        <w:ind w:left="-540"/>
-        <w:rPr>
-          <w:b/>
-          <w:sz w:val="24"/>
-        </w:rPr>
-      </w:pPr>
-      <w:r>
-        <w:rPr>
-          <w:b/>
-          <w:sz w:val="24"/>
+        <w:spacing w:after="0"/>
+        <w:ind w:left="-540"/>
+        <w:rPr>
+          <w:b/>
+        </w:rPr>
+      </w:pPr>
+      <w:r>
+        <w:rPr>
+          <w:b/>
         </w:rPr>
         <w:tab/>
       </w:r>
@@ -4375,7 +5163,6 @@
       <w:r>
         <w:rPr>
           <w:b/>
-          <w:sz w:val="24"/>
         </w:rPr>
         <w:t>var</w:t>
       </w:r>
@@ -4384,7 +5171,6 @@
       <w:r>
         <w:rPr>
           <w:b/>
-          <w:sz w:val="24"/>
         </w:rPr>
         <w:t xml:space="preserve"> student = {</w:t>
       </w:r>
@@ -4392,7 +5178,6 @@
       <w:r>
         <w:rPr>
           <w:b/>
-          <w:sz w:val="24"/>
         </w:rPr>
         <w:t>firstName</w:t>
       </w:r>
@@ -4400,7 +5185,6 @@
       <w:r>
         <w:rPr>
           <w:b/>
-          <w:sz w:val="24"/>
         </w:rPr>
         <w:t xml:space="preserve">: ”Rahul” , </w:t>
       </w:r>
@@ -4408,7 +5192,6 @@
       <w:r>
         <w:rPr>
           <w:b/>
-          <w:sz w:val="24"/>
         </w:rPr>
         <w:t>lastName</w:t>
       </w:r>
@@ -4416,22 +5199,18 @@
       <w:r>
         <w:rPr>
           <w:b/>
-          <w:sz w:val="24"/>
         </w:rPr>
         <w:t>:”Kumar” , age : 12};</w:t>
       </w:r>
     </w:p>
     <w:p>
       <w:pPr>
-        <w:ind w:left="-540"/>
-        <w:rPr>
-          <w:sz w:val="24"/>
-        </w:rPr>
-      </w:pPr>
-      <w:r>
-        <w:rPr>
-          <w:b/>
-          <w:sz w:val="24"/>
+        <w:spacing w:after="0"/>
+        <w:ind w:left="-540"/>
+      </w:pPr>
+      <w:r>
+        <w:rPr>
+          <w:b/>
         </w:rPr>
         <w:tab/>
       </w:r>
@@ -4440,7 +5219,6 @@
       <w:r>
         <w:rPr>
           <w:b/>
-          <w:sz w:val="24"/>
         </w:rPr>
         <w:t>var</w:t>
       </w:r>
@@ -4449,81 +5227,23 @@
       <w:r>
         <w:rPr>
           <w:b/>
-          <w:sz w:val="24"/>
         </w:rPr>
         <w:t xml:space="preserve"> student = {} ; &lt;- empty object</w:t>
       </w:r>
     </w:p>
     <w:p>
       <w:pPr>
-        <w:ind w:left="-540"/>
-        <w:rPr>
-          <w:b/>
-          <w:sz w:val="24"/>
-        </w:rPr>
-      </w:pPr>
-    </w:p>
-    <w:p>
-      <w:pPr>
-        <w:ind w:left="-540"/>
-        <w:rPr>
-          <w:b/>
-          <w:sz w:val="24"/>
-        </w:rPr>
-      </w:pPr>
-    </w:p>
-    <w:p>
-      <w:pPr>
-        <w:ind w:left="-540"/>
-        <w:rPr>
-          <w:b/>
-          <w:sz w:val="24"/>
-        </w:rPr>
-      </w:pPr>
-    </w:p>
-    <w:p>
-      <w:pPr>
-        <w:ind w:left="-540"/>
-        <w:rPr>
-          <w:b/>
-          <w:sz w:val="24"/>
-        </w:rPr>
-      </w:pPr>
-    </w:p>
-    <w:p>
-      <w:pPr>
-        <w:ind w:left="-540"/>
-        <w:rPr>
-          <w:b/>
-          <w:sz w:val="24"/>
-        </w:rPr>
-      </w:pPr>
-    </w:p>
-    <w:p>
-      <w:pPr>
-        <w:ind w:left="-540"/>
-        <w:rPr>
-          <w:b/>
-          <w:sz w:val="24"/>
-        </w:rPr>
-      </w:pPr>
-    </w:p>
-    <w:p>
-      <w:pPr>
-        <w:ind w:left="-540"/>
-        <w:rPr>
-          <w:sz w:val="24"/>
-        </w:rPr>
+        <w:spacing w:after="0"/>
+        <w:ind w:left="-540"/>
       </w:pPr>
       <w:r>
         <w:rPr>
           <w:noProof/>
-          <w:sz w:val="24"/>
         </w:rPr>
         <mc:AlternateContent>
           <mc:Choice Requires="wps">
             <w:drawing>
-              <wp:anchor distT="0" distB="0" distL="114300" distR="114300" simplePos="0" relativeHeight="251660288" behindDoc="0" locked="0" layoutInCell="1" allowOverlap="1" wp14:anchorId="57FA447A" wp14:editId="3721DFC0">
+              <wp:anchor distT="0" distB="0" distL="114300" distR="114300" simplePos="0" relativeHeight="251660288" behindDoc="0" locked="0" layoutInCell="1" allowOverlap="1" wp14:anchorId="7245D6CE" wp14:editId="7C4E9551">
                 <wp:simplePos x="0" y="0"/>
                 <wp:positionH relativeFrom="column">
                   <wp:posOffset>-270164</wp:posOffset>
@@ -4724,64 +5444,118 @@
       <w:r>
         <w:rPr>
           <w:b/>
+        </w:rPr>
+        <w:t>var</w:t>
+      </w:r>
+      <w:proofErr w:type="spellEnd"/>
+      <w:proofErr w:type="gramEnd"/>
+      <w:r>
+        <w:rPr>
+          <w:b/>
+        </w:rPr>
+        <w:t xml:space="preserve"> x = new Object();</w:t>
+      </w:r>
+      <w:r>
+        <w:t xml:space="preserve">  - we can create an empty object by this only . </w:t>
+      </w:r>
+      <w:proofErr w:type="gramStart"/>
+      <w:r>
+        <w:t>Afterwards ,</w:t>
+      </w:r>
+      <w:proofErr w:type="gramEnd"/>
+      <w:r>
+        <w:t xml:space="preserve"> we can add key-</w:t>
+      </w:r>
+    </w:p>
+    <w:p>
+      <w:pPr>
+        <w:spacing w:after="0"/>
+        <w:ind w:left="-540"/>
+      </w:pPr>
+      <w:proofErr w:type="gramStart"/>
+      <w:r>
+        <w:t>value</w:t>
+      </w:r>
+      <w:proofErr w:type="gramEnd"/>
+      <w:r>
+        <w:t xml:space="preserve"> pair that empty object</w:t>
+      </w:r>
+    </w:p>
+    <w:p>
+      <w:pPr>
+        <w:spacing w:after="0"/>
+        <w:ind w:left="-540"/>
+        <w:rPr>
           <w:sz w:val="24"/>
         </w:rPr>
-        <w:t>var</w:t>
-      </w:r>
-      <w:proofErr w:type="spellEnd"/>
-      <w:proofErr w:type="gramEnd"/>
-      <w:r>
-        <w:rPr>
-          <w:b/>
+      </w:pPr>
+    </w:p>
+    <w:p>
+      <w:pPr>
+        <w:spacing w:after="0"/>
+        <w:ind w:left="-540"/>
+        <w:rPr>
           <w:sz w:val="24"/>
         </w:rPr>
-        <w:t xml:space="preserve"> x = new Object();</w:t>
-      </w:r>
-      <w:r>
+      </w:pPr>
+    </w:p>
+    <w:p>
+      <w:pPr>
+        <w:spacing w:after="0"/>
+        <w:ind w:left="-540"/>
         <w:rPr>
           <w:sz w:val="24"/>
         </w:rPr>
-        <w:t xml:space="preserve">  - we can create an empty object by this only . </w:t>
-      </w:r>
-      <w:proofErr w:type="gramStart"/>
-      <w:r>
+      </w:pPr>
+    </w:p>
+    <w:p>
+      <w:pPr>
+        <w:spacing w:after="0"/>
+        <w:ind w:left="-540"/>
         <w:rPr>
           <w:sz w:val="24"/>
         </w:rPr>
-        <w:t>Afterwards ,</w:t>
-      </w:r>
-      <w:proofErr w:type="gramEnd"/>
-      <w:r>
+      </w:pPr>
+    </w:p>
+    <w:p>
+      <w:pPr>
+        <w:spacing w:after="0"/>
+        <w:ind w:left="-540"/>
         <w:rPr>
           <w:sz w:val="24"/>
         </w:rPr>
-        <w:t xml:space="preserve"> we can add key-</w:t>
-      </w:r>
-    </w:p>
-    <w:p>
-      <w:pPr>
+      </w:pPr>
+    </w:p>
+    <w:p>
+      <w:pPr>
+        <w:spacing w:after="0"/>
         <w:ind w:left="-540"/>
         <w:rPr>
           <w:sz w:val="24"/>
         </w:rPr>
       </w:pPr>
-      <w:proofErr w:type="gramStart"/>
-      <w:r>
+    </w:p>
+    <w:p>
+      <w:pPr>
+        <w:spacing w:after="0"/>
+        <w:ind w:left="-540"/>
         <w:rPr>
           <w:sz w:val="24"/>
         </w:rPr>
-        <w:t>value</w:t>
-      </w:r>
-      <w:proofErr w:type="gramEnd"/>
-      <w:r>
+      </w:pPr>
+    </w:p>
+    <w:p>
+      <w:pPr>
+        <w:spacing w:after="0"/>
+        <w:ind w:left="-540"/>
         <w:rPr>
           <w:sz w:val="24"/>
         </w:rPr>
-        <w:t xml:space="preserve"> pair that empty object</w:t>
-      </w:r>
-    </w:p>
-    <w:p>
-      <w:pPr>
+      </w:pPr>
+    </w:p>
+    <w:p>
+      <w:pPr>
+        <w:spacing w:after="0"/>
         <w:ind w:left="-540"/>
         <w:rPr>
           <w:sz w:val="24"/>
@@ -4790,6 +5564,7 @@
     </w:p>
     <w:p>
       <w:pPr>
+        <w:spacing w:after="0"/>
         <w:ind w:left="-540"/>
         <w:rPr>
           <w:sz w:val="24"/>
@@ -4798,6 +5573,7 @@
     </w:p>
     <w:p>
       <w:pPr>
+        <w:spacing w:after="0"/>
         <w:ind w:left="-540"/>
         <w:rPr>
           <w:sz w:val="24"/>
@@ -4806,30 +5582,21 @@
     </w:p>
     <w:p>
       <w:pPr>
-        <w:ind w:left="-540"/>
-        <w:rPr>
-          <w:sz w:val="24"/>
-        </w:rPr>
-      </w:pPr>
-    </w:p>
-    <w:p>
-      <w:pPr>
+        <w:spacing w:after="0"/>
         <w:ind w:left="-540"/>
         <w:rPr>
           <w:i/>
-          <w:sz w:val="24"/>
         </w:rPr>
       </w:pPr>
       <w:r>
         <w:rPr>
           <w:i/>
           <w:noProof/>
-          <w:sz w:val="24"/>
         </w:rPr>
         <mc:AlternateContent>
           <mc:Choice Requires="wps">
             <w:drawing>
-              <wp:anchor distT="0" distB="0" distL="114300" distR="114300" simplePos="0" relativeHeight="251659264" behindDoc="0" locked="0" layoutInCell="1" allowOverlap="1" wp14:anchorId="4D68BB4E" wp14:editId="45E68158">
+              <wp:anchor distT="0" distB="0" distL="114300" distR="114300" simplePos="0" relativeHeight="251659264" behindDoc="0" locked="0" layoutInCell="1" allowOverlap="1" wp14:anchorId="30369CA7" wp14:editId="3A2487B6">
                 <wp:simplePos x="0" y="0"/>
                 <wp:positionH relativeFrom="column">
                   <wp:posOffset>-235585</wp:posOffset>
@@ -5774,45 +6541,81 @@
       <w:r>
         <w:rPr>
           <w:i/>
-          <w:sz w:val="24"/>
         </w:rPr>
         <w:t xml:space="preserve">- We can create </w:t>
       </w:r>
       <w:proofErr w:type="spellStart"/>
       <w:r>
+        <w:rPr>
+          <w:i/>
+        </w:rPr>
+        <w:t>javascript</w:t>
+      </w:r>
+      <w:proofErr w:type="spellEnd"/>
+      <w:r>
+        <w:rPr>
+          <w:i/>
+        </w:rPr>
+        <w:t xml:space="preserve"> objects manually by </w:t>
+      </w:r>
+      <w:proofErr w:type="gramStart"/>
+      <w:r>
+        <w:rPr>
+          <w:i/>
+        </w:rPr>
+        <w:t>functions(</w:t>
+      </w:r>
+      <w:proofErr w:type="gramEnd"/>
+      <w:r>
+        <w:rPr>
+          <w:i/>
+        </w:rPr>
+        <w:t xml:space="preserve">constructors) also . </w:t>
+      </w:r>
+    </w:p>
+    <w:p>
+      <w:pPr>
+        <w:spacing w:after="0"/>
+        <w:ind w:left="-540"/>
         <w:rPr>
           <w:i/>
           <w:sz w:val="24"/>
         </w:rPr>
-        <w:t>javascript</w:t>
-      </w:r>
-      <w:proofErr w:type="spellEnd"/>
-      <w:r>
+      </w:pPr>
+    </w:p>
+    <w:p>
+      <w:pPr>
+        <w:spacing w:after="0"/>
+        <w:ind w:left="-540"/>
         <w:rPr>
           <w:i/>
           <w:sz w:val="24"/>
         </w:rPr>
-        <w:t xml:space="preserve"> objects manually by </w:t>
-      </w:r>
-      <w:proofErr w:type="gramStart"/>
-      <w:r>
+      </w:pPr>
+    </w:p>
+    <w:p>
+      <w:pPr>
+        <w:spacing w:after="0"/>
+        <w:ind w:left="-540"/>
         <w:rPr>
           <w:i/>
           <w:sz w:val="24"/>
         </w:rPr>
-        <w:t>functions(</w:t>
-      </w:r>
-      <w:proofErr w:type="gramEnd"/>
-      <w:r>
+      </w:pPr>
+    </w:p>
+    <w:p>
+      <w:pPr>
+        <w:spacing w:after="0"/>
+        <w:ind w:left="-540"/>
         <w:rPr>
           <w:i/>
           <w:sz w:val="24"/>
         </w:rPr>
-        <w:t xml:space="preserve">constructors) also . </w:t>
-      </w:r>
-    </w:p>
-    <w:p>
-      <w:pPr>
+      </w:pPr>
+    </w:p>
+    <w:p>
+      <w:pPr>
+        <w:spacing w:after="0"/>
         <w:ind w:left="-540"/>
         <w:rPr>
           <w:i/>
@@ -5822,6 +6625,7 @@
     </w:p>
     <w:p>
       <w:pPr>
+        <w:spacing w:after="0"/>
         <w:ind w:left="-540"/>
         <w:rPr>
           <w:i/>
@@ -5831,6 +6635,7 @@
     </w:p>
     <w:p>
       <w:pPr>
+        <w:spacing w:after="0"/>
         <w:ind w:left="-540"/>
         <w:rPr>
           <w:i/>
@@ -5840,7 +6645,9 @@
     </w:p>
     <w:p>
       <w:pPr>
-        <w:ind w:left="-540"/>
+        <w:spacing w:after="0"/>
+        <w:ind w:left="-540"/>
+        <w:jc w:val="right"/>
         <w:rPr>
           <w:i/>
           <w:sz w:val="24"/>
@@ -5849,7 +6656,7 @@
     </w:p>
     <w:p>
       <w:pPr>
-        <w:ind w:left="-540"/>
+        <w:spacing w:after="0"/>
         <w:rPr>
           <w:i/>
           <w:sz w:val="24"/>
@@ -5858,266 +6665,252 @@
     </w:p>
     <w:p>
       <w:pPr>
-        <w:ind w:left="-540"/>
-        <w:rPr>
+        <w:spacing w:after="0"/>
+        <w:ind w:left="-540"/>
+        <w:rPr>
+          <w:b/>
+          <w:sz w:val="24"/>
+        </w:rPr>
+      </w:pPr>
+    </w:p>
+    <w:p>
+      <w:pPr>
+        <w:spacing w:after="0"/>
+        <w:ind w:left="-540"/>
+        <w:rPr>
+          <w:b/>
+          <w:sz w:val="24"/>
+        </w:rPr>
+      </w:pPr>
+    </w:p>
+    <w:p>
+      <w:pPr>
+        <w:spacing w:after="0"/>
+        <w:ind w:left="-540"/>
+        <w:rPr>
+          <w:b/>
+          <w:sz w:val="24"/>
+        </w:rPr>
+      </w:pPr>
+    </w:p>
+    <w:p>
+      <w:pPr>
+        <w:spacing w:after="0"/>
+        <w:ind w:left="-540"/>
+        <w:rPr>
+          <w:b/>
+          <w:sz w:val="24"/>
+        </w:rPr>
+      </w:pPr>
+    </w:p>
+    <w:p>
+      <w:pPr>
+        <w:spacing w:after="0"/>
+        <w:ind w:left="-540"/>
+        <w:rPr>
+          <w:b/>
+          <w:sz w:val="24"/>
+        </w:rPr>
+      </w:pPr>
+    </w:p>
+    <w:p>
+      <w:pPr>
+        <w:spacing w:after="0"/>
+        <w:ind w:left="-540"/>
+        <w:rPr>
+          <w:b/>
+          <w:sz w:val="24"/>
+        </w:rPr>
+      </w:pPr>
+    </w:p>
+    <w:p>
+      <w:pPr>
+        <w:spacing w:after="0"/>
+        <w:ind w:left="-540"/>
+        <w:rPr>
+          <w:b/>
+          <w:sz w:val="24"/>
+        </w:rPr>
+      </w:pPr>
+    </w:p>
+    <w:p>
+      <w:pPr>
+        <w:spacing w:after="0"/>
+        <w:ind w:left="-540"/>
+        <w:rPr>
+          <w:b/>
+          <w:sz w:val="24"/>
+        </w:rPr>
+      </w:pPr>
+    </w:p>
+    <w:p>
+      <w:pPr>
+        <w:spacing w:after="0"/>
+        <w:ind w:left="-540"/>
+        <w:rPr>
+          <w:b/>
+          <w:sz w:val="24"/>
+        </w:rPr>
+      </w:pPr>
+    </w:p>
+    <w:p>
+      <w:pPr>
+        <w:spacing w:after="0"/>
+        <w:ind w:left="-540"/>
+        <w:rPr>
+          <w:b/>
+          <w:sz w:val="24"/>
+        </w:rPr>
+      </w:pPr>
+    </w:p>
+    <w:p>
+      <w:pPr>
+        <w:spacing w:after="0"/>
+        <w:ind w:left="-540"/>
+        <w:rPr>
+          <w:b/>
+          <w:sz w:val="24"/>
+        </w:rPr>
+      </w:pPr>
+    </w:p>
+    <w:p>
+      <w:pPr>
+        <w:spacing w:after="0"/>
+        <w:ind w:left="-540"/>
+        <w:rPr>
+          <w:b/>
           <w:i/>
-          <w:sz w:val="24"/>
-        </w:rPr>
-      </w:pPr>
-    </w:p>
-    <w:p>
-      <w:pPr>
-        <w:ind w:left="-540"/>
-        <w:rPr>
+        </w:rPr>
+      </w:pPr>
+      <w:r>
+        <w:rPr>
+          <w:b/>
+        </w:rPr>
+        <w:t>-</w:t>
+      </w:r>
+      <w:r>
+        <w:t xml:space="preserve"> </w:t>
+      </w:r>
+      <w:r>
+        <w:rPr>
+          <w:b/>
           <w:i/>
-          <w:sz w:val="24"/>
-        </w:rPr>
-      </w:pPr>
-    </w:p>
-    <w:p>
-      <w:pPr>
-        <w:ind w:left="-540"/>
-        <w:jc w:val="right"/>
-        <w:rPr>
+        </w:rPr>
+        <w:t xml:space="preserve">In </w:t>
+      </w:r>
+      <w:proofErr w:type="spellStart"/>
+      <w:proofErr w:type="gramStart"/>
+      <w:r>
+        <w:rPr>
+          <w:b/>
           <w:i/>
-          <w:sz w:val="24"/>
-        </w:rPr>
-      </w:pPr>
-    </w:p>
-    <w:p>
-      <w:pPr>
-        <w:rPr>
+        </w:rPr>
+        <w:t>javascript</w:t>
+      </w:r>
+      <w:proofErr w:type="spellEnd"/>
+      <w:r>
+        <w:rPr>
+          <w:b/>
           <w:i/>
-          <w:sz w:val="24"/>
-        </w:rPr>
-      </w:pPr>
-    </w:p>
-    <w:p>
-      <w:pPr>
-        <w:ind w:left="-540"/>
-        <w:rPr>
-          <w:b/>
-          <w:sz w:val="24"/>
-        </w:rPr>
-      </w:pPr>
-    </w:p>
-    <w:p>
-      <w:pPr>
-        <w:ind w:left="-540"/>
-        <w:rPr>
-          <w:b/>
-          <w:sz w:val="24"/>
-        </w:rPr>
-      </w:pPr>
-    </w:p>
-    <w:p>
-      <w:pPr>
-        <w:ind w:left="-540"/>
-        <w:rPr>
-          <w:b/>
-          <w:sz w:val="24"/>
-        </w:rPr>
-      </w:pPr>
-    </w:p>
-    <w:p>
-      <w:pPr>
-        <w:ind w:left="-540"/>
-        <w:rPr>
-          <w:b/>
-          <w:sz w:val="24"/>
-        </w:rPr>
-      </w:pPr>
-    </w:p>
-    <w:p>
-      <w:pPr>
-        <w:ind w:left="-540"/>
+        </w:rPr>
+        <w:t xml:space="preserve"> ,</w:t>
+      </w:r>
+      <w:proofErr w:type="gramEnd"/>
+      <w:r>
         <w:rPr>
           <w:b/>
           <w:i/>
-          <w:sz w:val="24"/>
-        </w:rPr>
-      </w:pPr>
-      <w:r>
-        <w:rPr>
-          <w:b/>
-          <w:sz w:val="24"/>
-        </w:rPr>
-        <w:t>-</w:t>
-      </w:r>
-      <w:r>
-        <w:rPr>
-          <w:sz w:val="24"/>
-        </w:rPr>
+        </w:rPr>
+        <w:t xml:space="preserve"> we create the objects of a function too like in classes</w:t>
+      </w:r>
+    </w:p>
+    <w:p>
+      <w:pPr>
+        <w:spacing w:after="0"/>
+        <w:ind w:left="-540"/>
+      </w:pPr>
+      <w:proofErr w:type="spellStart"/>
+      <w:r>
+        <w:t>variable</w:t>
+      </w:r>
+      <w:r>
+        <w:rPr>
+          <w:b/>
+        </w:rPr>
+        <w:t>.value</w:t>
+      </w:r>
+      <w:proofErr w:type="spellEnd"/>
+      <w:r>
+        <w:rPr>
+          <w:b/>
+        </w:rPr>
+        <w:t xml:space="preserve"> – </w:t>
+      </w:r>
+      <w:r>
+        <w:t xml:space="preserve">value function modifies or set the value of the </w:t>
+      </w:r>
+      <w:proofErr w:type="gramStart"/>
+      <w:r>
+        <w:t>variable(</w:t>
+      </w:r>
+      <w:proofErr w:type="gramEnd"/>
+      <w:r>
+        <w:t>inputs)</w:t>
+      </w:r>
+    </w:p>
+    <w:p>
+      <w:pPr>
+        <w:spacing w:after="0"/>
+        <w:ind w:left="-540"/>
+      </w:pPr>
+      <w:proofErr w:type="spellStart"/>
+      <w:r>
+        <w:t>variable</w:t>
+      </w:r>
+      <w:r>
+        <w:rPr>
+          <w:b/>
+        </w:rPr>
+        <w:t>.innerText</w:t>
+      </w:r>
+      <w:proofErr w:type="spellEnd"/>
+      <w:r>
+        <w:t xml:space="preserve"> – it works as same as </w:t>
+      </w:r>
+      <w:r>
+        <w:rPr>
+          <w:b/>
+        </w:rPr>
+        <w:t>.value</w:t>
+      </w:r>
+      <w:r>
+        <w:t xml:space="preserve"> but for variables holding non-input </w:t>
+      </w:r>
+      <w:proofErr w:type="gramStart"/>
+      <w:r>
+        <w:t>elements .</w:t>
+      </w:r>
+      <w:proofErr w:type="gramEnd"/>
+      <w:r>
         <w:t xml:space="preserve"> </w:t>
       </w:r>
-      <w:r>
-        <w:rPr>
-          <w:b/>
-          <w:i/>
-          <w:sz w:val="24"/>
-        </w:rPr>
-        <w:t xml:space="preserve">In </w:t>
-      </w:r>
-      <w:proofErr w:type="spellStart"/>
-      <w:proofErr w:type="gramStart"/>
-      <w:r>
-        <w:rPr>
-          <w:b/>
-          <w:i/>
-          <w:sz w:val="24"/>
-        </w:rPr>
-        <w:t>javascript</w:t>
-      </w:r>
-      <w:proofErr w:type="spellEnd"/>
-      <w:r>
-        <w:rPr>
-          <w:b/>
-          <w:i/>
-          <w:sz w:val="24"/>
-        </w:rPr>
-        <w:t xml:space="preserve"> ,</w:t>
-      </w:r>
-      <w:proofErr w:type="gramEnd"/>
-      <w:r>
-        <w:rPr>
-          <w:b/>
-          <w:i/>
-          <w:sz w:val="24"/>
-        </w:rPr>
-        <w:t xml:space="preserve"> we create the objects of a function too like in classes</w:t>
-      </w:r>
-    </w:p>
-    <w:p>
-      <w:pPr>
-        <w:ind w:left="-540"/>
-        <w:rPr>
-          <w:sz w:val="24"/>
-        </w:rPr>
-      </w:pPr>
-      <w:proofErr w:type="spellStart"/>
-      <w:r>
-        <w:rPr>
-          <w:sz w:val="24"/>
-        </w:rPr>
-        <w:t>variable</w:t>
-      </w:r>
-      <w:r>
-        <w:rPr>
-          <w:b/>
-          <w:sz w:val="24"/>
-        </w:rPr>
-        <w:t>.value</w:t>
-      </w:r>
-      <w:proofErr w:type="spellEnd"/>
-      <w:r>
-        <w:rPr>
-          <w:b/>
-          <w:sz w:val="24"/>
-        </w:rPr>
-        <w:t xml:space="preserve"> – </w:t>
-      </w:r>
-      <w:r>
-        <w:rPr>
-          <w:sz w:val="24"/>
-        </w:rPr>
-        <w:t xml:space="preserve">value function modifies or set the value of the </w:t>
-      </w:r>
-      <w:proofErr w:type="gramStart"/>
-      <w:r>
-        <w:rPr>
-          <w:sz w:val="24"/>
-        </w:rPr>
-        <w:t>variable(</w:t>
-      </w:r>
-      <w:proofErr w:type="gramEnd"/>
-      <w:r>
-        <w:rPr>
-          <w:sz w:val="24"/>
-        </w:rPr>
-        <w:t>inputs)</w:t>
-      </w:r>
-    </w:p>
-    <w:p>
-      <w:pPr>
-        <w:ind w:left="-540"/>
-        <w:rPr>
-          <w:sz w:val="24"/>
-        </w:rPr>
-      </w:pPr>
-      <w:proofErr w:type="spellStart"/>
-      <w:r>
-        <w:rPr>
-          <w:sz w:val="24"/>
-        </w:rPr>
-        <w:t>variable</w:t>
-      </w:r>
-      <w:r>
-        <w:rPr>
-          <w:b/>
-          <w:sz w:val="24"/>
-        </w:rPr>
-        <w:t>.innerText</w:t>
-      </w:r>
-      <w:proofErr w:type="spellEnd"/>
-      <w:r>
-        <w:rPr>
-          <w:sz w:val="24"/>
-        </w:rPr>
-        <w:t xml:space="preserve"> – it works as same as </w:t>
-      </w:r>
-      <w:r>
-        <w:rPr>
-          <w:b/>
-          <w:sz w:val="24"/>
-        </w:rPr>
-        <w:t>.value</w:t>
-      </w:r>
-      <w:r>
-        <w:rPr>
-          <w:sz w:val="24"/>
-        </w:rPr>
-        <w:t xml:space="preserve"> but for variables holding non-input </w:t>
-      </w:r>
-      <w:proofErr w:type="gramStart"/>
-      <w:r>
-        <w:rPr>
-          <w:sz w:val="24"/>
-        </w:rPr>
-        <w:t>elements .</w:t>
-      </w:r>
-      <w:proofErr w:type="gramEnd"/>
-      <w:r>
-        <w:rPr>
-          <w:sz w:val="24"/>
-        </w:rPr>
-        <w:t xml:space="preserve"> </w:t>
-      </w:r>
-    </w:p>
-    <w:p>
-      <w:pPr>
-        <w:ind w:left="-540"/>
-        <w:rPr>
-          <w:sz w:val="24"/>
-        </w:rPr>
-      </w:pPr>
-      <w:r>
-        <w:rPr>
-          <w:sz w:val="24"/>
-        </w:rPr>
+    </w:p>
+    <w:p>
+      <w:pPr>
+        <w:spacing w:after="0"/>
+        <w:ind w:left="-540"/>
+      </w:pPr>
+      <w:r>
         <w:t xml:space="preserve">- </w:t>
       </w:r>
       <w:proofErr w:type="spellStart"/>
       <w:proofErr w:type="gramStart"/>
       <w:r>
-        <w:rPr>
-          <w:sz w:val="24"/>
-        </w:rPr>
         <w:t>target.</w:t>
       </w:r>
       <w:r>
         <w:rPr>
           <w:b/>
-          <w:sz w:val="24"/>
         </w:rPr>
         <w:t>addEventListener</w:t>
       </w:r>
@@ -6125,7 +6918,6 @@
       <w:r>
         <w:rPr>
           <w:b/>
-          <w:sz w:val="24"/>
         </w:rPr>
         <w:t>(</w:t>
       </w:r>
@@ -6133,28 +6925,19 @@
       <w:r>
         <w:rPr>
           <w:b/>
-          <w:sz w:val="24"/>
         </w:rPr>
         <w:t>event-type , listener)</w:t>
       </w:r>
       <w:r>
-        <w:rPr>
-          <w:sz w:val="24"/>
-        </w:rPr>
         <w:t xml:space="preserve"> – this method allows you to set up a function to be called when a specified event happens , such as when user clicks a button . </w:t>
       </w:r>
     </w:p>
     <w:p>
       <w:pPr>
-        <w:ind w:left="-540"/>
-        <w:rPr>
-          <w:sz w:val="24"/>
-        </w:rPr>
-      </w:pPr>
-      <w:r>
-        <w:rPr>
-          <w:sz w:val="24"/>
-        </w:rPr>
+        <w:spacing w:after="0"/>
+        <w:ind w:left="-540"/>
+      </w:pPr>
+      <w:r>
         <w:t xml:space="preserve">- </w:t>
       </w:r>
       <w:proofErr w:type="spellStart"/>
@@ -6162,7 +6945,6 @@
       <w:r>
         <w:rPr>
           <w:b/>
-          <w:sz w:val="24"/>
         </w:rPr>
         <w:t>parseFloat</w:t>
       </w:r>
@@ -6170,7 +6952,6 @@
       <w:r>
         <w:rPr>
           <w:b/>
-          <w:sz w:val="24"/>
         </w:rPr>
         <w:t>(</w:t>
       </w:r>
@@ -6178,35 +6959,25 @@
       <w:r>
         <w:rPr>
           <w:b/>
-          <w:sz w:val="24"/>
         </w:rPr>
         <w:t>)</w:t>
       </w:r>
       <w:r>
-        <w:rPr>
-          <w:sz w:val="24"/>
-        </w:rPr>
         <w:t xml:space="preserve"> method turn a string into float</w:t>
       </w:r>
     </w:p>
     <w:p>
       <w:pPr>
-        <w:ind w:left="-540"/>
-        <w:rPr>
-          <w:sz w:val="24"/>
-        </w:rPr>
-      </w:pPr>
-      <w:r>
-        <w:rPr>
-          <w:sz w:val="24"/>
-        </w:rPr>
+        <w:spacing w:after="0"/>
+        <w:ind w:left="-540"/>
+      </w:pPr>
+      <w:r>
         <w:t xml:space="preserve">- </w:t>
       </w:r>
       <w:proofErr w:type="gramStart"/>
       <w:r>
         <w:rPr>
           <w:b/>
-          <w:sz w:val="24"/>
         </w:rPr>
         <w:t>console.log(</w:t>
       </w:r>
@@ -6214,89 +6985,59 @@
       <w:r>
         <w:rPr>
           <w:b/>
-          <w:sz w:val="24"/>
         </w:rPr>
         <w:t>)</w:t>
       </w:r>
       <w:r>
-        <w:rPr>
-          <w:sz w:val="24"/>
-        </w:rPr>
         <w:t xml:space="preserve"> and </w:t>
       </w:r>
       <w:r>
         <w:rPr>
           <w:b/>
-          <w:sz w:val="24"/>
         </w:rPr>
         <w:t>alert()</w:t>
       </w:r>
       <w:r>
-        <w:rPr>
-          <w:sz w:val="24"/>
-        </w:rPr>
         <w:t xml:space="preserve"> methods turns anything into strings automatically</w:t>
       </w:r>
     </w:p>
     <w:p>
       <w:pPr>
-        <w:ind w:left="-540"/>
-        <w:rPr>
-          <w:sz w:val="24"/>
-        </w:rPr>
-      </w:pPr>
-      <w:r>
-        <w:rPr>
-          <w:sz w:val="24"/>
-        </w:rPr>
+        <w:spacing w:after="0"/>
+        <w:ind w:left="-540"/>
+      </w:pPr>
+      <w:r>
         <w:t xml:space="preserve">- Default behavior of form is that it </w:t>
       </w:r>
       <w:r>
         <w:rPr>
           <w:b/>
-          <w:sz w:val="24"/>
         </w:rPr>
         <w:t>refreshes</w:t>
       </w:r>
       <w:r>
-        <w:rPr>
-          <w:sz w:val="24"/>
-        </w:rPr>
         <w:t xml:space="preserve"> itself on every submission and wipe all your data </w:t>
       </w:r>
       <w:proofErr w:type="gramStart"/>
       <w:r>
-        <w:rPr>
-          <w:sz w:val="24"/>
-        </w:rPr>
         <w:t>off .</w:t>
       </w:r>
       <w:proofErr w:type="gramEnd"/>
       <w:r>
-        <w:rPr>
-          <w:sz w:val="24"/>
-        </w:rPr>
         <w:t xml:space="preserve"> To prevent this we off this default </w:t>
       </w:r>
       <w:proofErr w:type="gramStart"/>
       <w:r>
-        <w:rPr>
-          <w:sz w:val="24"/>
-        </w:rPr>
         <w:t>feature ,</w:t>
       </w:r>
       <w:proofErr w:type="gramEnd"/>
       <w:r>
-        <w:rPr>
-          <w:sz w:val="24"/>
-        </w:rPr>
         <w:t xml:space="preserve"> using </w:t>
       </w:r>
       <w:proofErr w:type="spellStart"/>
       <w:r>
         <w:rPr>
           <w:b/>
-          <w:sz w:val="24"/>
         </w:rPr>
         <w:t>preventDefault</w:t>
       </w:r>
@@ -6304,36 +7045,26 @@
       <w:r>
         <w:rPr>
           <w:b/>
-          <w:sz w:val="24"/>
         </w:rPr>
         <w:t>()</w:t>
       </w:r>
       <w:r>
-        <w:rPr>
-          <w:sz w:val="24"/>
-        </w:rPr>
         <w:t xml:space="preserve"> method .</w:t>
       </w:r>
     </w:p>
     <w:p>
       <w:pPr>
-        <w:ind w:left="-540"/>
-        <w:rPr>
-          <w:sz w:val="24"/>
-        </w:rPr>
-      </w:pPr>
-      <w:proofErr w:type="spellStart"/>
-      <w:proofErr w:type="gramStart"/>
-      <w:r>
-        <w:rPr>
-          <w:sz w:val="24"/>
-        </w:rPr>
+        <w:spacing w:after="0"/>
+        <w:ind w:left="-540"/>
+      </w:pPr>
+      <w:proofErr w:type="spellStart"/>
+      <w:proofErr w:type="gramStart"/>
+      <w:r>
         <w:t>event.</w:t>
       </w:r>
       <w:r>
         <w:rPr>
           <w:b/>
-          <w:sz w:val="24"/>
         </w:rPr>
         <w:t>preventDefault</w:t>
       </w:r>
@@ -6341,7 +7072,6 @@
       <w:r>
         <w:rPr>
           <w:b/>
-          <w:sz w:val="24"/>
         </w:rPr>
         <w:t>(</w:t>
       </w:r>
@@ -6349,28 +7079,18 @@
       <w:r>
         <w:rPr>
           <w:b/>
-          <w:sz w:val="24"/>
         </w:rPr>
         <w:t xml:space="preserve">) </w:t>
       </w:r>
       <w:r>
-        <w:rPr>
-          <w:sz w:val="24"/>
-        </w:rPr>
         <w:t xml:space="preserve">– it cancels the event if it is </w:t>
       </w:r>
       <w:proofErr w:type="spellStart"/>
       <w:r>
-        <w:rPr>
-          <w:sz w:val="24"/>
-        </w:rPr>
         <w:t>canceleable</w:t>
       </w:r>
       <w:proofErr w:type="spellEnd"/>
       <w:r>
-        <w:rPr>
-          <w:sz w:val="24"/>
-        </w:rPr>
         <w:t xml:space="preserve"> , or the default action that belongs to the event will not occur . </w:t>
       </w:r>
     </w:p>
@@ -7173,7 +7893,7 @@
 </file>
 
 <file path=customXml/itemProps1.xml><?xml version="1.0" encoding="utf-8"?>
-<ds:datastoreItem xmlns:ds="http://schemas.openxmlformats.org/officeDocument/2006/customXml" ds:itemID="{3677C9A6-2E86-43B8-8C11-2D987AEB2AE3}">
+<ds:datastoreItem xmlns:ds="http://schemas.openxmlformats.org/officeDocument/2006/customXml" ds:itemID="{6B51097D-A47F-4E7C-9E8A-C09CB3802808}">
   <ds:schemaRefs>
     <ds:schemaRef ds:uri="http://schemas.openxmlformats.org/officeDocument/2006/bibliography"/>
   </ds:schemaRefs>

--- a/web-dev/Javascript.docx
+++ b/web-dev/Javascript.docx
@@ -512,8 +512,6 @@
       <w:r>
         <w:t>- Reads data from a web-server after a web page has loaded</w:t>
       </w:r>
-      <w:bookmarkStart w:id="0" w:name="_GoBack"/>
-      <w:bookmarkEnd w:id="0"/>
     </w:p>
     <w:p>
       <w:pPr>
@@ -1761,6 +1759,539 @@
       <w:pPr>
         <w:spacing w:after="0"/>
         <w:ind w:left="-540"/>
+        <w:rPr>
+          <w:b/>
+        </w:rPr>
+      </w:pPr>
+      <w:r>
+        <w:rPr>
+          <w:b/>
+        </w:rPr>
+        <w:t xml:space="preserve">Types of values in </w:t>
+      </w:r>
+      <w:proofErr w:type="spellStart"/>
+      <w:r>
+        <w:rPr>
+          <w:b/>
+        </w:rPr>
+        <w:t>Javascript</w:t>
+      </w:r>
+      <w:proofErr w:type="spellEnd"/>
+    </w:p>
+    <w:p>
+      <w:pPr>
+        <w:spacing w:after="0"/>
+        <w:ind w:left="-540"/>
+        <w:rPr>
+          <w:b/>
+        </w:rPr>
+      </w:pPr>
+    </w:p>
+    <w:tbl>
+      <w:tblPr>
+        <w:tblStyle w:val="TableGrid"/>
+        <w:tblW w:w="0" w:type="auto"/>
+        <w:tblInd w:w="-540" w:type="dxa"/>
+        <w:tblLook w:val="04A0" w:firstRow="1" w:lastRow="0" w:firstColumn="1" w:lastColumn="0" w:noHBand="0" w:noVBand="1"/>
+      </w:tblPr>
+      <w:tblGrid>
+        <w:gridCol w:w="4788"/>
+        <w:gridCol w:w="4788"/>
+      </w:tblGrid>
+      <w:tr>
+        <w:tc>
+          <w:tcPr>
+            <w:tcW w:w="4788" w:type="dxa"/>
+          </w:tcPr>
+          <w:p>
+            <w:pPr>
+              <w:rPr>
+                <w:b/>
+              </w:rPr>
+            </w:pPr>
+            <w:r>
+              <w:rPr>
+                <w:b/>
+              </w:rPr>
+              <w:t>Primitive values</w:t>
+            </w:r>
+          </w:p>
+        </w:tc>
+        <w:tc>
+          <w:tcPr>
+            <w:tcW w:w="4788" w:type="dxa"/>
+          </w:tcPr>
+          <w:p>
+            <w:pPr>
+              <w:rPr>
+                <w:b/>
+              </w:rPr>
+            </w:pPr>
+            <w:r>
+              <w:rPr>
+                <w:b/>
+              </w:rPr>
+              <w:t>Reference values</w:t>
+            </w:r>
+            <w:r>
+              <w:rPr>
+                <w:b/>
+              </w:rPr>
+              <w:t>(Not Reference variable)</w:t>
+            </w:r>
+          </w:p>
+        </w:tc>
+      </w:tr>
+      <w:tr>
+        <w:tc>
+          <w:tcPr>
+            <w:tcW w:w="4788" w:type="dxa"/>
+          </w:tcPr>
+          <w:p>
+            <w:r>
+              <w:t>These are not any objects and has no methods</w:t>
+            </w:r>
+          </w:p>
+        </w:tc>
+        <w:tc>
+          <w:tcPr>
+            <w:tcW w:w="4788" w:type="dxa"/>
+          </w:tcPr>
+          <w:p>
+            <w:r>
+              <w:t>These are objects that consists of multiple values and methods</w:t>
+            </w:r>
+          </w:p>
+        </w:tc>
+      </w:tr>
+      <w:tr>
+        <w:tc>
+          <w:tcPr>
+            <w:tcW w:w="4788" w:type="dxa"/>
+          </w:tcPr>
+          <w:p>
+            <w:r>
+              <w:t xml:space="preserve">STRING , NUMBER , BOOLEAN ,SYMBOL , UNDEFINED , NULL , </w:t>
+            </w:r>
+          </w:p>
+        </w:tc>
+        <w:tc>
+          <w:tcPr>
+            <w:tcW w:w="4788" w:type="dxa"/>
+          </w:tcPr>
+          <w:p>
+            <w:r>
+              <w:t>ARRAY , OBJECT , FUNCTION</w:t>
+            </w:r>
+          </w:p>
+        </w:tc>
+      </w:tr>
+      <w:tr>
+        <w:tc>
+          <w:tcPr>
+            <w:tcW w:w="4788" w:type="dxa"/>
+          </w:tcPr>
+          <w:p>
+            <w:r>
+              <w:t>Stored in stack</w:t>
+            </w:r>
+          </w:p>
+        </w:tc>
+        <w:tc>
+          <w:tcPr>
+            <w:tcW w:w="4788" w:type="dxa"/>
+          </w:tcPr>
+          <w:p>
+            <w:r>
+              <w:t>Stored on Heap</w:t>
+            </w:r>
+          </w:p>
+        </w:tc>
+      </w:tr>
+      <w:tr>
+        <w:tc>
+          <w:tcPr>
+            <w:tcW w:w="4788" w:type="dxa"/>
+          </w:tcPr>
+          <w:p>
+            <w:r>
+              <w:t>Fixed size</w:t>
+            </w:r>
+          </w:p>
+        </w:tc>
+        <w:tc>
+          <w:tcPr>
+            <w:tcW w:w="4788" w:type="dxa"/>
+          </w:tcPr>
+          <w:p>
+            <w:r>
+              <w:t>Not fixed size</w:t>
+            </w:r>
+          </w:p>
+        </w:tc>
+      </w:tr>
+      <w:tr>
+        <w:tc>
+          <w:tcPr>
+            <w:tcW w:w="4788" w:type="dxa"/>
+          </w:tcPr>
+          <w:p>
+            <w:pPr>
+              <w:rPr>
+                <w:b/>
+              </w:rPr>
+            </w:pPr>
+          </w:p>
+        </w:tc>
+        <w:tc>
+          <w:tcPr>
+            <w:tcW w:w="4788" w:type="dxa"/>
+          </w:tcPr>
+          <w:p>
+            <w:pPr>
+              <w:rPr>
+                <w:b/>
+              </w:rPr>
+            </w:pPr>
+          </w:p>
+        </w:tc>
+      </w:tr>
+    </w:tbl>
+    <w:p>
+      <w:pPr>
+        <w:spacing w:after="0"/>
+        <w:ind w:left="-540"/>
+        <w:rPr>
+          <w:b/>
+        </w:rPr>
+      </w:pPr>
+    </w:p>
+    <w:p>
+      <w:pPr>
+        <w:spacing w:after="0"/>
+        <w:ind w:left="-540"/>
+      </w:pPr>
+      <w:r>
+        <w:lastRenderedPageBreak/>
+        <w:t xml:space="preserve">- When you declare a </w:t>
+      </w:r>
+      <w:proofErr w:type="gramStart"/>
+      <w:r>
+        <w:t>variable ,</w:t>
+      </w:r>
+      <w:proofErr w:type="gramEnd"/>
+      <w:r>
+        <w:t xml:space="preserve"> the JS-engine allocates the memory for them on two memory locations either </w:t>
+      </w:r>
+      <w:r>
+        <w:rPr>
+          <w:b/>
+        </w:rPr>
+        <w:t>stack or heap</w:t>
+      </w:r>
+    </w:p>
+    <w:p>
+      <w:pPr>
+        <w:spacing w:after="0"/>
+        <w:ind w:left="-540"/>
+      </w:pPr>
+      <w:r>
+        <w:t xml:space="preserve">- </w:t>
+      </w:r>
+      <w:r>
+        <w:rPr>
+          <w:b/>
+        </w:rPr>
+        <w:t xml:space="preserve">Static </w:t>
+      </w:r>
+      <w:proofErr w:type="gramStart"/>
+      <w:r>
+        <w:rPr>
+          <w:b/>
+        </w:rPr>
+        <w:t>data</w:t>
+      </w:r>
+      <w:r>
+        <w:t xml:space="preserve"> </w:t>
+      </w:r>
+      <w:r>
+        <w:t>:</w:t>
+      </w:r>
+      <w:proofErr w:type="gramEnd"/>
+      <w:r>
+        <w:t xml:space="preserve"> It </w:t>
+      </w:r>
+      <w:r>
+        <w:t xml:space="preserve">has fixed size at compile time . These </w:t>
+      </w:r>
+      <w:proofErr w:type="gramStart"/>
+      <w:r>
+        <w:t xml:space="preserve">are </w:t>
+      </w:r>
+      <w:r>
+        <w:t xml:space="preserve"> ,</w:t>
+      </w:r>
+      <w:proofErr w:type="gramEnd"/>
+      <w:r>
+        <w:t xml:space="preserve"> </w:t>
+      </w:r>
+    </w:p>
+    <w:p>
+      <w:pPr>
+        <w:spacing w:after="0"/>
+        <w:ind w:left="-540"/>
+      </w:pPr>
+      <w:r>
+        <w:tab/>
+      </w:r>
+      <w:proofErr w:type="gramStart"/>
+      <w:r>
+        <w:t>1 .</w:t>
+      </w:r>
+      <w:proofErr w:type="gramEnd"/>
+      <w:r>
+        <w:t xml:space="preserve"> </w:t>
+      </w:r>
+      <w:proofErr w:type="gramStart"/>
+      <w:r>
+        <w:rPr>
+          <w:b/>
+        </w:rPr>
+        <w:t>Primitive values</w:t>
+      </w:r>
+      <w:r>
+        <w:t xml:space="preserve"> and their variables</w:t>
+      </w:r>
+      <w:r>
+        <w:t>.</w:t>
+      </w:r>
+      <w:proofErr w:type="gramEnd"/>
+      <w:r>
+        <w:t xml:space="preserve"> </w:t>
+      </w:r>
+      <w:proofErr w:type="gramStart"/>
+      <w:r>
+        <w:t>like</w:t>
+      </w:r>
+      <w:proofErr w:type="gramEnd"/>
+      <w:r>
+        <w:t xml:space="preserve"> name and age in below diagram and their values</w:t>
+      </w:r>
+      <w:r>
+        <w:t xml:space="preserve"> </w:t>
+      </w:r>
+    </w:p>
+    <w:p>
+      <w:pPr>
+        <w:spacing w:after="0"/>
+        <w:ind w:left="-540"/>
+        <w:rPr>
+          <w:b/>
+        </w:rPr>
+      </w:pPr>
+      <w:r>
+        <w:tab/>
+      </w:r>
+      <w:proofErr w:type="gramStart"/>
+      <w:r>
+        <w:t>2.</w:t>
+      </w:r>
+      <w:r>
+        <w:rPr>
+          <w:b/>
+        </w:rPr>
+        <w:t>Reference</w:t>
+      </w:r>
+      <w:proofErr w:type="gramEnd"/>
+      <w:r>
+        <w:rPr>
+          <w:b/>
+        </w:rPr>
+        <w:t xml:space="preserve"> Variable</w:t>
+      </w:r>
+      <w:r>
+        <w:t xml:space="preserve"> which refers to object.</w:t>
+      </w:r>
+      <w:r>
+        <w:t xml:space="preserve"> </w:t>
+      </w:r>
+      <w:proofErr w:type="gramStart"/>
+      <w:r>
+        <w:t>like</w:t>
+      </w:r>
+      <w:proofErr w:type="gramEnd"/>
+      <w:r>
+        <w:t xml:space="preserve"> person in below diagram</w:t>
+      </w:r>
+      <w:r>
+        <w:rPr>
+          <w:b/>
+        </w:rPr>
+        <w:t xml:space="preserve">  </w:t>
+      </w:r>
+    </w:p>
+    <w:p>
+      <w:pPr>
+        <w:spacing w:after="0"/>
+        <w:ind w:left="-540"/>
+      </w:pPr>
+      <w:r>
+        <w:t xml:space="preserve">- Since the size of static data doesn’t </w:t>
+      </w:r>
+      <w:proofErr w:type="gramStart"/>
+      <w:r>
+        <w:t>change ,</w:t>
+      </w:r>
+      <w:proofErr w:type="gramEnd"/>
+      <w:r>
+        <w:t xml:space="preserve"> JS-engine store these data in Stack</w:t>
+      </w:r>
+    </w:p>
+    <w:p>
+      <w:pPr>
+        <w:spacing w:after="0"/>
+        <w:ind w:left="-540"/>
+      </w:pPr>
+      <w:r>
+        <w:t xml:space="preserve">- </w:t>
+      </w:r>
+      <w:proofErr w:type="gramStart"/>
+      <w:r>
+        <w:t>Since ,</w:t>
+      </w:r>
+      <w:proofErr w:type="gramEnd"/>
+      <w:r>
+        <w:t xml:space="preserve"> the JS-engine doesn’t allocate a fixed amount of memory for object values </w:t>
+      </w:r>
+      <w:r>
+        <w:t xml:space="preserve">instead it will allocate more space as needed </w:t>
+      </w:r>
+      <w:r>
+        <w:t xml:space="preserve">, </w:t>
+      </w:r>
+      <w:r>
+        <w:t xml:space="preserve">hence </w:t>
+      </w:r>
+      <w:r>
+        <w:t>JS-engine stores them on Heap</w:t>
+      </w:r>
+    </w:p>
+    <w:p>
+      <w:pPr>
+        <w:spacing w:after="0"/>
+        <w:ind w:left="-540"/>
+      </w:pPr>
+      <w:r>
+        <w:rPr>
+          <w:noProof/>
+        </w:rPr>
+        <w:drawing>
+          <wp:inline distT="0" distB="0" distL="0" distR="0">
+            <wp:extent cx="5615940" cy="2781300"/>
+            <wp:effectExtent l="0" t="0" r="3810" b="0"/>
+            <wp:docPr id="5" name="Picture 5" descr="C:\Users\Rarhul\Pictures\Screenshots\Screenshot (550).png"/>
+            <wp:cNvGraphicFramePr>
+              <a:graphicFrameLocks xmlns:a="http://schemas.openxmlformats.org/drawingml/2006/main" noChangeAspect="1"/>
+            </wp:cNvGraphicFramePr>
+            <a:graphic xmlns:a="http://schemas.openxmlformats.org/drawingml/2006/main">
+              <a:graphicData uri="http://schemas.openxmlformats.org/drawingml/2006/picture">
+                <pic:pic xmlns:pic="http://schemas.openxmlformats.org/drawingml/2006/picture">
+                  <pic:nvPicPr>
+                    <pic:cNvPr id="0" name="Picture 2" descr="C:\Users\Rarhul\Pictures\Screenshots\Screenshot (550).png"/>
+                    <pic:cNvPicPr>
+                      <a:picLocks noChangeAspect="1" noChangeArrowheads="1"/>
+                    </pic:cNvPicPr>
+                  </pic:nvPicPr>
+                  <pic:blipFill>
+                    <a:blip r:embed="rId7">
+                      <a:extLst>
+                        <a:ext uri="{28A0092B-C50C-407E-A947-70E740481C1C}">
+                          <a14:useLocalDpi xmlns:a14="http://schemas.microsoft.com/office/drawing/2010/main" val="0"/>
+                        </a:ext>
+                      </a:extLst>
+                    </a:blip>
+                    <a:srcRect/>
+                    <a:stretch>
+                      <a:fillRect/>
+                    </a:stretch>
+                  </pic:blipFill>
+                  <pic:spPr bwMode="auto">
+                    <a:xfrm>
+                      <a:off x="0" y="0"/>
+                      <a:ext cx="5615940" cy="2781300"/>
+                    </a:xfrm>
+                    <a:prstGeom prst="rect">
+                      <a:avLst/>
+                    </a:prstGeom>
+                    <a:noFill/>
+                    <a:ln>
+                      <a:noFill/>
+                    </a:ln>
+                  </pic:spPr>
+                </pic:pic>
+              </a:graphicData>
+            </a:graphic>
+          </wp:inline>
+        </w:drawing>
+      </w:r>
+      <w:r>
+        <w:rPr>
+          <w:noProof/>
+        </w:rPr>
+        <w:drawing>
+          <wp:inline distT="0" distB="0" distL="0" distR="0">
+            <wp:extent cx="5615940" cy="3436620"/>
+            <wp:effectExtent l="0" t="0" r="3810" b="0"/>
+            <wp:docPr id="4" name="Picture 4" descr="C:\Users\Rarhul\Pictures\Screenshots\Screenshot (549).png"/>
+            <wp:cNvGraphicFramePr>
+              <a:graphicFrameLocks xmlns:a="http://schemas.openxmlformats.org/drawingml/2006/main" noChangeAspect="1"/>
+            </wp:cNvGraphicFramePr>
+            <a:graphic xmlns:a="http://schemas.openxmlformats.org/drawingml/2006/main">
+              <a:graphicData uri="http://schemas.openxmlformats.org/drawingml/2006/picture">
+                <pic:pic xmlns:pic="http://schemas.openxmlformats.org/drawingml/2006/picture">
+                  <pic:nvPicPr>
+                    <pic:cNvPr id="0" name="Picture 1" descr="C:\Users\Rarhul\Pictures\Screenshots\Screenshot (549).png"/>
+                    <pic:cNvPicPr>
+                      <a:picLocks noChangeAspect="1" noChangeArrowheads="1"/>
+                    </pic:cNvPicPr>
+                  </pic:nvPicPr>
+                  <pic:blipFill>
+                    <a:blip r:embed="rId8">
+                      <a:extLst>
+                        <a:ext uri="{28A0092B-C50C-407E-A947-70E740481C1C}">
+                          <a14:useLocalDpi xmlns:a14="http://schemas.microsoft.com/office/drawing/2010/main" val="0"/>
+                        </a:ext>
+                      </a:extLst>
+                    </a:blip>
+                    <a:srcRect/>
+                    <a:stretch>
+                      <a:fillRect/>
+                    </a:stretch>
+                  </pic:blipFill>
+                  <pic:spPr bwMode="auto">
+                    <a:xfrm>
+                      <a:off x="0" y="0"/>
+                      <a:ext cx="5615940" cy="3436620"/>
+                    </a:xfrm>
+                    <a:prstGeom prst="rect">
+                      <a:avLst/>
+                    </a:prstGeom>
+                    <a:noFill/>
+                    <a:ln>
+                      <a:noFill/>
+                    </a:ln>
+                  </pic:spPr>
+                </pic:pic>
+              </a:graphicData>
+            </a:graphic>
+          </wp:inline>
+        </w:drawing>
+      </w:r>
+    </w:p>
+    <w:p>
+      <w:pPr>
+        <w:spacing w:after="0"/>
+        <w:ind w:left="-540"/>
       </w:pPr>
       <w:r>
         <w:rPr>
@@ -1865,10 +2396,20 @@
           <w:b/>
         </w:rPr>
       </w:pPr>
-      <w:r>
-        <w:rPr>
-          <w:b/>
-        </w:rPr>
+    </w:p>
+    <w:p>
+      <w:pPr>
+        <w:spacing w:after="0"/>
+        <w:ind w:left="-540"/>
+        <w:rPr>
+          <w:b/>
+        </w:rPr>
+      </w:pPr>
+      <w:r>
+        <w:rPr>
+          <w:b/>
+        </w:rPr>
+        <w:lastRenderedPageBreak/>
         <w:t>Strings</w:t>
       </w:r>
     </w:p>
@@ -2042,7 +2583,6 @@
       </w:pPr>
       <w:proofErr w:type="spellStart"/>
       <w:r>
-        <w:lastRenderedPageBreak/>
         <w:t>name.</w:t>
       </w:r>
       <w:r>
@@ -3125,6 +3665,7 @@
       <w:proofErr w:type="spellStart"/>
       <w:proofErr w:type="gramStart"/>
       <w:r>
+        <w:lastRenderedPageBreak/>
         <w:t>array.</w:t>
       </w:r>
       <w:r>
@@ -4223,13 +4764,18 @@
       <w:pPr>
         <w:spacing w:after="0"/>
         <w:ind w:left="-540"/>
-      </w:pPr>
-      <w:r>
         <w:rPr>
           <w:b/>
           <w:sz w:val="24"/>
           <w:u w:val="single"/>
         </w:rPr>
+      </w:pPr>
+      <w:r>
+        <w:rPr>
+          <w:b/>
+          <w:sz w:val="24"/>
+          <w:u w:val="single"/>
+        </w:rPr>
         <w:t>DOM Navigation</w:t>
       </w:r>
     </w:p>
@@ -4239,6 +4785,24 @@
         <w:ind w:left="-540"/>
       </w:pPr>
       <w:r>
+        <w:lastRenderedPageBreak/>
+        <w:t xml:space="preserve">- With object </w:t>
+      </w:r>
+      <w:proofErr w:type="gramStart"/>
+      <w:r>
+        <w:t>model ,</w:t>
+      </w:r>
+      <w:proofErr w:type="gramEnd"/>
+      <w:r>
+        <w:t xml:space="preserve"> JS gets all the power it needs to create Dynamic HTML(more interactive html) </w:t>
+      </w:r>
+    </w:p>
+    <w:p>
+      <w:pPr>
+        <w:spacing w:after="0"/>
+        <w:ind w:left="-540"/>
+      </w:pPr>
+      <w:r>
         <w:t>&lt;div id="main" class="container"&gt;</w:t>
       </w:r>
     </w:p>
@@ -4332,7 +4896,6 @@
         <w:ind w:left="-540"/>
       </w:pPr>
       <w:r>
-        <w:lastRenderedPageBreak/>
         <w:t xml:space="preserve">            &lt;</w:t>
       </w:r>
       <w:proofErr w:type="gramStart"/>
@@ -4593,14 +5156,32 @@
       </w:r>
       <w:proofErr w:type="gramStart"/>
       <w:r>
-        <w:t xml:space="preserve">“ </w:t>
-      </w:r>
-      <w:r>
+        <w:t>“ &lt;</w:t>
+      </w:r>
+      <w:proofErr w:type="gramEnd"/>
+      <w:r>
+        <w:t>li&gt;Home&lt;/li&gt;</w:t>
+      </w:r>
+    </w:p>
+    <w:p>
+      <w:pPr>
+        <w:spacing w:after="0"/>
+        <w:ind w:left="-540"/>
+      </w:pPr>
+      <w:r>
+        <w:t xml:space="preserve">            </w:t>
+      </w:r>
+      <w:r>
+        <w:tab/>
         <w:t>&lt;</w:t>
       </w:r>
-      <w:proofErr w:type="gramEnd"/>
-      <w:r>
-        <w:t>li&gt;Home&lt;/li&gt;</w:t>
+      <w:proofErr w:type="gramStart"/>
+      <w:r>
+        <w:t>li&gt;</w:t>
+      </w:r>
+      <w:proofErr w:type="gramEnd"/>
+      <w:r>
+        <w:t>About&lt;/li&gt;</w:t>
       </w:r>
     </w:p>
     <w:p>
@@ -4613,8 +5194,6 @@
       </w:r>
       <w:r>
         <w:tab/>
-      </w:r>
-      <w:r>
         <w:t>&lt;</w:t>
       </w:r>
       <w:proofErr w:type="gramStart"/>
@@ -4623,7 +5202,7 @@
       </w:r>
       <w:proofErr w:type="gramEnd"/>
       <w:r>
-        <w:t>About&lt;/li&gt;</w:t>
+        <w:t>help&lt;/li&gt;</w:t>
       </w:r>
     </w:p>
     <w:p>
@@ -4636,127 +5215,134 @@
       </w:r>
       <w:r>
         <w:tab/>
-      </w:r>
-      <w:r>
-        <w:t>&lt;</w:t>
-      </w:r>
-      <w:proofErr w:type="gramStart"/>
-      <w:r>
-        <w:t>li&gt;</w:t>
-      </w:r>
-      <w:proofErr w:type="gramEnd"/>
-      <w:r>
-        <w:t>help&lt;/li&gt;</w:t>
-      </w:r>
-    </w:p>
-    <w:p>
-      <w:pPr>
-        <w:spacing w:after="0"/>
-        <w:ind w:left="-540"/>
-      </w:pPr>
-      <w:r>
-        <w:t xml:space="preserve">            </w:t>
-      </w:r>
-      <w:r>
+        <w:t>&lt;li&gt;About&lt;/li</w:t>
+      </w:r>
+      <w:proofErr w:type="gramStart"/>
+      <w:r>
+        <w:t>&gt; ”</w:t>
+      </w:r>
+      <w:proofErr w:type="gramEnd"/>
+    </w:p>
+    <w:p>
+      <w:pPr>
+        <w:spacing w:after="0"/>
+        <w:ind w:left="-540"/>
+        <w:rPr>
+          <w:b/>
+        </w:rPr>
+      </w:pPr>
+      <w:r>
+        <w:t xml:space="preserve">- </w:t>
+      </w:r>
+      <w:r>
+        <w:t xml:space="preserve">let </w:t>
+      </w:r>
+      <w:r>
+        <w:rPr>
+          <w:b/>
+        </w:rPr>
+        <w:t>containers</w:t>
+      </w:r>
+      <w:r>
+        <w:t xml:space="preserve"> = </w:t>
+      </w:r>
+      <w:proofErr w:type="spellStart"/>
+      <w:proofErr w:type="gramStart"/>
+      <w:r>
+        <w:rPr>
+          <w:b/>
+        </w:rPr>
+        <w:t>document.getElement</w:t>
+      </w:r>
+      <w:r>
+        <w:rPr>
+          <w:b/>
+        </w:rPr>
+        <w:t>s</w:t>
+      </w:r>
+      <w:r>
+        <w:rPr>
+          <w:b/>
+        </w:rPr>
+        <w:t>ByClassName</w:t>
+      </w:r>
+      <w:proofErr w:type="spellEnd"/>
+      <w:r>
+        <w:rPr>
+          <w:b/>
+        </w:rPr>
+        <w:t>(</w:t>
+      </w:r>
+      <w:proofErr w:type="gramEnd"/>
+      <w:r>
+        <w:rPr>
+          <w:b/>
+        </w:rPr>
+        <w:t>‘container’</w:t>
+      </w:r>
+      <w:r>
+        <w:rPr>
+          <w:b/>
+        </w:rPr>
+        <w:t>)</w:t>
+      </w:r>
+      <w:r>
+        <w:rPr>
+          <w:b/>
+        </w:rPr>
+        <w:t xml:space="preserve"> </w:t>
+      </w:r>
+      <w:r>
+        <w:t>- This will return the element with given class-name or the collection of elements which are having the same given class-name</w:t>
+      </w:r>
+      <w:r>
+        <w:t xml:space="preserve"> . </w:t>
+      </w:r>
+    </w:p>
+    <w:p>
+      <w:pPr>
+        <w:spacing w:after="0"/>
+        <w:ind w:left="-540"/>
+      </w:pPr>
+      <w:r>
+        <w:rPr>
+          <w:b/>
+        </w:rPr>
         <w:tab/>
       </w:r>
-      <w:r>
-        <w:t>&lt;li&gt;About&lt;/li</w:t>
-      </w:r>
-      <w:proofErr w:type="gramStart"/>
-      <w:r>
-        <w:t>&gt;</w:t>
-      </w:r>
-      <w:r>
-        <w:t xml:space="preserve"> ”</w:t>
-      </w:r>
-      <w:proofErr w:type="gramEnd"/>
-    </w:p>
-    <w:p>
-      <w:pPr>
-        <w:spacing w:after="0"/>
-        <w:ind w:left="-540"/>
-        <w:rPr>
-          <w:b/>
-        </w:rPr>
-      </w:pPr>
-      <w:r>
-        <w:t xml:space="preserve">- </w:t>
-      </w:r>
-      <w:r>
-        <w:t xml:space="preserve">let </w:t>
-      </w:r>
-      <w:r>
-        <w:rPr>
-          <w:b/>
-        </w:rPr>
-        <w:t>containers</w:t>
-      </w:r>
-      <w:r>
-        <w:t xml:space="preserve"> = </w:t>
-      </w:r>
-      <w:proofErr w:type="spellStart"/>
-      <w:proofErr w:type="gramStart"/>
-      <w:r>
-        <w:rPr>
-          <w:b/>
-        </w:rPr>
-        <w:t>document.getElement</w:t>
-      </w:r>
-      <w:r>
-        <w:rPr>
-          <w:b/>
-        </w:rPr>
-        <w:t>s</w:t>
-      </w:r>
-      <w:r>
-        <w:rPr>
-          <w:b/>
-        </w:rPr>
-        <w:t>ByClassName</w:t>
-      </w:r>
-      <w:proofErr w:type="spellEnd"/>
-      <w:r>
-        <w:rPr>
-          <w:b/>
-        </w:rPr>
-        <w:t>(</w:t>
-      </w:r>
-      <w:proofErr w:type="gramEnd"/>
-      <w:r>
-        <w:rPr>
-          <w:b/>
-        </w:rPr>
-        <w:t>‘container’</w:t>
-      </w:r>
-      <w:r>
-        <w:rPr>
-          <w:b/>
-        </w:rPr>
-        <w:t>)</w:t>
-      </w:r>
-      <w:r>
-        <w:rPr>
-          <w:b/>
-        </w:rPr>
-        <w:t xml:space="preserve"> </w:t>
-      </w:r>
-      <w:r>
-        <w:t>- This will return the element with given class-name or the collection of elements which are having the same given class-name</w:t>
-      </w:r>
-      <w:r>
-        <w:t xml:space="preserve"> . </w:t>
-      </w:r>
-    </w:p>
-    <w:p>
-      <w:pPr>
-        <w:spacing w:after="0"/>
-        <w:ind w:left="-540"/>
-      </w:pPr>
-      <w:r>
-        <w:rPr>
-          <w:b/>
-        </w:rPr>
+      <w:proofErr w:type="gramStart"/>
+      <w:r>
+        <w:rPr>
+          <w:b/>
+        </w:rPr>
+        <w:t>containers[</w:t>
+      </w:r>
+      <w:proofErr w:type="gramEnd"/>
+      <w:r>
+        <w:rPr>
+          <w:b/>
+        </w:rPr>
+        <w:t xml:space="preserve">0] </w:t>
+      </w:r>
+      <w:r>
+        <w:t>&lt;div class=”</w:t>
+      </w:r>
+      <w:r>
+        <w:rPr>
+          <w:b/>
+        </w:rPr>
+        <w:t>container</w:t>
+      </w:r>
+      <w:r>
+        <w:t xml:space="preserve">”&gt;Hello&lt;/div&gt; </w:t>
+      </w:r>
+    </w:p>
+    <w:p>
+      <w:pPr>
+        <w:spacing w:after="0"/>
+        <w:ind w:left="-540"/>
+      </w:pPr>
+      <w:r>
         <w:tab/>
       </w:r>
       <w:proofErr w:type="gramStart"/>
@@ -4771,51 +5357,10 @@
         <w:rPr>
           <w:b/>
         </w:rPr>
-        <w:t xml:space="preserve">0] </w:t>
-      </w:r>
-      <w:r>
-        <w:t>&lt;div class=”</w:t>
-      </w:r>
-      <w:r>
-        <w:rPr>
-          <w:b/>
-        </w:rPr>
-        <w:t>container</w:t>
-      </w:r>
-      <w:r>
-        <w:t>”&gt;Hello&lt;/div&gt;</w:t>
-      </w:r>
-      <w:r>
-        <w:t xml:space="preserve"> </w:t>
-      </w:r>
-    </w:p>
-    <w:p>
-      <w:pPr>
-        <w:spacing w:after="0"/>
-        <w:ind w:left="-540"/>
-      </w:pPr>
-      <w:r>
-        <w:tab/>
-      </w:r>
-      <w:proofErr w:type="gramStart"/>
-      <w:r>
-        <w:rPr>
-          <w:b/>
-        </w:rPr>
-        <w:t>containers[</w:t>
-      </w:r>
-      <w:proofErr w:type="gramEnd"/>
-      <w:r>
-        <w:rPr>
-          <w:b/>
-        </w:rPr>
         <w:t>1]</w:t>
       </w:r>
       <w:r>
-        <w:t xml:space="preserve"> </w:t>
-      </w:r>
-      <w:r>
-        <w:t>&lt;div class=”</w:t>
+        <w:t xml:space="preserve"> &lt;div class=”</w:t>
       </w:r>
       <w:r>
         <w:rPr>
@@ -5077,22 +5622,6 @@
         <w:tab/>
         <w:t xml:space="preserve"> </w:t>
       </w:r>
-    </w:p>
-    <w:p>
-      <w:pPr>
-        <w:spacing w:after="0"/>
-        <w:ind w:left="-540"/>
-      </w:pPr>
-    </w:p>
-    <w:p>
-      <w:pPr>
-        <w:ind w:left="-540"/>
-        <w:rPr>
-          <w:b/>
-          <w:i/>
-          <w:sz w:val="24"/>
-        </w:rPr>
-      </w:pPr>
     </w:p>
     <w:p>
       <w:pPr>
@@ -5472,13 +6001,14 @@
         <w:spacing w:after="0"/>
         <w:ind w:left="-540"/>
       </w:pPr>
-      <w:proofErr w:type="gramStart"/>
-      <w:r>
-        <w:t>value</w:t>
-      </w:r>
-      <w:proofErr w:type="gramEnd"/>
-      <w:r>
-        <w:t xml:space="preserve"> pair that empty object</w:t>
+      <w:r>
+        <w:t xml:space="preserve">value pair </w:t>
+      </w:r>
+      <w:r>
+        <w:t xml:space="preserve">to </w:t>
+      </w:r>
+      <w:r>
+        <w:t>that empty object</w:t>
       </w:r>
     </w:p>
     <w:p>
@@ -5558,6 +6088,86 @@
         <w:spacing w:after="0"/>
         <w:ind w:left="-540"/>
         <w:rPr>
+          <w:i/>
+        </w:rPr>
+      </w:pPr>
+    </w:p>
+    <w:p>
+      <w:pPr>
+        <w:spacing w:after="0"/>
+        <w:ind w:left="-540"/>
+        <w:rPr>
+          <w:i/>
+        </w:rPr>
+      </w:pPr>
+    </w:p>
+    <w:p>
+      <w:pPr>
+        <w:spacing w:after="0"/>
+        <w:ind w:left="-540"/>
+        <w:rPr>
+          <w:i/>
+        </w:rPr>
+      </w:pPr>
+    </w:p>
+    <w:p>
+      <w:pPr>
+        <w:spacing w:after="0"/>
+        <w:ind w:left="-540"/>
+        <w:rPr>
+          <w:i/>
+        </w:rPr>
+      </w:pPr>
+    </w:p>
+    <w:p>
+      <w:pPr>
+        <w:spacing w:after="0"/>
+        <w:ind w:left="-540"/>
+        <w:rPr>
+          <w:i/>
+        </w:rPr>
+      </w:pPr>
+      <w:r>
+        <w:rPr>
+          <w:i/>
+        </w:rPr>
+        <w:t xml:space="preserve">- We can create </w:t>
+      </w:r>
+      <w:proofErr w:type="spellStart"/>
+      <w:r>
+        <w:rPr>
+          <w:i/>
+        </w:rPr>
+        <w:t>javascript</w:t>
+      </w:r>
+      <w:proofErr w:type="spellEnd"/>
+      <w:r>
+        <w:rPr>
+          <w:i/>
+        </w:rPr>
+        <w:t xml:space="preserve"> objects manually by </w:t>
+      </w:r>
+      <w:proofErr w:type="gramStart"/>
+      <w:r>
+        <w:rPr>
+          <w:i/>
+        </w:rPr>
+        <w:t>functions(</w:t>
+      </w:r>
+      <w:proofErr w:type="gramEnd"/>
+      <w:r>
+        <w:rPr>
+          <w:i/>
+        </w:rPr>
+        <w:t xml:space="preserve">constructors) also . </w:t>
+      </w:r>
+    </w:p>
+    <w:p>
+      <w:pPr>
+        <w:spacing w:after="0"/>
+        <w:ind w:left="-540"/>
+        <w:rPr>
+          <w:i/>
           <w:sz w:val="24"/>
         </w:rPr>
       </w:pPr>
@@ -5567,25 +6177,8 @@
         <w:spacing w:after="0"/>
         <w:ind w:left="-540"/>
         <w:rPr>
+          <w:i/>
           <w:sz w:val="24"/>
-        </w:rPr>
-      </w:pPr>
-    </w:p>
-    <w:p>
-      <w:pPr>
-        <w:spacing w:after="0"/>
-        <w:ind w:left="-540"/>
-        <w:rPr>
-          <w:sz w:val="24"/>
-        </w:rPr>
-      </w:pPr>
-    </w:p>
-    <w:p>
-      <w:pPr>
-        <w:spacing w:after="0"/>
-        <w:ind w:left="-540"/>
-        <w:rPr>
-          <w:i/>
         </w:rPr>
       </w:pPr>
       <w:r>
@@ -5596,15 +6189,15 @@
         <mc:AlternateContent>
           <mc:Choice Requires="wps">
             <w:drawing>
-              <wp:anchor distT="0" distB="0" distL="114300" distR="114300" simplePos="0" relativeHeight="251659264" behindDoc="0" locked="0" layoutInCell="1" allowOverlap="1" wp14:anchorId="30369CA7" wp14:editId="3A2487B6">
+              <wp:anchor distT="0" distB="0" distL="114300" distR="114300" simplePos="0" relativeHeight="251659264" behindDoc="0" locked="0" layoutInCell="1" allowOverlap="1" wp14:anchorId="017A5E25" wp14:editId="4E7A74CD">
                 <wp:simplePos x="0" y="0"/>
                 <wp:positionH relativeFrom="column">
-                  <wp:posOffset>-235585</wp:posOffset>
+                  <wp:posOffset>-236220</wp:posOffset>
                 </wp:positionH>
                 <wp:positionV relativeFrom="paragraph">
-                  <wp:posOffset>285115</wp:posOffset>
+                  <wp:posOffset>66040</wp:posOffset>
                 </wp:positionV>
-                <wp:extent cx="5603875" cy="3962400"/>
+                <wp:extent cx="5603875" cy="3771900"/>
                 <wp:effectExtent l="0" t="0" r="15875" b="19050"/>
                 <wp:wrapNone/>
                 <wp:docPr id="1" name="Rectangle 1"/>
@@ -5616,7 +6209,7 @@
                       <wps:spPr>
                         <a:xfrm>
                           <a:off x="0" y="0"/>
-                          <a:ext cx="5603875" cy="3962400"/>
+                          <a:ext cx="5603875" cy="3771900"/>
                         </a:xfrm>
                         <a:prstGeom prst="rect">
                           <a:avLst/>
@@ -5640,6 +6233,7 @@
                         <w:txbxContent>
                           <w:p>
                             <w:pPr>
+                              <w:spacing w:after="120"/>
                               <w:rPr>
                                 <w:b/>
                                 <w:i/>
@@ -5680,6 +6274,7 @@
                           </w:p>
                           <w:p>
                             <w:pPr>
+                              <w:spacing w:after="120"/>
                               <w:rPr>
                                 <w:b/>
                                 <w:i/>
@@ -5695,6 +6290,7 @@
                           </w:p>
                           <w:p>
                             <w:pPr>
+                              <w:spacing w:after="120"/>
                               <w:rPr>
                                 <w:b/>
                                 <w:i/>
@@ -5740,6 +6336,7 @@
                           </w:p>
                           <w:p>
                             <w:pPr>
+                              <w:spacing w:after="120"/>
                               <w:rPr>
                                 <w:b/>
                                 <w:i/>
@@ -5778,6 +6375,7 @@
                           </w:p>
                           <w:p>
                             <w:pPr>
+                              <w:spacing w:after="120"/>
                               <w:rPr>
                                 <w:b/>
                                 <w:i/>
@@ -5825,6 +6423,7 @@
                           </w:p>
                           <w:p>
                             <w:pPr>
+                              <w:spacing w:after="120"/>
                               <w:rPr>
                                 <w:b/>
                                 <w:i/>
@@ -5865,6 +6464,7 @@
                           </w:p>
                           <w:p>
                             <w:pPr>
+                              <w:spacing w:after="120"/>
                               <w:rPr>
                                 <w:b/>
                                 <w:i/>
@@ -5912,6 +6512,7 @@
                           </w:p>
                           <w:p>
                             <w:pPr>
+                              <w:spacing w:after="120"/>
                               <w:rPr>
                                 <w:b/>
                                 <w:i/>
@@ -5975,6 +6576,7 @@
                           </w:p>
                           <w:p>
                             <w:pPr>
+                              <w:spacing w:after="120"/>
                               <w:rPr>
                                 <w:b/>
                                 <w:i/>
@@ -5990,6 +6592,7 @@
                           </w:p>
                           <w:p>
                             <w:pPr>
+                              <w:spacing w:after="120"/>
                               <w:rPr>
                                 <w:b/>
                                 <w:i/>
@@ -6005,6 +6608,7 @@
                           </w:p>
                           <w:p>
                             <w:pPr>
+                              <w:spacing w:after="120"/>
                               <w:rPr>
                                 <w:b/>
                                 <w:i/>
@@ -6094,11 +6698,12 @@
           </mc:Choice>
           <mc:Fallback>
             <w:pict>
-              <v:rect id="Rectangle 1" o:spid="_x0000_s1027" style="position:absolute;left:0;text-align:left;margin-left:-18.55pt;margin-top:22.45pt;width:441.25pt;height:312pt;z-index:251659264;visibility:visible;mso-wrap-style:square;mso-width-percent:0;mso-height-percent:0;mso-wrap-distance-left:9pt;mso-wrap-distance-top:0;mso-wrap-distance-right:9pt;mso-wrap-distance-bottom:0;mso-position-horizontal:absolute;mso-position-horizontal-relative:text;mso-position-vertical:absolute;mso-position-vertical-relative:text;mso-width-percent:0;mso-height-percent:0;mso-width-relative:margin;mso-height-relative:margin;v-text-anchor:middle" o:gfxdata="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" fillcolor="white [3201]" strokecolor="black [3200]" strokeweight="2pt">
+              <v:rect id="Rectangle 1" o:spid="_x0000_s1027" style="position:absolute;left:0;text-align:left;margin-left:-18.6pt;margin-top:5.2pt;width:441.25pt;height:297pt;z-index:251659264;visibility:visible;mso-wrap-style:square;mso-width-percent:0;mso-height-percent:0;mso-wrap-distance-left:9pt;mso-wrap-distance-top:0;mso-wrap-distance-right:9pt;mso-wrap-distance-bottom:0;mso-position-horizontal:absolute;mso-position-horizontal-relative:text;mso-position-vertical:absolute;mso-position-vertical-relative:text;mso-width-percent:0;mso-height-percent:0;mso-width-relative:margin;mso-height-relative:margin;v-text-anchor:middle" o:gfxdata="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" fillcolor="white [3201]" strokecolor="black [3200]" strokeweight="2pt">
                 <v:textbox>
                   <w:txbxContent>
                     <w:p>
                       <w:pPr>
+                        <w:spacing w:after="120"/>
                         <w:rPr>
                           <w:b/>
                           <w:i/>
@@ -6139,6 +6744,7 @@
                     </w:p>
                     <w:p>
                       <w:pPr>
+                        <w:spacing w:after="120"/>
                         <w:rPr>
                           <w:b/>
                           <w:i/>
@@ -6154,6 +6760,7 @@
                     </w:p>
                     <w:p>
                       <w:pPr>
+                        <w:spacing w:after="120"/>
                         <w:rPr>
                           <w:b/>
                           <w:i/>
@@ -6199,6 +6806,7 @@
                     </w:p>
                     <w:p>
                       <w:pPr>
+                        <w:spacing w:after="120"/>
                         <w:rPr>
                           <w:b/>
                           <w:i/>
@@ -6237,6 +6845,7 @@
                     </w:p>
                     <w:p>
                       <w:pPr>
+                        <w:spacing w:after="120"/>
                         <w:rPr>
                           <w:b/>
                           <w:i/>
@@ -6284,6 +6893,7 @@
                     </w:p>
                     <w:p>
                       <w:pPr>
+                        <w:spacing w:after="120"/>
                         <w:rPr>
                           <w:b/>
                           <w:i/>
@@ -6324,6 +6934,7 @@
                     </w:p>
                     <w:p>
                       <w:pPr>
+                        <w:spacing w:after="120"/>
                         <w:rPr>
                           <w:b/>
                           <w:i/>
@@ -6371,6 +6982,7 @@
                     </w:p>
                     <w:p>
                       <w:pPr>
+                        <w:spacing w:after="120"/>
                         <w:rPr>
                           <w:b/>
                           <w:i/>
@@ -6434,6 +7046,7 @@
                     </w:p>
                     <w:p>
                       <w:pPr>
+                        <w:spacing w:after="120"/>
                         <w:rPr>
                           <w:b/>
                           <w:i/>
@@ -6449,6 +7062,7 @@
                     </w:p>
                     <w:p>
                       <w:pPr>
+                        <w:spacing w:after="120"/>
                         <w:rPr>
                           <w:b/>
                           <w:i/>
@@ -6464,6 +7078,7 @@
                     </w:p>
                     <w:p>
                       <w:pPr>
+                        <w:spacing w:after="120"/>
                         <w:rPr>
                           <w:b/>
                           <w:i/>
@@ -6538,40 +7153,6 @@
           </mc:Fallback>
         </mc:AlternateContent>
       </w:r>
-      <w:r>
-        <w:rPr>
-          <w:i/>
-        </w:rPr>
-        <w:t xml:space="preserve">- We can create </w:t>
-      </w:r>
-      <w:proofErr w:type="spellStart"/>
-      <w:r>
-        <w:rPr>
-          <w:i/>
-        </w:rPr>
-        <w:t>javascript</w:t>
-      </w:r>
-      <w:proofErr w:type="spellEnd"/>
-      <w:r>
-        <w:rPr>
-          <w:i/>
-        </w:rPr>
-        <w:t xml:space="preserve"> objects manually by </w:t>
-      </w:r>
-      <w:proofErr w:type="gramStart"/>
-      <w:r>
-        <w:rPr>
-          <w:i/>
-        </w:rPr>
-        <w:t>functions(</w:t>
-      </w:r>
-      <w:proofErr w:type="gramEnd"/>
-      <w:r>
-        <w:rPr>
-          <w:i/>
-        </w:rPr>
-        <w:t xml:space="preserve">constructors) also . </w:t>
-      </w:r>
     </w:p>
     <w:p>
       <w:pPr>
@@ -6627,6 +7208,7 @@
       <w:pPr>
         <w:spacing w:after="0"/>
         <w:ind w:left="-540"/>
+        <w:jc w:val="right"/>
         <w:rPr>
           <w:i/>
           <w:sz w:val="24"/>
@@ -6636,7 +7218,6 @@
     <w:p>
       <w:pPr>
         <w:spacing w:after="0"/>
-        <w:ind w:left="-540"/>
         <w:rPr>
           <w:i/>
           <w:sz w:val="24"/>
@@ -6647,248 +7228,1559 @@
       <w:pPr>
         <w:spacing w:after="0"/>
         <w:ind w:left="-540"/>
-        <w:jc w:val="right"/>
-        <w:rPr>
+        <w:rPr>
+          <w:b/>
+          <w:sz w:val="24"/>
+        </w:rPr>
+      </w:pPr>
+    </w:p>
+    <w:p>
+      <w:pPr>
+        <w:spacing w:after="0"/>
+        <w:ind w:left="-540"/>
+        <w:rPr>
+          <w:b/>
+          <w:sz w:val="24"/>
+        </w:rPr>
+      </w:pPr>
+    </w:p>
+    <w:p>
+      <w:pPr>
+        <w:spacing w:after="0"/>
+        <w:ind w:left="-540"/>
+        <w:rPr>
+          <w:b/>
+          <w:sz w:val="24"/>
+        </w:rPr>
+      </w:pPr>
+    </w:p>
+    <w:p>
+      <w:pPr>
+        <w:spacing w:after="0"/>
+        <w:ind w:left="-540"/>
+        <w:rPr>
+          <w:b/>
+          <w:sz w:val="24"/>
+        </w:rPr>
+      </w:pPr>
+    </w:p>
+    <w:p>
+      <w:pPr>
+        <w:spacing w:after="0"/>
+        <w:ind w:left="-540"/>
+        <w:rPr>
+          <w:b/>
+          <w:sz w:val="24"/>
+        </w:rPr>
+      </w:pPr>
+    </w:p>
+    <w:p>
+      <w:pPr>
+        <w:spacing w:after="0"/>
+        <w:ind w:left="-540"/>
+        <w:rPr>
+          <w:b/>
+          <w:sz w:val="24"/>
+        </w:rPr>
+      </w:pPr>
+    </w:p>
+    <w:p>
+      <w:pPr>
+        <w:spacing w:after="0"/>
+        <w:ind w:left="-540"/>
+        <w:rPr>
+          <w:b/>
+          <w:sz w:val="24"/>
+        </w:rPr>
+      </w:pPr>
+    </w:p>
+    <w:p>
+      <w:pPr>
+        <w:spacing w:after="0"/>
+        <w:ind w:left="-540"/>
+        <w:rPr>
+          <w:b/>
+          <w:sz w:val="24"/>
+        </w:rPr>
+      </w:pPr>
+    </w:p>
+    <w:p>
+      <w:pPr>
+        <w:spacing w:after="0"/>
+        <w:ind w:left="-540"/>
+        <w:rPr>
+          <w:b/>
+          <w:sz w:val="24"/>
+        </w:rPr>
+      </w:pPr>
+    </w:p>
+    <w:p>
+      <w:pPr>
+        <w:spacing w:after="0"/>
+        <w:ind w:left="-540"/>
+        <w:rPr>
+          <w:b/>
+          <w:sz w:val="24"/>
+        </w:rPr>
+      </w:pPr>
+    </w:p>
+    <w:p>
+      <w:pPr>
+        <w:spacing w:after="0"/>
+        <w:ind w:left="-540"/>
+        <w:rPr>
+          <w:b/>
+          <w:sz w:val="24"/>
+        </w:rPr>
+      </w:pPr>
+    </w:p>
+    <w:p>
+      <w:pPr>
+        <w:spacing w:after="0"/>
+        <w:ind w:left="-540"/>
+        <w:rPr>
+          <w:b/>
           <w:i/>
+        </w:rPr>
+      </w:pPr>
+      <w:r>
+        <w:rPr>
+          <w:b/>
+        </w:rPr>
+        <w:t>-</w:t>
+      </w:r>
+      <w:r>
+        <w:t xml:space="preserve"> </w:t>
+      </w:r>
+      <w:r>
+        <w:rPr>
+          <w:b/>
+          <w:i/>
+        </w:rPr>
+        <w:t xml:space="preserve">In </w:t>
+      </w:r>
+      <w:proofErr w:type="spellStart"/>
+      <w:proofErr w:type="gramStart"/>
+      <w:r>
+        <w:rPr>
+          <w:b/>
+          <w:i/>
+        </w:rPr>
+        <w:t>javascript</w:t>
+      </w:r>
+      <w:proofErr w:type="spellEnd"/>
+      <w:r>
+        <w:rPr>
+          <w:b/>
+          <w:i/>
+        </w:rPr>
+        <w:t xml:space="preserve"> ,</w:t>
+      </w:r>
+      <w:proofErr w:type="gramEnd"/>
+      <w:r>
+        <w:rPr>
+          <w:b/>
+          <w:i/>
+        </w:rPr>
+        <w:t xml:space="preserve"> we create the objects of a function too like in classes</w:t>
+      </w:r>
+    </w:p>
+    <w:p>
+      <w:pPr>
+        <w:spacing w:after="0"/>
+        <w:ind w:left="-540"/>
+      </w:pPr>
+      <w:proofErr w:type="spellStart"/>
+      <w:r>
+        <w:t>variable</w:t>
+      </w:r>
+      <w:r>
+        <w:rPr>
+          <w:b/>
+        </w:rPr>
+        <w:t>.value</w:t>
+      </w:r>
+      <w:proofErr w:type="spellEnd"/>
+      <w:r>
+        <w:rPr>
+          <w:b/>
+        </w:rPr>
+        <w:t xml:space="preserve"> – </w:t>
+      </w:r>
+      <w:r>
+        <w:t xml:space="preserve">value function modifies or set the value of the </w:t>
+      </w:r>
+      <w:proofErr w:type="gramStart"/>
+      <w:r>
+        <w:t>variable(</w:t>
+      </w:r>
+      <w:proofErr w:type="gramEnd"/>
+      <w:r>
+        <w:t>inputs)</w:t>
+      </w:r>
+    </w:p>
+    <w:p>
+      <w:pPr>
+        <w:spacing w:after="0"/>
+        <w:ind w:left="-540"/>
+      </w:pPr>
+      <w:proofErr w:type="spellStart"/>
+      <w:r>
+        <w:t>variable</w:t>
+      </w:r>
+      <w:r>
+        <w:rPr>
+          <w:b/>
+        </w:rPr>
+        <w:t>.innerText</w:t>
+      </w:r>
+      <w:proofErr w:type="spellEnd"/>
+      <w:r>
+        <w:t xml:space="preserve"> – it works as same as </w:t>
+      </w:r>
+      <w:r>
+        <w:rPr>
+          <w:b/>
+        </w:rPr>
+        <w:t>.value</w:t>
+      </w:r>
+      <w:r>
+        <w:t xml:space="preserve"> but for variables holding non-input </w:t>
+      </w:r>
+      <w:proofErr w:type="gramStart"/>
+      <w:r>
+        <w:t>elements .</w:t>
+      </w:r>
+      <w:proofErr w:type="gramEnd"/>
+      <w:r>
+        <w:t xml:space="preserve"> </w:t>
+      </w:r>
+    </w:p>
+    <w:p>
+      <w:pPr>
+        <w:spacing w:after="0"/>
+        <w:ind w:left="-540"/>
+      </w:pPr>
+      <w:r>
+        <w:t xml:space="preserve">- </w:t>
+      </w:r>
+      <w:proofErr w:type="spellStart"/>
+      <w:proofErr w:type="gramStart"/>
+      <w:r>
+        <w:t>target.</w:t>
+      </w:r>
+      <w:r>
+        <w:rPr>
+          <w:b/>
+        </w:rPr>
+        <w:t>addEventListener</w:t>
+      </w:r>
+      <w:proofErr w:type="spellEnd"/>
+      <w:r>
+        <w:rPr>
+          <w:b/>
+        </w:rPr>
+        <w:t>(</w:t>
+      </w:r>
+      <w:proofErr w:type="gramEnd"/>
+      <w:r>
+        <w:rPr>
+          <w:b/>
+        </w:rPr>
+        <w:t>event-type , listener)</w:t>
+      </w:r>
+      <w:r>
+        <w:t xml:space="preserve"> – this method allows you to set up a function to be called when a specified event happens , such as when user clicks a button . </w:t>
+      </w:r>
+    </w:p>
+    <w:p>
+      <w:pPr>
+        <w:spacing w:after="0"/>
+        <w:ind w:left="-540"/>
+      </w:pPr>
+      <w:r>
+        <w:t xml:space="preserve">- </w:t>
+      </w:r>
+      <w:proofErr w:type="spellStart"/>
+      <w:proofErr w:type="gramStart"/>
+      <w:r>
+        <w:rPr>
+          <w:b/>
+        </w:rPr>
+        <w:t>parseFloat</w:t>
+      </w:r>
+      <w:proofErr w:type="spellEnd"/>
+      <w:r>
+        <w:rPr>
+          <w:b/>
+        </w:rPr>
+        <w:t>(</w:t>
+      </w:r>
+      <w:proofErr w:type="gramEnd"/>
+      <w:r>
+        <w:rPr>
+          <w:b/>
+        </w:rPr>
+        <w:t>)</w:t>
+      </w:r>
+      <w:r>
+        <w:t xml:space="preserve"> method turn a string into float</w:t>
+      </w:r>
+    </w:p>
+    <w:p>
+      <w:pPr>
+        <w:spacing w:after="0"/>
+        <w:ind w:left="-540"/>
+      </w:pPr>
+      <w:r>
+        <w:t xml:space="preserve">- </w:t>
+      </w:r>
+      <w:proofErr w:type="gramStart"/>
+      <w:r>
+        <w:rPr>
+          <w:b/>
+        </w:rPr>
+        <w:t>console.log(</w:t>
+      </w:r>
+      <w:proofErr w:type="gramEnd"/>
+      <w:r>
+        <w:rPr>
+          <w:b/>
+        </w:rPr>
+        <w:t>)</w:t>
+      </w:r>
+      <w:r>
+        <w:t xml:space="preserve"> and </w:t>
+      </w:r>
+      <w:r>
+        <w:rPr>
+          <w:b/>
+        </w:rPr>
+        <w:t>alert()</w:t>
+      </w:r>
+      <w:r>
+        <w:t xml:space="preserve"> methods turns anything into strings automatically</w:t>
+      </w:r>
+    </w:p>
+    <w:p>
+      <w:pPr>
+        <w:spacing w:after="0"/>
+        <w:ind w:left="-540"/>
+      </w:pPr>
+      <w:r>
+        <w:t xml:space="preserve">- Default behavior of form is that it </w:t>
+      </w:r>
+      <w:r>
+        <w:rPr>
+          <w:b/>
+        </w:rPr>
+        <w:t>refreshes</w:t>
+      </w:r>
+      <w:r>
+        <w:t xml:space="preserve"> itself on every submission and wipe all your data </w:t>
+      </w:r>
+      <w:proofErr w:type="gramStart"/>
+      <w:r>
+        <w:t>off .</w:t>
+      </w:r>
+      <w:proofErr w:type="gramEnd"/>
+      <w:r>
+        <w:t xml:space="preserve"> To prevent this we off this default </w:t>
+      </w:r>
+      <w:proofErr w:type="gramStart"/>
+      <w:r>
+        <w:t>feature ,</w:t>
+      </w:r>
+      <w:proofErr w:type="gramEnd"/>
+      <w:r>
+        <w:t xml:space="preserve"> using </w:t>
+      </w:r>
+      <w:proofErr w:type="spellStart"/>
+      <w:r>
+        <w:rPr>
+          <w:b/>
+        </w:rPr>
+        <w:t>preventDefault</w:t>
+      </w:r>
+      <w:proofErr w:type="spellEnd"/>
+      <w:r>
+        <w:rPr>
+          <w:b/>
+        </w:rPr>
+        <w:t>()</w:t>
+      </w:r>
+      <w:r>
+        <w:t xml:space="preserve"> method .</w:t>
+      </w:r>
+    </w:p>
+    <w:p>
+      <w:pPr>
+        <w:spacing w:after="0"/>
+        <w:ind w:left="-540"/>
+      </w:pPr>
+      <w:proofErr w:type="spellStart"/>
+      <w:proofErr w:type="gramStart"/>
+      <w:r>
+        <w:t>event.</w:t>
+      </w:r>
+      <w:r>
+        <w:rPr>
+          <w:b/>
+        </w:rPr>
+        <w:t>preventDefault</w:t>
+      </w:r>
+      <w:proofErr w:type="spellEnd"/>
+      <w:r>
+        <w:rPr>
+          <w:b/>
+        </w:rPr>
+        <w:t>(</w:t>
+      </w:r>
+      <w:proofErr w:type="gramEnd"/>
+      <w:r>
+        <w:rPr>
+          <w:b/>
+        </w:rPr>
+        <w:t xml:space="preserve">) </w:t>
+      </w:r>
+      <w:r>
+        <w:t xml:space="preserve">– it cancels the event if it is </w:t>
+      </w:r>
+      <w:proofErr w:type="spellStart"/>
+      <w:r>
+        <w:t>canceleable</w:t>
+      </w:r>
+      <w:proofErr w:type="spellEnd"/>
+      <w:r>
+        <w:t xml:space="preserve"> , or the default action that belongs to the event will not occur . </w:t>
+      </w:r>
+    </w:p>
+    <w:p>
+      <w:pPr>
+        <w:ind w:left="-540" w:right="-450"/>
+      </w:pPr>
+    </w:p>
+    <w:p>
+      <w:pPr>
+        <w:spacing w:after="0"/>
+        <w:ind w:left="-540" w:right="-450"/>
+        <w:rPr>
+          <w:b/>
           <w:sz w:val="24"/>
-        </w:rPr>
-      </w:pPr>
-    </w:p>
-    <w:p>
-      <w:pPr>
-        <w:spacing w:after="0"/>
-        <w:rPr>
+          <w:u w:val="single"/>
+        </w:rPr>
+      </w:pPr>
+      <w:proofErr w:type="gramStart"/>
+      <w:r>
+        <w:rPr>
+          <w:b/>
+          <w:sz w:val="24"/>
+          <w:u w:val="single"/>
+        </w:rPr>
+        <w:t>Events ,</w:t>
+      </w:r>
+      <w:proofErr w:type="gramEnd"/>
+      <w:r>
+        <w:rPr>
+          <w:b/>
+          <w:sz w:val="24"/>
+          <w:u w:val="single"/>
+        </w:rPr>
+        <w:t xml:space="preserve"> Event-Handlers</w:t>
+      </w:r>
+      <w:r>
+        <w:rPr>
+          <w:b/>
+          <w:sz w:val="24"/>
+          <w:u w:val="single"/>
+        </w:rPr>
+        <w:t xml:space="preserve"> &amp; Event-Listeners</w:t>
+      </w:r>
+    </w:p>
+    <w:p>
+      <w:pPr>
+        <w:spacing w:after="0"/>
+        <w:ind w:left="-540" w:right="-450"/>
+        <w:rPr>
+          <w:b/>
+        </w:rPr>
+      </w:pPr>
+      <w:r>
+        <w:rPr>
+          <w:b/>
+        </w:rPr>
+        <w:t>Events</w:t>
+      </w:r>
+    </w:p>
+    <w:p>
+      <w:pPr>
+        <w:spacing w:after="0"/>
+        <w:ind w:left="-540" w:right="-450"/>
+      </w:pPr>
+      <w:r>
+        <w:t>-</w:t>
+      </w:r>
+      <w:r>
+        <w:t xml:space="preserve"> HTML events are “things” that happen to HTML elements O</w:t>
+      </w:r>
+      <w:r>
+        <w:t>R these can be something the brow</w:t>
+      </w:r>
+      <w:r>
+        <w:t>ser does or something a user does</w:t>
+      </w:r>
+    </w:p>
+    <w:p>
+      <w:pPr>
+        <w:spacing w:after="0"/>
+        <w:ind w:left="-540" w:right="-450"/>
+      </w:pPr>
+      <w:r>
+        <w:tab/>
+      </w:r>
+      <w:proofErr w:type="gramStart"/>
+      <w:r>
+        <w:t>ex</w:t>
+      </w:r>
+      <w:proofErr w:type="gramEnd"/>
+      <w:r>
+        <w:t>: - button clic</w:t>
+      </w:r>
+      <w:r>
+        <w:t>ked , webpage finished loading etc.</w:t>
+      </w:r>
+    </w:p>
+    <w:p>
+      <w:pPr>
+        <w:spacing w:after="0"/>
+        <w:ind w:left="-540" w:right="-450"/>
+      </w:pPr>
+      <w:r>
+        <w:lastRenderedPageBreak/>
+        <w:t xml:space="preserve">- When JS is used in </w:t>
+      </w:r>
+      <w:proofErr w:type="gramStart"/>
+      <w:r>
+        <w:t>HTML ,</w:t>
+      </w:r>
+      <w:proofErr w:type="gramEnd"/>
+      <w:r>
+        <w:t xml:space="preserve"> JS can react on these events OR JS lets you execute code when event are detected</w:t>
+      </w:r>
+    </w:p>
+    <w:p>
+      <w:pPr>
+        <w:spacing w:after="0"/>
+        <w:ind w:left="-540" w:right="-450"/>
+      </w:pPr>
+      <w:r>
+        <w:t xml:space="preserve"> </w:t>
+      </w:r>
+    </w:p>
+    <w:p>
+      <w:pPr>
+        <w:spacing w:after="0"/>
+        <w:ind w:left="-540" w:right="-450"/>
+        <w:rPr>
+          <w:b/>
+        </w:rPr>
+      </w:pPr>
+      <w:r>
+        <w:rPr>
+          <w:b/>
+        </w:rPr>
+        <w:t>Event Handlers</w:t>
+      </w:r>
+    </w:p>
+    <w:p>
+      <w:pPr>
+        <w:spacing w:after="0"/>
+        <w:ind w:left="-540" w:right="-450"/>
+      </w:pPr>
+      <w:r>
+        <w:t xml:space="preserve">- These are the attributes of the HTML elements which manages how the element should react when </w:t>
+      </w:r>
+      <w:r>
+        <w:t>an event fires</w:t>
+      </w:r>
+    </w:p>
+    <w:p>
+      <w:pPr>
+        <w:spacing w:after="0"/>
+        <w:ind w:left="-540" w:right="-450"/>
+      </w:pPr>
+      <w:r>
+        <w:t xml:space="preserve">- Event handlers </w:t>
+      </w:r>
+      <w:proofErr w:type="gramStart"/>
+      <w:r>
+        <w:t>holds</w:t>
+      </w:r>
+      <w:proofErr w:type="gramEnd"/>
+      <w:r>
+        <w:t xml:space="preserve"> the function or JS-code which is to be executed on an event</w:t>
+      </w:r>
+    </w:p>
+    <w:tbl>
+      <w:tblPr>
+        <w:tblStyle w:val="TableGrid"/>
+        <w:tblW w:w="10638" w:type="dxa"/>
+        <w:tblInd w:w="-540" w:type="dxa"/>
+        <w:tblLook w:val="04A0" w:firstRow="1" w:lastRow="0" w:firstColumn="1" w:lastColumn="0" w:noHBand="0" w:noVBand="1"/>
+      </w:tblPr>
+      <w:tblGrid>
+        <w:gridCol w:w="3192"/>
+        <w:gridCol w:w="3192"/>
+        <w:gridCol w:w="4254"/>
+      </w:tblGrid>
+      <w:tr>
+        <w:tc>
+          <w:tcPr>
+            <w:tcW w:w="3192" w:type="dxa"/>
+          </w:tcPr>
+          <w:p>
+            <w:pPr>
+              <w:ind w:right="-450"/>
+              <w:rPr>
+                <w:b/>
+              </w:rPr>
+            </w:pPr>
+            <w:r>
+              <w:rPr>
+                <w:b/>
+              </w:rPr>
+              <w:t>Events</w:t>
+            </w:r>
+          </w:p>
+        </w:tc>
+        <w:tc>
+          <w:tcPr>
+            <w:tcW w:w="3192" w:type="dxa"/>
+          </w:tcPr>
+          <w:p>
+            <w:pPr>
+              <w:ind w:right="-450"/>
+              <w:rPr>
+                <w:b/>
+              </w:rPr>
+            </w:pPr>
+            <w:r>
+              <w:rPr>
+                <w:b/>
+              </w:rPr>
+              <w:t>Event-Handler/Attribute</w:t>
+            </w:r>
+          </w:p>
+        </w:tc>
+        <w:tc>
+          <w:tcPr>
+            <w:tcW w:w="4254" w:type="dxa"/>
+          </w:tcPr>
+          <w:p>
+            <w:pPr>
+              <w:ind w:right="-450"/>
+              <w:rPr>
+                <w:b/>
+              </w:rPr>
+            </w:pPr>
+            <w:proofErr w:type="spellStart"/>
+            <w:r>
+              <w:rPr>
+                <w:b/>
+              </w:rPr>
+              <w:t>Discription</w:t>
+            </w:r>
+            <w:proofErr w:type="spellEnd"/>
+          </w:p>
+        </w:tc>
+      </w:tr>
+      <w:tr>
+        <w:tc>
+          <w:tcPr>
+            <w:tcW w:w="3192" w:type="dxa"/>
+          </w:tcPr>
+          <w:p>
+            <w:pPr>
+              <w:ind w:right="-450"/>
+            </w:pPr>
+            <w:r>
+              <w:t>click</w:t>
+            </w:r>
+          </w:p>
+        </w:tc>
+        <w:tc>
+          <w:tcPr>
+            <w:tcW w:w="3192" w:type="dxa"/>
+          </w:tcPr>
+          <w:p>
+            <w:pPr>
+              <w:ind w:right="-450"/>
+            </w:pPr>
+            <w:proofErr w:type="spellStart"/>
+            <w:r>
+              <w:t>onclick</w:t>
+            </w:r>
+            <w:proofErr w:type="spellEnd"/>
+          </w:p>
+        </w:tc>
+        <w:tc>
+          <w:tcPr>
+            <w:tcW w:w="4254" w:type="dxa"/>
+          </w:tcPr>
+          <w:p>
+            <w:pPr>
+              <w:ind w:right="-450"/>
+            </w:pPr>
+            <w:r>
+              <w:t>when Mouse click on an element</w:t>
+            </w:r>
+          </w:p>
+        </w:tc>
+      </w:tr>
+      <w:tr>
+        <w:tc>
+          <w:tcPr>
+            <w:tcW w:w="3192" w:type="dxa"/>
+          </w:tcPr>
+          <w:p>
+            <w:pPr>
+              <w:ind w:right="-450"/>
+            </w:pPr>
+            <w:proofErr w:type="spellStart"/>
+            <w:r>
+              <w:t>mouseover</w:t>
+            </w:r>
+            <w:proofErr w:type="spellEnd"/>
+          </w:p>
+        </w:tc>
+        <w:tc>
+          <w:tcPr>
+            <w:tcW w:w="3192" w:type="dxa"/>
+          </w:tcPr>
+          <w:p>
+            <w:pPr>
+              <w:ind w:right="-450"/>
+            </w:pPr>
+            <w:proofErr w:type="spellStart"/>
+            <w:r>
+              <w:t>onmouseover</w:t>
+            </w:r>
+            <w:proofErr w:type="spellEnd"/>
+          </w:p>
+        </w:tc>
+        <w:tc>
+          <w:tcPr>
+            <w:tcW w:w="4254" w:type="dxa"/>
+          </w:tcPr>
+          <w:p>
+            <w:pPr>
+              <w:ind w:right="-450"/>
+            </w:pPr>
+            <w:r>
+              <w:t>cursor of the mouse comes over the element</w:t>
+            </w:r>
+          </w:p>
+        </w:tc>
+      </w:tr>
+      <w:tr>
+        <w:tc>
+          <w:tcPr>
+            <w:tcW w:w="3192" w:type="dxa"/>
+          </w:tcPr>
+          <w:p>
+            <w:pPr>
+              <w:ind w:right="-450"/>
+            </w:pPr>
+            <w:proofErr w:type="spellStart"/>
+            <w:r>
+              <w:t>mouseout</w:t>
+            </w:r>
+            <w:proofErr w:type="spellEnd"/>
+          </w:p>
+        </w:tc>
+        <w:tc>
+          <w:tcPr>
+            <w:tcW w:w="3192" w:type="dxa"/>
+          </w:tcPr>
+          <w:p>
+            <w:pPr>
+              <w:ind w:right="-450"/>
+            </w:pPr>
+            <w:proofErr w:type="spellStart"/>
+            <w:r>
+              <w:t>onmouseout</w:t>
+            </w:r>
+            <w:proofErr w:type="spellEnd"/>
+          </w:p>
+        </w:tc>
+        <w:tc>
+          <w:tcPr>
+            <w:tcW w:w="4254" w:type="dxa"/>
+          </w:tcPr>
+          <w:p>
+            <w:pPr>
+              <w:ind w:right="-450"/>
+            </w:pPr>
+            <w:r>
+              <w:t>cursor of mouse leaves the element</w:t>
+            </w:r>
+          </w:p>
+        </w:tc>
+      </w:tr>
+      <w:tr>
+        <w:tc>
+          <w:tcPr>
+            <w:tcW w:w="3192" w:type="dxa"/>
+          </w:tcPr>
+          <w:p>
+            <w:pPr>
+              <w:ind w:right="-450"/>
+            </w:pPr>
+            <w:proofErr w:type="spellStart"/>
+            <w:r>
+              <w:t>keydown</w:t>
+            </w:r>
+            <w:proofErr w:type="spellEnd"/>
+            <w:r>
+              <w:t xml:space="preserve"> &amp; </w:t>
+            </w:r>
+            <w:proofErr w:type="spellStart"/>
+            <w:r>
+              <w:t>keyup</w:t>
+            </w:r>
+            <w:proofErr w:type="spellEnd"/>
+          </w:p>
+        </w:tc>
+        <w:tc>
+          <w:tcPr>
+            <w:tcW w:w="3192" w:type="dxa"/>
+          </w:tcPr>
+          <w:p>
+            <w:pPr>
+              <w:ind w:right="-450"/>
+            </w:pPr>
+            <w:proofErr w:type="spellStart"/>
+            <w:r>
+              <w:t>onkeydown</w:t>
+            </w:r>
+            <w:proofErr w:type="spellEnd"/>
+            <w:r>
+              <w:t xml:space="preserve"> &amp; </w:t>
+            </w:r>
+            <w:proofErr w:type="spellStart"/>
+            <w:r>
+              <w:t>onkeyup</w:t>
+            </w:r>
+            <w:proofErr w:type="spellEnd"/>
+          </w:p>
+        </w:tc>
+        <w:tc>
+          <w:tcPr>
+            <w:tcW w:w="4254" w:type="dxa"/>
+          </w:tcPr>
+          <w:p>
+            <w:pPr>
+              <w:ind w:right="-450"/>
+            </w:pPr>
+            <w:r>
+              <w:t>When user press &amp; release the key</w:t>
+            </w:r>
+          </w:p>
+        </w:tc>
+      </w:tr>
+      <w:tr>
+        <w:tc>
+          <w:tcPr>
+            <w:tcW w:w="3192" w:type="dxa"/>
+          </w:tcPr>
+          <w:p>
+            <w:pPr>
+              <w:ind w:right="-450"/>
+            </w:pPr>
+            <w:r>
+              <w:t>focus</w:t>
+            </w:r>
+          </w:p>
+        </w:tc>
+        <w:tc>
+          <w:tcPr>
+            <w:tcW w:w="3192" w:type="dxa"/>
+          </w:tcPr>
+          <w:p>
+            <w:pPr>
+              <w:ind w:right="-450"/>
+            </w:pPr>
+            <w:proofErr w:type="spellStart"/>
+            <w:r>
+              <w:t>onfocus</w:t>
+            </w:r>
+            <w:proofErr w:type="spellEnd"/>
+          </w:p>
+        </w:tc>
+        <w:tc>
+          <w:tcPr>
+            <w:tcW w:w="4254" w:type="dxa"/>
+          </w:tcPr>
+          <w:p>
+            <w:pPr>
+              <w:ind w:right="-450"/>
+            </w:pPr>
+            <w:r>
+              <w:t>when the user focuses on an element</w:t>
+            </w:r>
+          </w:p>
+        </w:tc>
+      </w:tr>
+      <w:tr>
+        <w:tc>
+          <w:tcPr>
+            <w:tcW w:w="3192" w:type="dxa"/>
+          </w:tcPr>
+          <w:p>
+            <w:pPr>
+              <w:ind w:right="-450"/>
+            </w:pPr>
+            <w:r>
+              <w:t>submit</w:t>
+            </w:r>
+          </w:p>
+        </w:tc>
+        <w:tc>
+          <w:tcPr>
+            <w:tcW w:w="3192" w:type="dxa"/>
+          </w:tcPr>
+          <w:p>
+            <w:pPr>
+              <w:ind w:right="-450"/>
+            </w:pPr>
+            <w:proofErr w:type="spellStart"/>
+            <w:r>
+              <w:t>onsubmit</w:t>
+            </w:r>
+            <w:proofErr w:type="spellEnd"/>
+          </w:p>
+        </w:tc>
+        <w:tc>
+          <w:tcPr>
+            <w:tcW w:w="4254" w:type="dxa"/>
+          </w:tcPr>
+          <w:p>
+            <w:pPr>
+              <w:ind w:right="-450"/>
+            </w:pPr>
+            <w:r>
+              <w:t xml:space="preserve">user submits the form </w:t>
+            </w:r>
+          </w:p>
+        </w:tc>
+      </w:tr>
+      <w:tr>
+        <w:tc>
+          <w:tcPr>
+            <w:tcW w:w="3192" w:type="dxa"/>
+          </w:tcPr>
+          <w:p>
+            <w:pPr>
+              <w:ind w:right="-450"/>
+            </w:pPr>
+            <w:r>
+              <w:t>load</w:t>
+            </w:r>
+          </w:p>
+        </w:tc>
+        <w:tc>
+          <w:tcPr>
+            <w:tcW w:w="3192" w:type="dxa"/>
+          </w:tcPr>
+          <w:p>
+            <w:pPr>
+              <w:ind w:right="-450"/>
+            </w:pPr>
+            <w:proofErr w:type="spellStart"/>
+            <w:r>
+              <w:t>onload</w:t>
+            </w:r>
+            <w:proofErr w:type="spellEnd"/>
+          </w:p>
+        </w:tc>
+        <w:tc>
+          <w:tcPr>
+            <w:tcW w:w="4254" w:type="dxa"/>
+          </w:tcPr>
+          <w:p>
+            <w:pPr>
+              <w:ind w:right="-450"/>
+            </w:pPr>
+            <w:r>
+              <w:t>when browser finishes the loading of the page</w:t>
+            </w:r>
+          </w:p>
+        </w:tc>
+      </w:tr>
+    </w:tbl>
+    <w:p>
+      <w:pPr>
+        <w:spacing w:after="0"/>
+        <w:ind w:left="-540" w:right="-450"/>
+      </w:pPr>
+    </w:p>
+    <w:p>
+      <w:pPr>
+        <w:spacing w:after="0"/>
+        <w:ind w:left="-540" w:right="-450"/>
+        <w:rPr>
+          <w:b/>
+        </w:rPr>
+      </w:pPr>
+      <w:r>
+        <w:rPr>
+          <w:b/>
+        </w:rPr>
+        <w:t>Event Listener</w:t>
+      </w:r>
+    </w:p>
+    <w:p>
+      <w:pPr>
+        <w:spacing w:after="0"/>
+        <w:ind w:left="-540" w:right="-450"/>
+      </w:pPr>
+      <w:r>
+        <w:t xml:space="preserve">- </w:t>
+      </w:r>
+      <w:proofErr w:type="spellStart"/>
+      <w:proofErr w:type="gramStart"/>
+      <w:r>
+        <w:rPr>
+          <w:b/>
+        </w:rPr>
+        <w:t>addEventListener</w:t>
+      </w:r>
+      <w:proofErr w:type="spellEnd"/>
+      <w:r>
+        <w:rPr>
+          <w:b/>
+        </w:rPr>
+        <w:t>(</w:t>
+      </w:r>
+      <w:proofErr w:type="gramEnd"/>
+      <w:r>
+        <w:rPr>
+          <w:b/>
+        </w:rPr>
+        <w:t>)</w:t>
+      </w:r>
+      <w:r>
+        <w:t xml:space="preserve"> method is one of the event-listeners</w:t>
+      </w:r>
+    </w:p>
+    <w:p>
+      <w:pPr>
+        <w:spacing w:after="0"/>
+        <w:ind w:left="-540" w:right="-450"/>
+      </w:pPr>
+      <w:r>
+        <w:tab/>
+        <w:t xml:space="preserve">- It attaches an event </w:t>
+      </w:r>
+      <w:proofErr w:type="gramStart"/>
+      <w:r>
+        <w:t>handler(</w:t>
+      </w:r>
+      <w:proofErr w:type="gramEnd"/>
+      <w:r>
+        <w:t xml:space="preserve">like , click , </w:t>
+      </w:r>
+      <w:proofErr w:type="spellStart"/>
+      <w:r>
+        <w:t>mousedown</w:t>
+      </w:r>
+      <w:proofErr w:type="spellEnd"/>
+      <w:r>
+        <w:t xml:space="preserve"> , </w:t>
+      </w:r>
+      <w:proofErr w:type="spellStart"/>
+      <w:r>
+        <w:t>mouseover</w:t>
+      </w:r>
+      <w:proofErr w:type="spellEnd"/>
+      <w:r>
+        <w:t>) to the specified element</w:t>
+      </w:r>
+      <w:r>
+        <w:t xml:space="preserve"> without </w:t>
+      </w:r>
+      <w:r>
+        <w:tab/>
+        <w:t xml:space="preserve">overwriting the </w:t>
+      </w:r>
+      <w:r>
+        <w:tab/>
+        <w:t>existing event</w:t>
+      </w:r>
+    </w:p>
+    <w:p>
+      <w:pPr>
+        <w:spacing w:after="0"/>
+        <w:ind w:left="-540" w:right="-450"/>
+        <w:rPr>
+          <w:b/>
           <w:i/>
+        </w:rPr>
+      </w:pPr>
+      <w:r>
+        <w:tab/>
+      </w:r>
+      <w:proofErr w:type="gramStart"/>
+      <w:r>
+        <w:t>Syntax :</w:t>
+      </w:r>
+      <w:proofErr w:type="gramEnd"/>
+      <w:r>
+        <w:t xml:space="preserve"> </w:t>
+      </w:r>
+      <w:proofErr w:type="spellStart"/>
+      <w:r>
+        <w:rPr>
+          <w:b/>
+          <w:i/>
+        </w:rPr>
+        <w:t>element.addEventListener</w:t>
+      </w:r>
+      <w:proofErr w:type="spellEnd"/>
+      <w:r>
+        <w:rPr>
+          <w:b/>
+          <w:i/>
+        </w:rPr>
+        <w:t xml:space="preserve">(event , function , </w:t>
+      </w:r>
+      <w:proofErr w:type="spellStart"/>
+      <w:r>
+        <w:rPr>
+          <w:b/>
+          <w:i/>
+        </w:rPr>
+        <w:t>useCapture</w:t>
+      </w:r>
+      <w:proofErr w:type="spellEnd"/>
+      <w:r>
+        <w:rPr>
+          <w:b/>
+          <w:i/>
+        </w:rPr>
+        <w:t>(optional));</w:t>
+      </w:r>
+    </w:p>
+    <w:p>
+      <w:pPr>
+        <w:spacing w:after="0"/>
+        <w:ind w:left="-540" w:right="-450"/>
+      </w:pPr>
+      <w:r>
+        <w:t xml:space="preserve">- </w:t>
+      </w:r>
+      <w:proofErr w:type="spellStart"/>
+      <w:proofErr w:type="gramStart"/>
+      <w:r>
+        <w:rPr>
+          <w:b/>
+        </w:rPr>
+        <w:t>removeEventListener</w:t>
+      </w:r>
+      <w:proofErr w:type="spellEnd"/>
+      <w:r>
+        <w:rPr>
+          <w:b/>
+        </w:rPr>
+        <w:t>(</w:t>
+      </w:r>
+      <w:proofErr w:type="gramEnd"/>
+      <w:r>
+        <w:rPr>
+          <w:b/>
+        </w:rPr>
+        <w:t>)</w:t>
+      </w:r>
+      <w:r>
+        <w:t xml:space="preserve"> method is used to remove an event-listener</w:t>
+      </w:r>
+      <w:r>
+        <w:t xml:space="preserve"> on element</w:t>
+      </w:r>
+    </w:p>
+    <w:p>
+      <w:pPr>
+        <w:spacing w:after="0"/>
+        <w:ind w:left="-540" w:right="-450"/>
+      </w:pPr>
+    </w:p>
+    <w:p>
+      <w:pPr>
+        <w:spacing w:after="0"/>
+        <w:ind w:left="-540" w:right="-450"/>
+        <w:rPr>
+          <w:b/>
           <w:sz w:val="24"/>
-        </w:rPr>
-      </w:pPr>
-    </w:p>
-    <w:p>
-      <w:pPr>
-        <w:spacing w:after="0"/>
-        <w:ind w:left="-540"/>
+          <w:u w:val="single"/>
+        </w:rPr>
+      </w:pPr>
+      <w:proofErr w:type="spellStart"/>
+      <w:proofErr w:type="gramStart"/>
+      <w:r>
         <w:rPr>
           <w:b/>
           <w:sz w:val="24"/>
-        </w:rPr>
-      </w:pPr>
-    </w:p>
-    <w:p>
-      <w:pPr>
-        <w:spacing w:after="0"/>
-        <w:ind w:left="-540"/>
+          <w:u w:val="single"/>
+        </w:rPr>
+        <w:t>setTimeout</w:t>
+      </w:r>
+      <w:proofErr w:type="spellEnd"/>
+      <w:r>
         <w:rPr>
           <w:b/>
           <w:sz w:val="24"/>
-        </w:rPr>
-      </w:pPr>
-    </w:p>
-    <w:p>
-      <w:pPr>
-        <w:spacing w:after="0"/>
-        <w:ind w:left="-540"/>
+          <w:u w:val="single"/>
+        </w:rPr>
+        <w:t>(</w:t>
+      </w:r>
+      <w:proofErr w:type="gramEnd"/>
+      <w:r>
         <w:rPr>
           <w:b/>
           <w:sz w:val="24"/>
-        </w:rPr>
-      </w:pPr>
-    </w:p>
-    <w:p>
-      <w:pPr>
-        <w:spacing w:after="0"/>
-        <w:ind w:left="-540"/>
+          <w:u w:val="single"/>
+        </w:rPr>
+        <w:t>)</w:t>
+      </w:r>
+      <w:r>
         <w:rPr>
           <w:b/>
           <w:sz w:val="24"/>
-        </w:rPr>
-      </w:pPr>
-    </w:p>
-    <w:p>
-      <w:pPr>
-        <w:spacing w:after="0"/>
-        <w:ind w:left="-540"/>
+          <w:u w:val="single"/>
+        </w:rPr>
+        <w:t xml:space="preserve"> , </w:t>
+      </w:r>
+      <w:proofErr w:type="spellStart"/>
+      <w:r>
         <w:rPr>
           <w:b/>
           <w:sz w:val="24"/>
-        </w:rPr>
-      </w:pPr>
-    </w:p>
-    <w:p>
-      <w:pPr>
-        <w:spacing w:after="0"/>
-        <w:ind w:left="-540"/>
+          <w:u w:val="single"/>
+        </w:rPr>
+        <w:t>clearTimeout</w:t>
+      </w:r>
+      <w:proofErr w:type="spellEnd"/>
+      <w:r>
         <w:rPr>
           <w:b/>
           <w:sz w:val="24"/>
-        </w:rPr>
-      </w:pPr>
-    </w:p>
-    <w:p>
-      <w:pPr>
-        <w:spacing w:after="0"/>
-        <w:ind w:left="-540"/>
+          <w:u w:val="single"/>
+        </w:rPr>
+        <w:t>()</w:t>
+      </w:r>
+      <w:r>
         <w:rPr>
           <w:b/>
           <w:sz w:val="24"/>
-        </w:rPr>
-      </w:pPr>
-    </w:p>
-    <w:p>
-      <w:pPr>
-        <w:spacing w:after="0"/>
-        <w:ind w:left="-540"/>
+          <w:u w:val="single"/>
+        </w:rPr>
+        <w:t xml:space="preserve"> , </w:t>
+      </w:r>
+      <w:proofErr w:type="spellStart"/>
+      <w:r>
         <w:rPr>
           <w:b/>
           <w:sz w:val="24"/>
-        </w:rPr>
-      </w:pPr>
-    </w:p>
-    <w:p>
-      <w:pPr>
-        <w:spacing w:after="0"/>
-        <w:ind w:left="-540"/>
+          <w:u w:val="single"/>
+        </w:rPr>
+        <w:t>setInterval</w:t>
+      </w:r>
+      <w:proofErr w:type="spellEnd"/>
+      <w:r>
         <w:rPr>
           <w:b/>
           <w:sz w:val="24"/>
-        </w:rPr>
-      </w:pPr>
-    </w:p>
-    <w:p>
-      <w:pPr>
-        <w:spacing w:after="0"/>
-        <w:ind w:left="-540"/>
+          <w:u w:val="single"/>
+        </w:rPr>
+        <w:t>()</w:t>
+      </w:r>
+      <w:r>
         <w:rPr>
           <w:b/>
           <w:sz w:val="24"/>
-        </w:rPr>
-      </w:pPr>
-    </w:p>
-    <w:p>
-      <w:pPr>
-        <w:spacing w:after="0"/>
-        <w:ind w:left="-540"/>
+          <w:u w:val="single"/>
+        </w:rPr>
+        <w:t xml:space="preserve"> , </w:t>
+      </w:r>
+      <w:proofErr w:type="spellStart"/>
+      <w:r>
         <w:rPr>
           <w:b/>
           <w:sz w:val="24"/>
-        </w:rPr>
-      </w:pPr>
-    </w:p>
-    <w:p>
-      <w:pPr>
-        <w:spacing w:after="0"/>
-        <w:ind w:left="-540"/>
+          <w:u w:val="single"/>
+        </w:rPr>
+        <w:t>clearInterval</w:t>
+      </w:r>
+      <w:proofErr w:type="spellEnd"/>
+      <w:r>
+        <w:rPr>
+          <w:b/>
+          <w:sz w:val="24"/>
+          <w:u w:val="single"/>
+        </w:rPr>
+        <w:t>()</w:t>
+      </w:r>
+      <w:r>
+        <w:rPr>
+          <w:b/>
+          <w:sz w:val="24"/>
+          <w:u w:val="single"/>
+        </w:rPr>
+        <w:t xml:space="preserve"> </w:t>
+      </w:r>
+    </w:p>
+    <w:p>
+      <w:pPr>
+        <w:spacing w:after="0"/>
+        <w:ind w:left="-540" w:right="-450"/>
+        <w:rPr>
+          <w:u w:val="single"/>
+        </w:rPr>
+      </w:pPr>
+      <w:proofErr w:type="spellStart"/>
+      <w:proofErr w:type="gramStart"/>
+      <w:r>
+        <w:rPr>
+          <w:u w:val="single"/>
+        </w:rPr>
+        <w:t>setTimeout</w:t>
+      </w:r>
+      <w:proofErr w:type="spellEnd"/>
+      <w:r>
+        <w:rPr>
+          <w:u w:val="single"/>
+        </w:rPr>
+        <w:t>()</w:t>
+      </w:r>
+      <w:proofErr w:type="gramEnd"/>
+    </w:p>
+    <w:p>
+      <w:pPr>
+        <w:spacing w:after="0"/>
+        <w:ind w:left="-540" w:right="-450"/>
+      </w:pPr>
+      <w:r>
+        <w:t>- Executes the code/function after provided milliseconds</w:t>
+      </w:r>
+    </w:p>
+    <w:p>
+      <w:pPr>
+        <w:spacing w:after="0"/>
+        <w:ind w:left="-540" w:right="-450"/>
         <w:rPr>
           <w:b/>
           <w:i/>
         </w:rPr>
       </w:pPr>
-      <w:r>
-        <w:rPr>
-          <w:b/>
-        </w:rPr>
-        <w:t>-</w:t>
+      <w:proofErr w:type="gramStart"/>
+      <w:r>
+        <w:rPr>
+          <w:b/>
+          <w:i/>
+        </w:rPr>
+        <w:t>let</w:t>
+      </w:r>
+      <w:proofErr w:type="gramEnd"/>
+      <w:r>
+        <w:rPr>
+          <w:b/>
+          <w:i/>
+        </w:rPr>
+        <w:t xml:space="preserve"> variable = </w:t>
+      </w:r>
+      <w:proofErr w:type="spellStart"/>
+      <w:r>
+        <w:rPr>
+          <w:b/>
+          <w:i/>
+        </w:rPr>
+        <w:t>setTimeout</w:t>
+      </w:r>
+      <w:proofErr w:type="spellEnd"/>
+      <w:r>
+        <w:rPr>
+          <w:b/>
+          <w:i/>
+        </w:rPr>
+        <w:t xml:space="preserve">(function , time(in </w:t>
+      </w:r>
+      <w:proofErr w:type="spellStart"/>
+      <w:r>
+        <w:rPr>
+          <w:b/>
+          <w:i/>
+        </w:rPr>
+        <w:t>miliseconds</w:t>
+      </w:r>
+      <w:proofErr w:type="spellEnd"/>
+      <w:r>
+        <w:rPr>
+          <w:b/>
+          <w:i/>
+        </w:rPr>
+        <w:t xml:space="preserve">) , </w:t>
+      </w:r>
+      <w:proofErr w:type="spellStart"/>
+      <w:r>
+        <w:rPr>
+          <w:b/>
+          <w:i/>
+        </w:rPr>
+        <w:t>function_arguments</w:t>
+      </w:r>
+      <w:proofErr w:type="spellEnd"/>
+      <w:r>
+        <w:rPr>
+          <w:b/>
+          <w:i/>
+        </w:rPr>
+        <w:t>)</w:t>
+      </w:r>
+      <w:r>
+        <w:rPr>
+          <w:b/>
+          <w:i/>
+        </w:rPr>
+        <w:t>;</w:t>
+      </w:r>
+    </w:p>
+    <w:p>
+      <w:pPr>
+        <w:spacing w:after="0"/>
+        <w:ind w:left="-540" w:right="-450"/>
+      </w:pPr>
+      <w:r>
+        <w:t xml:space="preserve">- </w:t>
+      </w:r>
+      <w:proofErr w:type="spellStart"/>
+      <w:proofErr w:type="gramStart"/>
+      <w:r>
+        <w:t>setTimeout</w:t>
+      </w:r>
+      <w:proofErr w:type="spellEnd"/>
+      <w:proofErr w:type="gramEnd"/>
+      <w:r>
+        <w:t xml:space="preserve"> function returns an unique </w:t>
+      </w:r>
+      <w:r>
+        <w:rPr>
+          <w:b/>
+        </w:rPr>
+        <w:t>timeout-</w:t>
+      </w:r>
+      <w:r>
+        <w:rPr>
+          <w:b/>
+        </w:rPr>
+        <w:t>id</w:t>
+      </w:r>
+      <w:r>
+        <w:t xml:space="preserve"> which gets stored in the variable</w:t>
+      </w:r>
+    </w:p>
+    <w:p>
+      <w:pPr>
+        <w:spacing w:after="0"/>
+        <w:ind w:left="-540" w:right="-450"/>
+      </w:pPr>
+      <w:r>
+        <w:t xml:space="preserve">- </w:t>
+      </w:r>
+      <w:proofErr w:type="spellStart"/>
+      <w:proofErr w:type="gramStart"/>
+      <w:r>
+        <w:rPr>
+          <w:b/>
+        </w:rPr>
+        <w:t>clearTimeout</w:t>
+      </w:r>
+      <w:proofErr w:type="spellEnd"/>
+      <w:r>
+        <w:rPr>
+          <w:b/>
+        </w:rPr>
+        <w:t>(</w:t>
+      </w:r>
+      <w:proofErr w:type="gramEnd"/>
+      <w:r>
+        <w:rPr>
+          <w:b/>
+        </w:rPr>
+        <w:t>timeout-id)</w:t>
       </w:r>
       <w:r>
         <w:t xml:space="preserve"> </w:t>
       </w:r>
       <w:r>
-        <w:rPr>
-          <w:b/>
-          <w:i/>
-        </w:rPr>
-        <w:t xml:space="preserve">In </w:t>
-      </w:r>
-      <w:proofErr w:type="spellStart"/>
-      <w:proofErr w:type="gramStart"/>
-      <w:r>
-        <w:rPr>
-          <w:b/>
-          <w:i/>
-        </w:rPr>
-        <w:t>javascript</w:t>
-      </w:r>
-      <w:proofErr w:type="spellEnd"/>
-      <w:r>
-        <w:rPr>
-          <w:b/>
-          <w:i/>
-        </w:rPr>
-        <w:t xml:space="preserve"> ,</w:t>
-      </w:r>
-      <w:proofErr w:type="gramEnd"/>
-      <w:r>
-        <w:rPr>
-          <w:b/>
-          <w:i/>
-        </w:rPr>
-        <w:t xml:space="preserve"> we create the objects of a function too like in classes</w:t>
-      </w:r>
-    </w:p>
-    <w:p>
-      <w:pPr>
-        <w:spacing w:after="0"/>
-        <w:ind w:left="-540"/>
-      </w:pPr>
-      <w:proofErr w:type="spellStart"/>
-      <w:r>
-        <w:t>variable</w:t>
-      </w:r>
-      <w:r>
-        <w:rPr>
-          <w:b/>
-        </w:rPr>
-        <w:t>.value</w:t>
-      </w:r>
-      <w:proofErr w:type="spellEnd"/>
-      <w:r>
-        <w:rPr>
-          <w:b/>
-        </w:rPr>
-        <w:t xml:space="preserve"> – </w:t>
-      </w:r>
-      <w:r>
-        <w:t xml:space="preserve">value function modifies or set the value of the </w:t>
-      </w:r>
-      <w:proofErr w:type="gramStart"/>
-      <w:r>
-        <w:t>variable(</w:t>
-      </w:r>
-      <w:proofErr w:type="gramEnd"/>
-      <w:r>
-        <w:t>inputs)</w:t>
-      </w:r>
-    </w:p>
-    <w:p>
-      <w:pPr>
-        <w:spacing w:after="0"/>
-        <w:ind w:left="-540"/>
-      </w:pPr>
-      <w:proofErr w:type="spellStart"/>
-      <w:r>
-        <w:t>variable</w:t>
-      </w:r>
-      <w:r>
-        <w:rPr>
-          <w:b/>
-        </w:rPr>
-        <w:t>.innerText</w:t>
-      </w:r>
-      <w:proofErr w:type="spellEnd"/>
-      <w:r>
-        <w:t xml:space="preserve"> – it works as same as </w:t>
-      </w:r>
-      <w:r>
-        <w:rPr>
-          <w:b/>
-        </w:rPr>
-        <w:t>.value</w:t>
-      </w:r>
-      <w:r>
-        <w:t xml:space="preserve"> but for variables holding non-input </w:t>
-      </w:r>
-      <w:proofErr w:type="gramStart"/>
-      <w:r>
-        <w:t>elements .</w:t>
+        <w:t xml:space="preserve">method clears the timer set by </w:t>
+      </w:r>
+      <w:proofErr w:type="spellStart"/>
+      <w:r>
+        <w:t>setTimeout</w:t>
+      </w:r>
+      <w:proofErr w:type="spellEnd"/>
+      <w:r>
+        <w:t>() method by accessing the unique timeout-id</w:t>
+      </w:r>
+    </w:p>
+    <w:p>
+      <w:pPr>
+        <w:spacing w:after="0"/>
+        <w:ind w:left="-540" w:right="-450"/>
+      </w:pPr>
+    </w:p>
+    <w:p>
+      <w:pPr>
+        <w:spacing w:after="0"/>
+        <w:ind w:left="-540" w:right="-450"/>
+        <w:rPr>
+          <w:u w:val="single"/>
+        </w:rPr>
+      </w:pPr>
+      <w:proofErr w:type="spellStart"/>
+      <w:proofErr w:type="gramStart"/>
+      <w:r>
+        <w:rPr>
+          <w:u w:val="single"/>
+        </w:rPr>
+        <w:t>setInterval</w:t>
+      </w:r>
+      <w:proofErr w:type="spellEnd"/>
+      <w:r>
+        <w:rPr>
+          <w:u w:val="single"/>
+        </w:rPr>
+        <w:t>()</w:t>
+      </w:r>
+      <w:proofErr w:type="gramEnd"/>
+    </w:p>
+    <w:p>
+      <w:pPr>
+        <w:spacing w:after="0"/>
+        <w:ind w:left="-540" w:right="-450"/>
+      </w:pPr>
+      <w:r>
+        <w:t xml:space="preserve">- Executes the code/function </w:t>
+      </w:r>
+      <w:r>
+        <w:t xml:space="preserve">repeatedly </w:t>
+      </w:r>
+      <w:r>
+        <w:t xml:space="preserve">after every given </w:t>
+      </w:r>
+      <w:proofErr w:type="gramStart"/>
+      <w:r>
+        <w:t>milliseconds .</w:t>
       </w:r>
       <w:proofErr w:type="gramEnd"/>
       <w:r>
@@ -6898,7 +8790,38 @@
     <w:p>
       <w:pPr>
         <w:spacing w:after="0"/>
-        <w:ind w:left="-540"/>
+        <w:ind w:left="-540" w:right="-450"/>
+      </w:pPr>
+      <w:r>
+        <w:t xml:space="preserve">- Its format is as same as of </w:t>
+      </w:r>
+      <w:proofErr w:type="spellStart"/>
+      <w:proofErr w:type="gramStart"/>
+      <w:r>
+        <w:t>setTimeout</w:t>
+      </w:r>
+      <w:proofErr w:type="spellEnd"/>
+      <w:r>
+        <w:t>(</w:t>
+      </w:r>
+      <w:proofErr w:type="gramEnd"/>
+      <w:r>
+        <w:t xml:space="preserve">) and it also returns unique </w:t>
+      </w:r>
+      <w:r>
+        <w:rPr>
+          <w:b/>
+        </w:rPr>
+        <w:t>interval-id</w:t>
+      </w:r>
+      <w:r>
+        <w:t xml:space="preserve"> </w:t>
+      </w:r>
+    </w:p>
+    <w:p>
+      <w:pPr>
+        <w:spacing w:after="0"/>
+        <w:ind w:left="-540" w:right="-450"/>
       </w:pPr>
       <w:r>
         <w:t xml:space="preserve">- </w:t>
@@ -6906,13 +8829,10 @@
       <w:proofErr w:type="spellStart"/>
       <w:proofErr w:type="gramStart"/>
       <w:r>
-        <w:t>target.</w:t>
-      </w:r>
-      <w:r>
-        <w:rPr>
-          <w:b/>
-        </w:rPr>
-        <w:t>addEventListener</w:t>
+        <w:rPr>
+          <w:b/>
+        </w:rPr>
+        <w:t>clearInterval</w:t>
       </w:r>
       <w:proofErr w:type="spellEnd"/>
       <w:r>
@@ -6926,27 +8846,556 @@
         <w:rPr>
           <w:b/>
         </w:rPr>
-        <w:t>event-type , listener)</w:t>
-      </w:r>
-      <w:r>
-        <w:t xml:space="preserve"> – this method allows you to set up a function to be called when a specified event happens , such as when user clicks a button . </w:t>
-      </w:r>
-    </w:p>
-    <w:p>
-      <w:pPr>
-        <w:spacing w:after="0"/>
-        <w:ind w:left="-540"/>
-      </w:pPr>
-      <w:r>
+        <w:t>interval-id)</w:t>
+      </w:r>
+      <w:r>
+        <w:t xml:space="preserve"> method is used to clear the intervals set by </w:t>
+      </w:r>
+      <w:proofErr w:type="spellStart"/>
+      <w:r>
+        <w:t>setInterval</w:t>
+      </w:r>
+      <w:proofErr w:type="spellEnd"/>
+      <w:r>
+        <w:t xml:space="preserve">().  </w:t>
+      </w:r>
+    </w:p>
+    <w:p>
+      <w:pPr>
+        <w:spacing w:after="0"/>
+        <w:ind w:left="-540" w:right="-450"/>
+      </w:pPr>
+    </w:p>
+    <w:p>
+      <w:pPr>
+        <w:spacing w:after="0"/>
+        <w:ind w:left="-540" w:right="-450"/>
+      </w:pPr>
+      <w:r>
+        <w:t xml:space="preserve">- function can’t be called under the parenthesis of </w:t>
+      </w:r>
+      <w:proofErr w:type="spellStart"/>
+      <w:r>
+        <w:t>setInterval</w:t>
+      </w:r>
+      <w:proofErr w:type="spellEnd"/>
+      <w:r>
+        <w:t xml:space="preserve">() or </w:t>
+      </w:r>
+      <w:proofErr w:type="spellStart"/>
+      <w:r>
+        <w:t>setTimeout</w:t>
+      </w:r>
+      <w:proofErr w:type="spellEnd"/>
+      <w:r>
+        <w:t xml:space="preserve">() , we can’t use </w:t>
+      </w:r>
+      <w:proofErr w:type="spellStart"/>
+      <w:r>
+        <w:t>paranthesis</w:t>
+      </w:r>
+      <w:proofErr w:type="spellEnd"/>
+      <w:r>
+        <w:t xml:space="preserve"> after function-name like: we can write </w:t>
+      </w:r>
+      <w:proofErr w:type="spellStart"/>
+      <w:r>
+        <w:t>setTimeout</w:t>
+      </w:r>
+      <w:proofErr w:type="spellEnd"/>
+      <w:r>
+        <w:t>(</w:t>
+      </w:r>
+      <w:r>
+        <w:rPr>
+          <w:b/>
+        </w:rPr>
+        <w:t>function</w:t>
+      </w:r>
+      <w:r>
+        <w:t xml:space="preserve">) instead </w:t>
+      </w:r>
+      <w:proofErr w:type="spellStart"/>
+      <w:r>
+        <w:t>setTimeout</w:t>
+      </w:r>
+      <w:proofErr w:type="spellEnd"/>
+      <w:r>
+        <w:t>(</w:t>
+      </w:r>
+      <w:r>
+        <w:rPr>
+          <w:b/>
+        </w:rPr>
+        <w:t>function()</w:t>
+      </w:r>
+      <w:r>
+        <w:t>)</w:t>
+      </w:r>
+    </w:p>
+    <w:p>
+      <w:pPr>
+        <w:spacing w:after="0"/>
+        <w:ind w:left="-540" w:right="-450"/>
+      </w:pPr>
+    </w:p>
+    <w:p>
+      <w:pPr>
+        <w:spacing w:after="0"/>
+        <w:ind w:left="-540" w:right="-450"/>
+        <w:rPr>
+          <w:b/>
+        </w:rPr>
+      </w:pPr>
+      <w:r>
+        <w:tab/>
+      </w:r>
+      <w:proofErr w:type="gramStart"/>
+      <w:r>
+        <w:t>ex</w:t>
+      </w:r>
+      <w:proofErr w:type="gramEnd"/>
+      <w:r>
+        <w:t xml:space="preserve">: </w:t>
+      </w:r>
+      <w:r>
+        <w:rPr>
+          <w:b/>
+        </w:rPr>
+        <w:t>display time at a page after every sec:-</w:t>
+      </w:r>
+    </w:p>
+    <w:p>
+      <w:pPr>
+        <w:spacing w:after="0"/>
+        <w:ind w:left="-540" w:right="-450"/>
+      </w:pPr>
+      <w:r>
+        <w:tab/>
+        <w:t>&lt;</w:t>
+      </w:r>
+      <w:proofErr w:type="gramStart"/>
+      <w:r>
+        <w:t>html</w:t>
+      </w:r>
+      <w:proofErr w:type="gramEnd"/>
+      <w:r>
+        <w:t>&gt;</w:t>
+      </w:r>
+      <w:r>
+        <w:t xml:space="preserve"> The time is &lt;span id="time"&gt;&lt;/span&gt;</w:t>
+      </w:r>
+      <w:r>
+        <w:t>&lt;/html&gt;</w:t>
+      </w:r>
+    </w:p>
+    <w:p>
+      <w:pPr>
+        <w:spacing w:after="0"/>
+        <w:ind w:left="-540" w:right="-450"/>
+      </w:pPr>
+      <w:r>
+        <w:tab/>
+        <w:t>&lt;</w:t>
+      </w:r>
+      <w:proofErr w:type="gramStart"/>
+      <w:r>
+        <w:t>script</w:t>
+      </w:r>
+      <w:proofErr w:type="gramEnd"/>
+      <w:r>
+        <w:t>&gt;</w:t>
+      </w:r>
+      <w:r>
+        <w:tab/>
+      </w:r>
+    </w:p>
+    <w:p>
+      <w:pPr>
+        <w:spacing w:after="0"/>
+        <w:ind w:left="-540" w:right="-450"/>
+      </w:pPr>
+      <w:r>
+        <w:tab/>
+      </w:r>
+      <w:proofErr w:type="gramStart"/>
+      <w:r>
+        <w:t>function</w:t>
+      </w:r>
+      <w:proofErr w:type="gramEnd"/>
+      <w:r>
+        <w:t xml:space="preserve"> </w:t>
+      </w:r>
+      <w:proofErr w:type="spellStart"/>
+      <w:r>
+        <w:rPr>
+          <w:b/>
+        </w:rPr>
+        <w:t>displayTime</w:t>
+      </w:r>
+      <w:proofErr w:type="spellEnd"/>
+      <w:r>
+        <w:rPr>
+          <w:b/>
+        </w:rPr>
+        <w:t>(){</w:t>
+      </w:r>
+    </w:p>
+    <w:p>
+      <w:pPr>
+        <w:spacing w:after="0"/>
+        <w:ind w:left="-540" w:right="-450"/>
+      </w:pPr>
+      <w:r>
+        <w:rPr>
+          <w:b/>
+        </w:rPr>
+        <w:t xml:space="preserve">            </w:t>
+      </w:r>
+      <w:proofErr w:type="gramStart"/>
+      <w:r>
+        <w:rPr>
+          <w:b/>
+        </w:rPr>
+        <w:t>let</w:t>
+      </w:r>
+      <w:proofErr w:type="gramEnd"/>
+      <w:r>
+        <w:rPr>
+          <w:b/>
+        </w:rPr>
+        <w:t xml:space="preserve"> </w:t>
+      </w:r>
+      <w:r>
+        <w:rPr>
+          <w:b/>
+        </w:rPr>
+        <w:t>time = new Date();</w:t>
+      </w:r>
+      <w:r>
+        <w:t xml:space="preserve">   &lt;- Date object</w:t>
+      </w:r>
+      <w:r>
+        <w:t xml:space="preserve"> , gives current date and time</w:t>
+      </w:r>
+    </w:p>
+    <w:p>
+      <w:pPr>
+        <w:spacing w:after="0"/>
+        <w:ind w:left="-540" w:right="-450"/>
+      </w:pPr>
+      <w:r>
+        <w:t xml:space="preserve">            </w:t>
+      </w:r>
+      <w:proofErr w:type="spellStart"/>
+      <w:proofErr w:type="gramStart"/>
+      <w:r>
+        <w:t>document.getElementById</w:t>
+      </w:r>
+      <w:proofErr w:type="spellEnd"/>
+      <w:r>
+        <w:t>(</w:t>
+      </w:r>
+      <w:proofErr w:type="gramEnd"/>
+      <w:r>
+        <w:t>'time').</w:t>
+      </w:r>
+      <w:proofErr w:type="spellStart"/>
+      <w:r>
+        <w:t>innerHTML</w:t>
+      </w:r>
+      <w:proofErr w:type="spellEnd"/>
+      <w:r>
+        <w:t xml:space="preserve"> = time;</w:t>
+      </w:r>
+    </w:p>
+    <w:p>
+      <w:pPr>
+        <w:spacing w:after="0"/>
+        <w:ind w:left="-540" w:right="-450"/>
+      </w:pPr>
+      <w:r>
+        <w:t xml:space="preserve">       </w:t>
+      </w:r>
+      <w:r>
+        <w:tab/>
+        <w:t xml:space="preserve"> }</w:t>
+      </w:r>
+    </w:p>
+    <w:p>
+      <w:pPr>
+        <w:spacing w:after="0"/>
+        <w:ind w:left="-540" w:right="-450"/>
+        <w:rPr>
+          <w:b/>
+        </w:rPr>
+      </w:pPr>
+      <w:r>
+        <w:t xml:space="preserve">       </w:t>
+      </w:r>
+      <w:r>
+        <w:tab/>
+        <w:t xml:space="preserve"> </w:t>
+      </w:r>
+      <w:proofErr w:type="spellStart"/>
+      <w:proofErr w:type="gramStart"/>
+      <w:r>
+        <w:rPr>
+          <w:b/>
+        </w:rPr>
+        <w:t>setInterval</w:t>
+      </w:r>
+      <w:proofErr w:type="spellEnd"/>
+      <w:r>
+        <w:rPr>
+          <w:b/>
+        </w:rPr>
+        <w:t>(</w:t>
+      </w:r>
+      <w:proofErr w:type="spellStart"/>
+      <w:proofErr w:type="gramEnd"/>
+      <w:r>
+        <w:rPr>
+          <w:b/>
+        </w:rPr>
+        <w:t>displayTime</w:t>
+      </w:r>
+      <w:proofErr w:type="spellEnd"/>
+      <w:r>
+        <w:rPr>
+          <w:b/>
+        </w:rPr>
+        <w:t xml:space="preserve"> , 1000);</w:t>
+      </w:r>
+    </w:p>
+    <w:p>
+      <w:pPr>
+        <w:spacing w:after="0"/>
+        <w:ind w:left="-540" w:right="-450"/>
+      </w:pPr>
+      <w:r>
+        <w:tab/>
+        <w:t>&lt;/script&gt;</w:t>
+      </w:r>
+    </w:p>
+    <w:p>
+      <w:pPr>
+        <w:spacing w:after="0"/>
+        <w:ind w:left="-540" w:right="-450"/>
+        <w:rPr>
+          <w:color w:val="000000"/>
+          <w:szCs w:val="27"/>
+        </w:rPr>
+      </w:pPr>
+      <w:r>
+        <w:lastRenderedPageBreak/>
+        <w:tab/>
+      </w:r>
+      <w:proofErr w:type="gramStart"/>
+      <w:r>
+        <w:t>output :</w:t>
+      </w:r>
+      <w:proofErr w:type="gramEnd"/>
+      <w:r>
+        <w:t xml:space="preserve"> </w:t>
+      </w:r>
+      <w:r>
+        <w:rPr>
+          <w:color w:val="000000"/>
+          <w:sz w:val="27"/>
+          <w:szCs w:val="27"/>
+        </w:rPr>
+        <w:t> </w:t>
+      </w:r>
+      <w:r>
+        <w:rPr>
+          <w:color w:val="000000"/>
+          <w:szCs w:val="27"/>
+        </w:rPr>
+        <w:t>The time is Tue Jan 25 2022 15:05:51 GMT+0530 (India Standard Time)</w:t>
+      </w:r>
+      <w:r>
+        <w:rPr>
+          <w:color w:val="000000"/>
+          <w:szCs w:val="27"/>
+        </w:rPr>
+        <w:t xml:space="preserve"> -&gt; changes every second</w:t>
+      </w:r>
+    </w:p>
+    <w:p>
+      <w:pPr>
+        <w:spacing w:after="0"/>
+        <w:ind w:left="-540" w:right="-450"/>
+        <w:rPr>
+          <w:color w:val="000000"/>
+          <w:szCs w:val="27"/>
+        </w:rPr>
+      </w:pPr>
+    </w:p>
+    <w:p>
+      <w:pPr>
+        <w:spacing w:after="0"/>
+        <w:ind w:left="-540" w:right="-450"/>
+        <w:rPr>
+          <w:sz w:val="24"/>
+        </w:rPr>
+      </w:pPr>
+      <w:r>
+        <w:rPr>
+          <w:b/>
+          <w:sz w:val="24"/>
+          <w:u w:val="single"/>
+        </w:rPr>
+        <w:t>Date &amp; Time</w:t>
+      </w:r>
+    </w:p>
+    <w:p>
+      <w:pPr>
+        <w:spacing w:after="0"/>
+        <w:ind w:left="-540" w:right="-450"/>
+      </w:pPr>
+      <w:r>
+        <w:rPr>
+          <w:sz w:val="24"/>
+        </w:rPr>
         <w:t xml:space="preserve">- </w:t>
       </w:r>
-      <w:proofErr w:type="spellStart"/>
-      <w:proofErr w:type="gramStart"/>
-      <w:r>
-        <w:rPr>
-          <w:b/>
-        </w:rPr>
-        <w:t>parseFloat</w:t>
+      <w:r>
+        <w:t xml:space="preserve"> </w:t>
+      </w:r>
+      <w:r>
+        <w:t xml:space="preserve">Date objects are created with </w:t>
+      </w:r>
+      <w:r>
+        <w:rPr>
+          <w:b/>
+        </w:rPr>
+        <w:t xml:space="preserve">new </w:t>
+      </w:r>
+      <w:proofErr w:type="gramStart"/>
+      <w:r>
+        <w:rPr>
+          <w:b/>
+        </w:rPr>
+        <w:t>Date(</w:t>
+      </w:r>
+      <w:proofErr w:type="gramEnd"/>
+      <w:r>
+        <w:rPr>
+          <w:b/>
+        </w:rPr>
+        <w:t>)</w:t>
+      </w:r>
+      <w:r>
+        <w:t xml:space="preserve"> constructor</w:t>
+      </w:r>
+    </w:p>
+    <w:p>
+      <w:pPr>
+        <w:spacing w:after="0"/>
+        <w:ind w:left="-540" w:right="-450"/>
+      </w:pPr>
+      <w:r>
+        <w:tab/>
+      </w:r>
+      <w:proofErr w:type="gramStart"/>
+      <w:r>
+        <w:t>let</w:t>
+      </w:r>
+      <w:proofErr w:type="gramEnd"/>
+      <w:r>
+        <w:t xml:space="preserve"> </w:t>
+      </w:r>
+      <w:proofErr w:type="spellStart"/>
+      <w:r>
+        <w:t>dt</w:t>
+      </w:r>
+      <w:proofErr w:type="spellEnd"/>
+      <w:r>
+        <w:t xml:space="preserve"> = new Date(milliseconds) ; </w:t>
+      </w:r>
+      <w:r>
+        <w:tab/>
+        <w:t>&lt;- By default milliseconds are accepted</w:t>
+      </w:r>
+    </w:p>
+    <w:p>
+      <w:pPr>
+        <w:spacing w:after="0"/>
+        <w:ind w:left="-540" w:right="-450"/>
+      </w:pPr>
+      <w:proofErr w:type="gramStart"/>
+      <w:r>
+        <w:t>more</w:t>
+      </w:r>
+      <w:proofErr w:type="gramEnd"/>
+      <w:r>
+        <w:t xml:space="preserve"> </w:t>
+      </w:r>
+      <w:proofErr w:type="spellStart"/>
+      <w:r>
+        <w:t>specificly</w:t>
+      </w:r>
+      <w:proofErr w:type="spellEnd"/>
+      <w:r>
+        <w:t xml:space="preserve">, </w:t>
+      </w:r>
+    </w:p>
+    <w:p>
+      <w:pPr>
+        <w:spacing w:after="0"/>
+        <w:ind w:left="-540" w:right="-450"/>
+        <w:rPr>
+          <w:b/>
+        </w:rPr>
+      </w:pPr>
+      <w:r>
+        <w:t xml:space="preserve">let </w:t>
+      </w:r>
+      <w:proofErr w:type="spellStart"/>
+      <w:r>
+        <w:t>dt</w:t>
+      </w:r>
+      <w:proofErr w:type="spellEnd"/>
+      <w:r>
+        <w:t xml:space="preserve"> = </w:t>
+      </w:r>
+      <w:r>
+        <w:rPr>
+          <w:b/>
+        </w:rPr>
+        <w:t>new Date(</w:t>
+      </w:r>
+      <w:r>
+        <w:rPr>
+          <w:b/>
+        </w:rPr>
+        <w:t>year , month , date , hours ,  minutes , seconds , milliseconds</w:t>
+      </w:r>
+      <w:r>
+        <w:rPr>
+          <w:b/>
+        </w:rPr>
+        <w:t>) ;</w:t>
+      </w:r>
+    </w:p>
+    <w:p>
+      <w:pPr>
+        <w:spacing w:after="0"/>
+        <w:ind w:left="-540" w:right="-450"/>
+        <w:rPr>
+          <w:b/>
+          <w:sz w:val="24"/>
+          <w:u w:val="single"/>
+        </w:rPr>
+      </w:pPr>
+      <w:proofErr w:type="spellStart"/>
+      <w:proofErr w:type="gramStart"/>
+      <w:r>
+        <w:rPr>
+          <w:b/>
+        </w:rPr>
+        <w:t>dt.getDate</w:t>
       </w:r>
       <w:proofErr w:type="spellEnd"/>
       <w:r>
@@ -6960,26 +9409,363 @@
         <w:rPr>
           <w:b/>
         </w:rPr>
+        <w:t>) : returns date only</w:t>
+      </w:r>
+    </w:p>
+    <w:p>
+      <w:pPr>
+        <w:spacing w:after="0"/>
+        <w:ind w:left="-540" w:right="-450"/>
+        <w:rPr>
+          <w:b/>
+          <w:sz w:val="24"/>
+          <w:u w:val="single"/>
+        </w:rPr>
+      </w:pPr>
+      <w:proofErr w:type="spellStart"/>
+      <w:proofErr w:type="gramStart"/>
+      <w:r>
+        <w:rPr>
+          <w:b/>
+        </w:rPr>
+        <w:t>dt.getFullYear</w:t>
+      </w:r>
+      <w:proofErr w:type="spellEnd"/>
+      <w:r>
+        <w:rPr>
+          <w:b/>
+        </w:rPr>
+        <w:t>(</w:t>
+      </w:r>
+      <w:proofErr w:type="gramEnd"/>
+      <w:r>
+        <w:rPr>
+          <w:b/>
+        </w:rPr>
+        <w:t xml:space="preserve">) : returns </w:t>
+      </w:r>
+      <w:r>
+        <w:rPr>
+          <w:b/>
+        </w:rPr>
+        <w:t xml:space="preserve"> </w:t>
+      </w:r>
+      <w:r>
+        <w:rPr>
+          <w:b/>
+        </w:rPr>
+        <w:t xml:space="preserve">year </w:t>
+      </w:r>
+      <w:r>
+        <w:rPr>
+          <w:b/>
+        </w:rPr>
+        <w:t>only</w:t>
+      </w:r>
+    </w:p>
+    <w:p>
+      <w:pPr>
+        <w:spacing w:after="0"/>
+        <w:ind w:left="-540" w:right="-450"/>
+        <w:rPr>
+          <w:b/>
+          <w:sz w:val="24"/>
+          <w:u w:val="single"/>
+        </w:rPr>
+      </w:pPr>
+      <w:proofErr w:type="spellStart"/>
+      <w:proofErr w:type="gramStart"/>
+      <w:r>
+        <w:rPr>
+          <w:b/>
+        </w:rPr>
+        <w:t>dt.getMonth</w:t>
+      </w:r>
+      <w:proofErr w:type="spellEnd"/>
+      <w:r>
+        <w:rPr>
+          <w:b/>
+        </w:rPr>
+        <w:t>(</w:t>
+      </w:r>
+      <w:proofErr w:type="gramEnd"/>
+      <w:r>
+        <w:rPr>
+          <w:b/>
+        </w:rPr>
+        <w:t>) : returns month</w:t>
+      </w:r>
+      <w:r>
+        <w:rPr>
+          <w:b/>
+        </w:rPr>
+        <w:t xml:space="preserve"> only</w:t>
+      </w:r>
+    </w:p>
+    <w:p>
+      <w:pPr>
+        <w:spacing w:after="0"/>
+        <w:ind w:left="-540" w:right="-450"/>
+      </w:pPr>
+      <w:proofErr w:type="spellStart"/>
+      <w:proofErr w:type="gramStart"/>
+      <w:r>
+        <w:rPr>
+          <w:b/>
+        </w:rPr>
+        <w:t>dt.getHours</w:t>
+      </w:r>
+      <w:proofErr w:type="spellEnd"/>
+      <w:r>
+        <w:rPr>
+          <w:b/>
+        </w:rPr>
+        <w:t>(</w:t>
+      </w:r>
+      <w:proofErr w:type="gramEnd"/>
+      <w:r>
+        <w:rPr>
+          <w:b/>
+        </w:rPr>
+        <w:t>) : returns hour</w:t>
+      </w:r>
+      <w:r>
+        <w:rPr>
+          <w:b/>
+        </w:rPr>
+        <w:t xml:space="preserve"> only</w:t>
+      </w:r>
+      <w:r>
+        <w:rPr>
+          <w:b/>
+          <w:sz w:val="24"/>
+          <w:u w:val="single"/>
+        </w:rPr>
+        <w:t xml:space="preserve"> </w:t>
+      </w:r>
+      <w:r>
+        <w:t>and so on......</w:t>
+      </w:r>
+    </w:p>
+    <w:p>
+      <w:pPr>
+        <w:spacing w:after="0"/>
+        <w:ind w:left="-540" w:right="-450"/>
+      </w:pPr>
+      <w:proofErr w:type="spellStart"/>
+      <w:proofErr w:type="gramStart"/>
+      <w:r>
+        <w:rPr>
+          <w:b/>
+        </w:rPr>
+        <w:t>dt.setDate</w:t>
+      </w:r>
+      <w:proofErr w:type="spellEnd"/>
+      <w:r>
+        <w:rPr>
+          <w:b/>
+        </w:rPr>
+        <w:t>(</w:t>
+      </w:r>
+      <w:proofErr w:type="gramEnd"/>
+      <w:r>
+        <w:rPr>
+          <w:b/>
+        </w:rPr>
+        <w:t>15)</w:t>
+      </w:r>
+      <w:r>
+        <w:t xml:space="preserve"> : sets date to 15</w:t>
+      </w:r>
+    </w:p>
+    <w:p>
+      <w:pPr>
+        <w:spacing w:after="0"/>
+        <w:ind w:left="-540" w:right="-450"/>
+        <w:rPr>
+          <w:b/>
+        </w:rPr>
+      </w:pPr>
+      <w:proofErr w:type="spellStart"/>
+      <w:proofErr w:type="gramStart"/>
+      <w:r>
+        <w:rPr>
+          <w:b/>
+        </w:rPr>
+        <w:t>dt.setDate</w:t>
+      </w:r>
+      <w:proofErr w:type="spellEnd"/>
+      <w:r>
+        <w:rPr>
+          <w:b/>
+        </w:rPr>
+        <w:t>(</w:t>
+      </w:r>
+      <w:proofErr w:type="gramEnd"/>
+      <w:r>
+        <w:rPr>
+          <w:b/>
+        </w:rPr>
+        <w:t>32</w:t>
+      </w:r>
+      <w:r>
+        <w:rPr>
+          <w:b/>
+        </w:rPr>
         <w:t>)</w:t>
       </w:r>
       <w:r>
-        <w:t xml:space="preserve"> method turn a string into float</w:t>
-      </w:r>
-    </w:p>
-    <w:p>
-      <w:pPr>
-        <w:spacing w:after="0"/>
-        <w:ind w:left="-540"/>
+        <w:t xml:space="preserve"> : gets autocorrected by JS as </w:t>
+      </w:r>
+      <w:proofErr w:type="spellStart"/>
+      <w:r>
+        <w:rPr>
+          <w:b/>
+        </w:rPr>
+        <w:t>setDate</w:t>
+      </w:r>
+      <w:proofErr w:type="spellEnd"/>
+      <w:r>
+        <w:rPr>
+          <w:b/>
+        </w:rPr>
+        <w:t>(1)</w:t>
+      </w:r>
+    </w:p>
+    <w:p>
+      <w:pPr>
+        <w:spacing w:after="0"/>
+        <w:ind w:left="-540" w:right="-450"/>
+        <w:rPr>
+          <w:b/>
+        </w:rPr>
+      </w:pPr>
+      <w:proofErr w:type="spellStart"/>
+      <w:r>
+        <w:rPr>
+          <w:b/>
+        </w:rPr>
+        <w:t>dt.setHours</w:t>
+      </w:r>
+      <w:proofErr w:type="spellEnd"/>
+      <w:r>
+        <w:rPr>
+          <w:b/>
+        </w:rPr>
+        <w:t xml:space="preserve">(x) </w:t>
+      </w:r>
+    </w:p>
+    <w:p>
+      <w:pPr>
+        <w:spacing w:after="0"/>
+        <w:ind w:left="-540" w:right="-450"/>
+        <w:rPr>
+          <w:b/>
+          <w:sz w:val="24"/>
+          <w:u w:val="single"/>
+        </w:rPr>
+      </w:pPr>
+      <w:proofErr w:type="spellStart"/>
+      <w:r>
+        <w:rPr>
+          <w:b/>
+        </w:rPr>
+        <w:t>dt.setMinutes</w:t>
+      </w:r>
+      <w:proofErr w:type="spellEnd"/>
+      <w:r>
+        <w:rPr>
+          <w:b/>
+        </w:rPr>
+        <w:t>(x)</w:t>
+      </w:r>
+    </w:p>
+    <w:p>
+      <w:pPr>
+        <w:spacing w:after="0"/>
+        <w:ind w:left="-540" w:right="-450"/>
+      </w:pPr>
+    </w:p>
+    <w:p>
+      <w:pPr>
+        <w:spacing w:after="0"/>
+        <w:ind w:left="-540" w:right="-450"/>
+      </w:pPr>
+      <w:r>
+        <w:t xml:space="preserve">- For </w:t>
+      </w:r>
+      <w:proofErr w:type="gramStart"/>
+      <w:r>
+        <w:t>dates ,</w:t>
+      </w:r>
+      <w:proofErr w:type="gramEnd"/>
+      <w:r>
+        <w:t xml:space="preserve"> 1 January 1970 5:30pm is taken as reference . </w:t>
+      </w:r>
+      <w:proofErr w:type="gramStart"/>
+      <w:r>
+        <w:t>hence</w:t>
+      </w:r>
+      <w:proofErr w:type="gramEnd"/>
+      <w:r>
+        <w:t xml:space="preserve"> if , new </w:t>
+      </w:r>
+      <w:proofErr w:type="spellStart"/>
+      <w:r>
+        <w:t>dt</w:t>
+      </w:r>
+      <w:proofErr w:type="spellEnd"/>
+      <w:r>
+        <w:t xml:space="preserve"> = new Date(0(</w:t>
+      </w:r>
+      <w:proofErr w:type="spellStart"/>
+      <w:r>
+        <w:t>ms</w:t>
+      </w:r>
+      <w:proofErr w:type="spellEnd"/>
+      <w:r>
+        <w:t xml:space="preserve">)) , it assigns 1 January 1970 to </w:t>
+      </w:r>
+      <w:proofErr w:type="spellStart"/>
+      <w:r>
+        <w:t>dt</w:t>
+      </w:r>
+      <w:proofErr w:type="spellEnd"/>
+      <w:r>
+        <w:t xml:space="preserve"> and arguments under </w:t>
+      </w:r>
+      <w:r>
+        <w:rPr>
+          <w:b/>
+        </w:rPr>
+        <w:t>Date(x)</w:t>
+      </w:r>
+      <w:r>
+        <w:t xml:space="preserve"> are considered as milliseconds after 1 January 1970 5:30 pm</w:t>
+      </w:r>
+    </w:p>
+    <w:p>
+      <w:pPr>
+        <w:spacing w:after="0"/>
+        <w:ind w:left="-540" w:right="-450"/>
       </w:pPr>
       <w:r>
         <w:t xml:space="preserve">- </w:t>
       </w:r>
-      <w:proofErr w:type="gramStart"/>
-      <w:r>
-        <w:rPr>
-          <w:b/>
-        </w:rPr>
-        <w:t>console.log(</w:t>
+      <w:proofErr w:type="spellStart"/>
+      <w:proofErr w:type="gramStart"/>
+      <w:r>
+        <w:rPr>
+          <w:b/>
+        </w:rPr>
+        <w:t>Date.now</w:t>
+      </w:r>
+      <w:proofErr w:type="spellEnd"/>
+      <w:r>
+        <w:rPr>
+          <w:b/>
+        </w:rPr>
+        <w:t>(</w:t>
       </w:r>
       <w:proofErr w:type="gramEnd"/>
       <w:r>
@@ -6989,115 +9775,24 @@
         <w:t>)</w:t>
       </w:r>
       <w:r>
-        <w:t xml:space="preserve"> and </w:t>
-      </w:r>
-      <w:r>
-        <w:rPr>
-          <w:b/>
-        </w:rPr>
-        <w:t>alert()</w:t>
-      </w:r>
-      <w:r>
-        <w:t xml:space="preserve"> methods turns anything into strings automatically</w:t>
-      </w:r>
-    </w:p>
-    <w:p>
-      <w:pPr>
-        <w:spacing w:after="0"/>
-        <w:ind w:left="-540"/>
-      </w:pPr>
-      <w:r>
-        <w:t xml:space="preserve">- Default behavior of form is that it </w:t>
-      </w:r>
-      <w:r>
-        <w:rPr>
-          <w:b/>
-        </w:rPr>
-        <w:t>refreshes</w:t>
-      </w:r>
-      <w:r>
-        <w:t xml:space="preserve"> itself on every submission and wipe all your data </w:t>
-      </w:r>
-      <w:proofErr w:type="gramStart"/>
-      <w:r>
-        <w:t>off .</w:t>
-      </w:r>
-      <w:proofErr w:type="gramEnd"/>
-      <w:r>
-        <w:t xml:space="preserve"> To prevent this we off this default </w:t>
-      </w:r>
-      <w:proofErr w:type="gramStart"/>
-      <w:r>
-        <w:t>feature ,</w:t>
-      </w:r>
-      <w:proofErr w:type="gramEnd"/>
-      <w:r>
-        <w:t xml:space="preserve"> using </w:t>
-      </w:r>
-      <w:proofErr w:type="spellStart"/>
-      <w:r>
-        <w:rPr>
-          <w:b/>
-        </w:rPr>
-        <w:t>preventDefault</w:t>
-      </w:r>
-      <w:proofErr w:type="spellEnd"/>
-      <w:r>
-        <w:rPr>
-          <w:b/>
-        </w:rPr>
-        <w:t>()</w:t>
-      </w:r>
-      <w:r>
-        <w:t xml:space="preserve"> method .</w:t>
-      </w:r>
-    </w:p>
-    <w:p>
-      <w:pPr>
-        <w:spacing w:after="0"/>
-        <w:ind w:left="-540"/>
-      </w:pPr>
-      <w:proofErr w:type="spellStart"/>
-      <w:proofErr w:type="gramStart"/>
-      <w:r>
-        <w:t>event.</w:t>
-      </w:r>
-      <w:r>
-        <w:rPr>
-          <w:b/>
-        </w:rPr>
-        <w:t>preventDefault</w:t>
-      </w:r>
-      <w:proofErr w:type="spellEnd"/>
-      <w:r>
-        <w:rPr>
-          <w:b/>
-        </w:rPr>
-        <w:t>(</w:t>
-      </w:r>
-      <w:proofErr w:type="gramEnd"/>
-      <w:r>
-        <w:rPr>
-          <w:b/>
-        </w:rPr>
-        <w:t xml:space="preserve">) </w:t>
-      </w:r>
-      <w:r>
-        <w:t xml:space="preserve">– it cancels the event if it is </w:t>
-      </w:r>
-      <w:proofErr w:type="spellStart"/>
-      <w:r>
-        <w:t>canceleable</w:t>
-      </w:r>
-      <w:proofErr w:type="spellEnd"/>
-      <w:r>
-        <w:t xml:space="preserve"> , or the default action that belongs to the event will not occur . </w:t>
-      </w:r>
-    </w:p>
-    <w:p>
-      <w:pPr>
+        <w:t xml:space="preserve"> returns the number of milliseconds(or Time-stamps in </w:t>
+      </w:r>
+      <w:proofErr w:type="spellStart"/>
+      <w:r>
+        <w:t>ms</w:t>
+      </w:r>
+      <w:proofErr w:type="spellEnd"/>
+      <w:r>
+        <w:t>) since 1 Jan 1970</w:t>
+      </w:r>
+    </w:p>
+    <w:p>
+      <w:pPr>
+        <w:spacing w:after="0"/>
         <w:ind w:left="-540" w:right="-450"/>
       </w:pPr>
+      <w:bookmarkStart w:id="0" w:name="_GoBack"/>
+      <w:bookmarkEnd w:id="0"/>
     </w:p>
     <w:sectPr>
       <w:pgSz w:w="12240" w:h="15840"/>
@@ -7268,7 +9963,7 @@
   <w:style w:type="paragraph" w:default="1" w:styleId="Normal">
     <w:name w:val="Normal"/>
     <w:qFormat/>
-    <w:rsid w:val="002654F9"/>
+    <w:rsid w:val="00B13F13"/>
   </w:style>
   <w:style w:type="character" w:default="1" w:styleId="DefaultParagraphFont">
     <w:name w:val="Default Paragraph Font"/>
@@ -7515,7 +10210,7 @@
   <w:style w:type="paragraph" w:default="1" w:styleId="Normal">
     <w:name w:val="Normal"/>
     <w:qFormat/>
-    <w:rsid w:val="002654F9"/>
+    <w:rsid w:val="00B13F13"/>
   </w:style>
   <w:style w:type="character" w:default="1" w:styleId="DefaultParagraphFont">
     <w:name w:val="Default Paragraph Font"/>
@@ -7893,7 +10588,7 @@
 </file>
 
 <file path=customXml/itemProps1.xml><?xml version="1.0" encoding="utf-8"?>
-<ds:datastoreItem xmlns:ds="http://schemas.openxmlformats.org/officeDocument/2006/customXml" ds:itemID="{6B51097D-A47F-4E7C-9E8A-C09CB3802808}">
+<ds:datastoreItem xmlns:ds="http://schemas.openxmlformats.org/officeDocument/2006/customXml" ds:itemID="{59DEE454-24BF-4867-BA4E-17CCB965E549}">
   <ds:schemaRefs>
     <ds:schemaRef ds:uri="http://schemas.openxmlformats.org/officeDocument/2006/bibliography"/>
   </ds:schemaRefs>

--- a/web-dev/Javascript.docx
+++ b/web-dev/Javascript.docx
@@ -3811,15 +3811,6 @@
           <w:b/>
         </w:rPr>
       </w:pPr>
-    </w:p>
-    <w:p>
-      <w:pPr>
-        <w:spacing w:after="0"/>
-        <w:ind w:left="-540"/>
-        <w:rPr>
-          <w:b/>
-        </w:rPr>
-      </w:pPr>
       <w:r>
         <w:rPr>
           <w:b/>
@@ -3883,26 +3874,65 @@
         <w:spacing w:after="0"/>
         <w:ind w:left="-540"/>
         <w:rPr>
+          <w:b/>
+        </w:rPr>
+      </w:pPr>
+      <w:r>
+        <w:t xml:space="preserve">- One can define functions using </w:t>
+      </w:r>
+      <w:r>
+        <w:rPr>
+          <w:b/>
+        </w:rPr>
+        <w:t>function-</w:t>
+      </w:r>
+      <w:r>
+        <w:rPr>
+          <w:b/>
+        </w:rPr>
+        <w:t>declaration</w:t>
+      </w:r>
+      <w:r>
+        <w:t xml:space="preserve"> or </w:t>
+      </w:r>
+      <w:r>
+        <w:rPr>
+          <w:b/>
+        </w:rPr>
+        <w:t>function-</w:t>
+      </w:r>
+      <w:r>
+        <w:rPr>
+          <w:b/>
+        </w:rPr>
+        <w:t>expression</w:t>
+      </w:r>
+    </w:p>
+    <w:p>
+      <w:pPr>
+        <w:spacing w:after="0"/>
+        <w:ind w:left="-540"/>
+      </w:pPr>
+      <w:r>
+        <w:t>Declaration:-</w:t>
+      </w:r>
+    </w:p>
+    <w:p>
+      <w:pPr>
+        <w:spacing w:after="0"/>
+        <w:ind w:left="-540"/>
+        <w:rPr>
           <w:i/>
         </w:rPr>
       </w:pPr>
       <w:proofErr w:type="gramStart"/>
       <w:r>
-        <w:t>ex</w:t>
-      </w:r>
-      <w:proofErr w:type="gramEnd"/>
-      <w:r>
-        <w:t>:</w:t>
-      </w:r>
-      <w:r>
-        <w:tab/>
-      </w:r>
-      <w:r>
         <w:rPr>
           <w:i/>
         </w:rPr>
         <w:t>function</w:t>
       </w:r>
+      <w:proofErr w:type="gramEnd"/>
       <w:r>
         <w:rPr>
           <w:i/>
@@ -3920,56 +3950,103 @@
       <w:pPr>
         <w:spacing w:after="0"/>
         <w:ind w:left="-540"/>
-        <w:rPr>
-          <w:i/>
-        </w:rPr>
-      </w:pPr>
-      <w:r>
-        <w:rPr>
-          <w:i/>
-        </w:rPr>
-        <w:tab/>
-      </w:r>
-      <w:proofErr w:type="gramStart"/>
-      <w:r>
-        <w:rPr>
-          <w:i/>
-        </w:rPr>
-        <w:t>{</w:t>
-      </w:r>
-      <w:r>
-        <w:rPr>
-          <w:i/>
-        </w:rPr>
-        <w:t xml:space="preserve"> </w:t>
-      </w:r>
-      <w:r>
-        <w:rPr>
-          <w:i/>
-        </w:rPr>
-        <w:t>console.log</w:t>
-      </w:r>
-      <w:proofErr w:type="gramEnd"/>
-      <w:r>
-        <w:rPr>
-          <w:i/>
-        </w:rPr>
-        <w:t>(arg1 + arg2);</w:t>
-      </w:r>
-      <w:r>
         <w:rPr>
           <w:i/>
           <w:sz w:val="24"/>
         </w:rPr>
+      </w:pPr>
+      <w:r>
+        <w:rPr>
+          <w:i/>
+        </w:rPr>
+        <w:tab/>
+      </w:r>
+      <w:proofErr w:type="gramStart"/>
+      <w:r>
+        <w:rPr>
+          <w:i/>
+        </w:rPr>
+        <w:t>{</w:t>
+      </w:r>
+      <w:r>
+        <w:rPr>
+          <w:i/>
+        </w:rPr>
         <w:t xml:space="preserve"> </w:t>
+      </w:r>
+      <w:r>
+        <w:rPr>
+          <w:i/>
+        </w:rPr>
+        <w:t>console.log</w:t>
+      </w:r>
+      <w:proofErr w:type="gramEnd"/>
+      <w:r>
+        <w:rPr>
+          <w:i/>
+        </w:rPr>
+        <w:t>(arg1 + arg2);</w:t>
       </w:r>
       <w:r>
         <w:rPr>
           <w:i/>
           <w:sz w:val="24"/>
         </w:rPr>
+        <w:t xml:space="preserve"> </w:t>
+      </w:r>
+      <w:r>
+        <w:rPr>
+          <w:i/>
+          <w:sz w:val="24"/>
+        </w:rPr>
         <w:t>}</w:t>
       </w:r>
+    </w:p>
+    <w:p>
+      <w:pPr>
+        <w:spacing w:after="0"/>
+        <w:ind w:left="-540"/>
+      </w:pPr>
+      <w:r>
+        <w:t>Expression</w:t>
+      </w:r>
+      <w:proofErr w:type="gramStart"/>
+      <w:r>
+        <w:t>:-</w:t>
+      </w:r>
+      <w:proofErr w:type="gramEnd"/>
+      <w:r>
+        <w:t xml:space="preserve"> A function expression can be stored in variables</w:t>
+      </w:r>
+    </w:p>
+    <w:p>
+      <w:pPr>
+        <w:spacing w:after="0"/>
+        <w:ind w:left="-540"/>
+      </w:pPr>
+      <w:proofErr w:type="gramStart"/>
+      <w:r>
+        <w:t>let</w:t>
+      </w:r>
+      <w:proofErr w:type="gramEnd"/>
+      <w:r>
+        <w:t xml:space="preserve"> x = function(a , b) {return a*b ; }</w:t>
+      </w:r>
+    </w:p>
+    <w:p>
+      <w:pPr>
+        <w:spacing w:after="0"/>
+        <w:ind w:left="-540"/>
+      </w:pPr>
+      <w:r>
+        <w:t xml:space="preserve">The variable ‘x’ can be used as function </w:t>
+      </w:r>
+    </w:p>
+    <w:p>
+      <w:pPr>
+        <w:spacing w:after="0"/>
+        <w:ind w:left="-540"/>
+      </w:pPr>
     </w:p>
     <w:p>
       <w:pPr>
@@ -4678,6 +4755,7 @@
         <w:rPr>
           <w:b/>
         </w:rPr>
+        <w:lastRenderedPageBreak/>
         <w:t>getElementById</w:t>
       </w:r>
       <w:proofErr w:type="spellEnd"/>
@@ -4785,7 +4863,6 @@
         <w:ind w:left="-540"/>
       </w:pPr>
       <w:r>
-        <w:lastRenderedPageBreak/>
         <w:t xml:space="preserve">- With object </w:t>
       </w:r>
       <w:proofErr w:type="gramStart"/>
@@ -5758,6 +5835,39 @@
           <w:b/>
         </w:rPr>
         <w:t xml:space="preserve"> student = {} ; &lt;- empty object</w:t>
+      </w:r>
+    </w:p>
+    <w:p>
+      <w:pPr>
+        <w:spacing w:after="0"/>
+        <w:ind w:left="-540"/>
+      </w:pPr>
+      <w:proofErr w:type="spellStart"/>
+      <w:proofErr w:type="gramStart"/>
+      <w:r>
+        <w:rPr>
+          <w:b/>
+        </w:rPr>
+        <w:t>var</w:t>
+      </w:r>
+      <w:proofErr w:type="spellEnd"/>
+      <w:proofErr w:type="gramEnd"/>
+      <w:r>
+        <w:rPr>
+          <w:b/>
+        </w:rPr>
+        <w:t xml:space="preserve"> x = new Object();</w:t>
+      </w:r>
+      <w:r>
+        <w:t xml:space="preserve">  - we can create an empty object by this only . </w:t>
+      </w:r>
+      <w:proofErr w:type="gramStart"/>
+      <w:r>
+        <w:t>Afterwards ,</w:t>
+      </w:r>
+      <w:proofErr w:type="gramEnd"/>
+      <w:r>
+        <w:t xml:space="preserve"> we can add key-</w:t>
       </w:r>
     </w:p>
     <w:p>
@@ -5772,16 +5882,16 @@
         <mc:AlternateContent>
           <mc:Choice Requires="wps">
             <w:drawing>
-              <wp:anchor distT="0" distB="0" distL="114300" distR="114300" simplePos="0" relativeHeight="251660288" behindDoc="0" locked="0" layoutInCell="1" allowOverlap="1" wp14:anchorId="7245D6CE" wp14:editId="7C4E9551">
+              <wp:anchor distT="0" distB="0" distL="114300" distR="114300" simplePos="0" relativeHeight="251660288" behindDoc="0" locked="0" layoutInCell="1" allowOverlap="1" wp14:anchorId="530EF803" wp14:editId="004D6515">
                 <wp:simplePos x="0" y="0"/>
                 <wp:positionH relativeFrom="column">
-                  <wp:posOffset>-270164</wp:posOffset>
+                  <wp:posOffset>-304800</wp:posOffset>
                 </wp:positionH>
                 <wp:positionV relativeFrom="paragraph">
-                  <wp:posOffset>585874</wp:posOffset>
+                  <wp:posOffset>182245</wp:posOffset>
                 </wp:positionV>
-                <wp:extent cx="4752109" cy="1205346"/>
-                <wp:effectExtent l="0" t="0" r="10795" b="13970"/>
+                <wp:extent cx="4751705" cy="982980"/>
+                <wp:effectExtent l="0" t="0" r="10795" b="26670"/>
                 <wp:wrapNone/>
                 <wp:docPr id="2" name="Rectangle 2"/>
                 <wp:cNvGraphicFramePr/>
@@ -5792,7 +5902,7 @@
                       <wps:spPr>
                         <a:xfrm>
                           <a:off x="0" y="0"/>
-                          <a:ext cx="4752109" cy="1205346"/>
+                          <a:ext cx="4751705" cy="982980"/>
                         </a:xfrm>
                         <a:prstGeom prst="rect">
                           <a:avLst/>
@@ -5815,6 +5925,9 @@
                       <wps:txbx>
                         <w:txbxContent>
                           <w:p>
+                            <w:pPr>
+                              <w:spacing w:after="0"/>
+                            </w:pPr>
                             <w:r>
                               <w:t xml:space="preserve">After creating </w:t>
                             </w:r>
@@ -5829,6 +5942,7 @@
                           </w:p>
                           <w:p>
                             <w:pPr>
+                              <w:spacing w:after="0"/>
                               <w:rPr>
                                 <w:b/>
                                 <w:i/>
@@ -5853,6 +5967,7 @@
                           </w:p>
                           <w:p>
                             <w:pPr>
+                              <w:spacing w:after="0"/>
                               <w:rPr>
                                 <w:b/>
                                 <w:i/>
@@ -5897,10 +6012,13 @@
           </mc:Choice>
           <mc:Fallback>
             <w:pict>
-              <v:rect id="Rectangle 2" o:spid="_x0000_s1026" style="position:absolute;left:0;text-align:left;margin-left:-21.25pt;margin-top:46.15pt;width:374.2pt;height:94.9pt;z-index:251660288;visibility:visible;mso-wrap-style:square;mso-width-percent:0;mso-height-percent:0;mso-wrap-distance-left:9pt;mso-wrap-distance-top:0;mso-wrap-distance-right:9pt;mso-wrap-distance-bottom:0;mso-position-horizontal:absolute;mso-position-horizontal-relative:text;mso-position-vertical:absolute;mso-position-vertical-relative:text;mso-width-percent:0;mso-height-percent:0;mso-width-relative:margin;mso-height-relative:margin;v-text-anchor:middle" o:gfxdata="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" fillcolor="white [3201]" strokecolor="black [3200]" strokeweight="2pt">
+              <v:rect id="Rectangle 2" o:spid="_x0000_s1026" style="position:absolute;left:0;text-align:left;margin-left:-24pt;margin-top:14.35pt;width:374.15pt;height:77.4pt;z-index:251660288;visibility:visible;mso-wrap-style:square;mso-width-percent:0;mso-height-percent:0;mso-wrap-distance-left:9pt;mso-wrap-distance-top:0;mso-wrap-distance-right:9pt;mso-wrap-distance-bottom:0;mso-position-horizontal:absolute;mso-position-horizontal-relative:text;mso-position-vertical:absolute;mso-position-vertical-relative:text;mso-width-percent:0;mso-height-percent:0;mso-width-relative:margin;mso-height-relative:margin;v-text-anchor:middle" o:gfxdata="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" fillcolor="white [3201]" strokecolor="black [3200]" strokeweight="2pt">
                 <v:textbox>
                   <w:txbxContent>
                     <w:p>
+                      <w:pPr>
+                        <w:spacing w:after="0"/>
+                      </w:pPr>
                       <w:r>
                         <w:t xml:space="preserve">After creating </w:t>
                       </w:r>
@@ -5915,6 +6033,7 @@
                     </w:p>
                     <w:p>
                       <w:pPr>
+                        <w:spacing w:after="0"/>
                         <w:rPr>
                           <w:b/>
                           <w:i/>
@@ -5939,6 +6058,7 @@
                     </w:p>
                     <w:p>
                       <w:pPr>
+                        <w:spacing w:after="0"/>
                         <w:rPr>
                           <w:b/>
                           <w:i/>
@@ -5968,41 +6088,13 @@
           </mc:Fallback>
         </mc:AlternateContent>
       </w:r>
-      <w:proofErr w:type="spellStart"/>
-      <w:proofErr w:type="gramStart"/>
-      <w:r>
-        <w:rPr>
-          <w:b/>
-        </w:rPr>
-        <w:t>var</w:t>
-      </w:r>
-      <w:proofErr w:type="spellEnd"/>
-      <w:proofErr w:type="gramEnd"/>
-      <w:r>
-        <w:rPr>
-          <w:b/>
-        </w:rPr>
-        <w:t xml:space="preserve"> x = new Object();</w:t>
-      </w:r>
-      <w:r>
-        <w:t xml:space="preserve">  - we can create an empty object by this only . </w:t>
-      </w:r>
-      <w:proofErr w:type="gramStart"/>
-      <w:r>
-        <w:t>Afterwards ,</w:t>
-      </w:r>
-      <w:proofErr w:type="gramEnd"/>
-      <w:r>
-        <w:t xml:space="preserve"> we can add key-</w:t>
-      </w:r>
-    </w:p>
-    <w:p>
-      <w:pPr>
-        <w:spacing w:after="0"/>
-        <w:ind w:left="-540"/>
-      </w:pPr>
-      <w:r>
-        <w:t xml:space="preserve">value pair </w:t>
+      <w:proofErr w:type="gramStart"/>
+      <w:r>
+        <w:t>value</w:t>
+      </w:r>
+      <w:proofErr w:type="gramEnd"/>
+      <w:r>
+        <w:t xml:space="preserve"> pair </w:t>
       </w:r>
       <w:r>
         <w:t xml:space="preserve">to </w:t>
@@ -6015,72 +6107,18 @@
       <w:pPr>
         <w:spacing w:after="0"/>
         <w:ind w:left="-540"/>
-        <w:rPr>
-          <w:sz w:val="24"/>
-        </w:rPr>
-      </w:pPr>
-    </w:p>
-    <w:p>
-      <w:pPr>
-        <w:spacing w:after="0"/>
-        <w:ind w:left="-540"/>
-        <w:rPr>
-          <w:sz w:val="24"/>
-        </w:rPr>
-      </w:pPr>
-    </w:p>
-    <w:p>
-      <w:pPr>
-        <w:spacing w:after="0"/>
-        <w:ind w:left="-540"/>
-        <w:rPr>
-          <w:sz w:val="24"/>
-        </w:rPr>
-      </w:pPr>
-    </w:p>
-    <w:p>
-      <w:pPr>
-        <w:spacing w:after="0"/>
-        <w:ind w:left="-540"/>
-        <w:rPr>
-          <w:sz w:val="24"/>
-        </w:rPr>
-      </w:pPr>
-    </w:p>
-    <w:p>
-      <w:pPr>
-        <w:spacing w:after="0"/>
-        <w:ind w:left="-540"/>
-        <w:rPr>
-          <w:sz w:val="24"/>
-        </w:rPr>
-      </w:pPr>
-    </w:p>
-    <w:p>
-      <w:pPr>
-        <w:spacing w:after="0"/>
-        <w:ind w:left="-540"/>
-        <w:rPr>
-          <w:sz w:val="24"/>
-        </w:rPr>
-      </w:pPr>
-    </w:p>
-    <w:p>
-      <w:pPr>
-        <w:spacing w:after="0"/>
-        <w:ind w:left="-540"/>
-        <w:rPr>
-          <w:sz w:val="24"/>
-        </w:rPr>
-      </w:pPr>
-    </w:p>
-    <w:p>
-      <w:pPr>
-        <w:spacing w:after="0"/>
-        <w:ind w:left="-540"/>
-        <w:rPr>
-          <w:sz w:val="24"/>
-        </w:rPr>
+      </w:pPr>
+    </w:p>
+    <w:p>
+      <w:pPr>
+        <w:spacing w:after="0"/>
+        <w:ind w:left="-540"/>
+      </w:pPr>
+    </w:p>
+    <w:p>
+      <w:pPr>
+        <w:spacing w:after="0"/>
+        <w:ind w:left="-540"/>
       </w:pPr>
     </w:p>
     <w:p>
@@ -6091,76 +6129,43 @@
           <w:i/>
         </w:rPr>
       </w:pPr>
-    </w:p>
-    <w:p>
-      <w:pPr>
-        <w:spacing w:after="0"/>
-        <w:ind w:left="-540"/>
+      <w:r>
         <w:rPr>
           <w:i/>
         </w:rPr>
-      </w:pPr>
-    </w:p>
-    <w:p>
-      <w:pPr>
-        <w:spacing w:after="0"/>
-        <w:ind w:left="-540"/>
+        <w:lastRenderedPageBreak/>
+        <w:t xml:space="preserve">- We can create </w:t>
+      </w:r>
+      <w:proofErr w:type="spellStart"/>
+      <w:r>
         <w:rPr>
           <w:i/>
         </w:rPr>
-      </w:pPr>
-    </w:p>
-    <w:p>
-      <w:pPr>
-        <w:spacing w:after="0"/>
-        <w:ind w:left="-540"/>
+        <w:t>javascript</w:t>
+      </w:r>
+      <w:proofErr w:type="spellEnd"/>
+      <w:r>
         <w:rPr>
           <w:i/>
         </w:rPr>
-      </w:pPr>
-    </w:p>
-    <w:p>
-      <w:pPr>
-        <w:spacing w:after="0"/>
-        <w:ind w:left="-540"/>
+        <w:t xml:space="preserve"> objects manually by </w:t>
+      </w:r>
+      <w:proofErr w:type="gramStart"/>
+      <w:r>
         <w:rPr>
           <w:i/>
         </w:rPr>
-      </w:pPr>
+        <w:t>functions(</w:t>
+      </w:r>
+      <w:proofErr w:type="gramEnd"/>
       <w:r>
         <w:rPr>
           <w:i/>
         </w:rPr>
-        <w:t xml:space="preserve">- We can create </w:t>
-      </w:r>
-      <w:proofErr w:type="spellStart"/>
-      <w:r>
-        <w:rPr>
-          <w:i/>
-        </w:rPr>
-        <w:t>javascript</w:t>
-      </w:r>
-      <w:proofErr w:type="spellEnd"/>
-      <w:r>
-        <w:rPr>
-          <w:i/>
-        </w:rPr>
-        <w:t xml:space="preserve"> objects manually by </w:t>
-      </w:r>
-      <w:proofErr w:type="gramStart"/>
-      <w:r>
-        <w:rPr>
-          <w:i/>
-        </w:rPr>
-        <w:t>functions(</w:t>
-      </w:r>
-      <w:proofErr w:type="gramEnd"/>
-      <w:r>
-        <w:rPr>
-          <w:i/>
-        </w:rPr>
         <w:t xml:space="preserve">constructors) also . </w:t>
       </w:r>
+      <w:bookmarkStart w:id="0" w:name="_GoBack"/>
+      <w:bookmarkEnd w:id="0"/>
     </w:p>
     <w:p>
       <w:pPr>
@@ -7756,7 +7761,6 @@
         <w:ind w:left="-540" w:right="-450"/>
       </w:pPr>
       <w:r>
-        <w:lastRenderedPageBreak/>
         <w:t xml:space="preserve">- When JS is used in </w:t>
       </w:r>
       <w:proofErr w:type="gramStart"/>
@@ -7849,6 +7853,7 @@
               <w:rPr>
                 <w:b/>
               </w:rPr>
+              <w:lastRenderedPageBreak/>
               <w:t>Events</w:t>
             </w:r>
           </w:p>
@@ -9188,7 +9193,6 @@
         </w:rPr>
       </w:pPr>
       <w:r>
-        <w:lastRenderedPageBreak/>
         <w:tab/>
       </w:r>
       <w:proofErr w:type="gramStart"/>
@@ -9326,6 +9330,7 @@
       </w:pPr>
       <w:proofErr w:type="gramStart"/>
       <w:r>
+        <w:lastRenderedPageBreak/>
         <w:t>more</w:t>
       </w:r>
       <w:proofErr w:type="gramEnd"/>
@@ -9364,19 +9369,7 @@
         <w:rPr>
           <w:b/>
         </w:rPr>
-        <w:t>new Date(</w:t>
-      </w:r>
-      <w:r>
-        <w:rPr>
-          <w:b/>
-        </w:rPr>
-        <w:t>year , month , date , hours ,  minutes , seconds , milliseconds</w:t>
-      </w:r>
-      <w:r>
-        <w:rPr>
-          <w:b/>
-        </w:rPr>
-        <w:t>) ;</w:t>
+        <w:t>new Date(year , month , date , hours ,  minutes , seconds , milliseconds) ;</w:t>
       </w:r>
     </w:p>
     <w:p>
@@ -9442,25 +9435,7 @@
         <w:rPr>
           <w:b/>
         </w:rPr>
-        <w:t xml:space="preserve">) : returns </w:t>
-      </w:r>
-      <w:r>
-        <w:rPr>
-          <w:b/>
-        </w:rPr>
-        <w:t xml:space="preserve"> </w:t>
-      </w:r>
-      <w:r>
-        <w:rPr>
-          <w:b/>
-        </w:rPr>
-        <w:t xml:space="preserve">year </w:t>
-      </w:r>
-      <w:r>
-        <w:rPr>
-          <w:b/>
-        </w:rPr>
-        <w:t>only</w:t>
+        <w:t>) : returns  year only</w:t>
       </w:r>
     </w:p>
     <w:p>
@@ -9493,13 +9468,7 @@
         <w:rPr>
           <w:b/>
         </w:rPr>
-        <w:t>) : returns month</w:t>
-      </w:r>
-      <w:r>
-        <w:rPr>
-          <w:b/>
-        </w:rPr>
-        <w:t xml:space="preserve"> only</w:t>
+        <w:t>) : returns month only</w:t>
       </w:r>
     </w:p>
     <w:p>
@@ -9527,13 +9496,7 @@
         <w:rPr>
           <w:b/>
         </w:rPr>
-        <w:t>) : returns hour</w:t>
-      </w:r>
-      <w:r>
-        <w:rPr>
-          <w:b/>
-        </w:rPr>
-        <w:t xml:space="preserve"> only</w:t>
+        <w:t>) : returns hour only</w:t>
       </w:r>
       <w:r>
         <w:rPr>
@@ -9606,13 +9569,7 @@
         <w:rPr>
           <w:b/>
         </w:rPr>
-        <w:t>32</w:t>
-      </w:r>
-      <w:r>
-        <w:rPr>
-          <w:b/>
-        </w:rPr>
-        <w:t>)</w:t>
+        <w:t>32)</w:t>
       </w:r>
       <w:r>
         <w:t xml:space="preserve"> : gets autocorrected by JS as </w:t>
@@ -9790,9 +9747,2648 @@
       <w:pPr>
         <w:spacing w:after="0"/>
         <w:ind w:left="-540" w:right="-450"/>
-      </w:pPr>
-      <w:bookmarkStart w:id="0" w:name="_GoBack"/>
-      <w:bookmarkEnd w:id="0"/>
+        <w:rPr>
+          <w:b/>
+          <w:sz w:val="24"/>
+          <w:u w:val="single"/>
+        </w:rPr>
+      </w:pPr>
+    </w:p>
+    <w:p>
+      <w:pPr>
+        <w:spacing w:after="0"/>
+        <w:ind w:left="-540" w:right="-450"/>
+        <w:rPr>
+          <w:b/>
+          <w:sz w:val="24"/>
+          <w:u w:val="single"/>
+        </w:rPr>
+      </w:pPr>
+      <w:r>
+        <w:rPr>
+          <w:b/>
+          <w:sz w:val="24"/>
+          <w:u w:val="single"/>
+        </w:rPr>
+        <w:t>Arrow Functions</w:t>
+      </w:r>
+    </w:p>
+    <w:p>
+      <w:pPr>
+        <w:spacing w:after="0"/>
+        <w:ind w:left="-540" w:right="-450"/>
+      </w:pPr>
+      <w:r>
+        <w:t xml:space="preserve">- </w:t>
+      </w:r>
+      <w:r>
+        <w:t>It allows us to write shorter function syntax</w:t>
+      </w:r>
+    </w:p>
+    <w:p>
+      <w:pPr>
+        <w:spacing w:after="0"/>
+        <w:ind w:left="-540" w:right="-450"/>
+      </w:pPr>
+      <w:r>
+        <w:t>Before:-</w:t>
+      </w:r>
+    </w:p>
+    <w:p>
+      <w:pPr>
+        <w:spacing w:after="0"/>
+        <w:ind w:left="-540" w:right="-450"/>
+        <w:rPr>
+          <w:b/>
+        </w:rPr>
+      </w:pPr>
+      <w:proofErr w:type="gramStart"/>
+      <w:r>
+        <w:rPr>
+          <w:b/>
+        </w:rPr>
+        <w:t>let</w:t>
+      </w:r>
+      <w:proofErr w:type="gramEnd"/>
+      <w:r>
+        <w:rPr>
+          <w:b/>
+        </w:rPr>
+        <w:t xml:space="preserve"> fun1  = function(</w:t>
+      </w:r>
+      <w:proofErr w:type="spellStart"/>
+      <w:r>
+        <w:rPr>
+          <w:b/>
+        </w:rPr>
+        <w:t>a,b</w:t>
+      </w:r>
+      <w:proofErr w:type="spellEnd"/>
+      <w:r>
+        <w:rPr>
+          <w:b/>
+        </w:rPr>
+        <w:t>) {return a*b;}</w:t>
+      </w:r>
+    </w:p>
+    <w:p>
+      <w:pPr>
+        <w:spacing w:after="0"/>
+        <w:ind w:left="-540" w:right="-450"/>
+      </w:pPr>
+      <w:r>
+        <w:t>With arrow-function:-</w:t>
+      </w:r>
+    </w:p>
+    <w:p>
+      <w:pPr>
+        <w:spacing w:after="0"/>
+        <w:ind w:left="-540" w:right="-450"/>
+      </w:pPr>
+      <w:proofErr w:type="gramStart"/>
+      <w:r>
+        <w:t>let</w:t>
+      </w:r>
+      <w:proofErr w:type="gramEnd"/>
+      <w:r>
+        <w:t xml:space="preserve"> fun1 </w:t>
+      </w:r>
+      <w:r>
+        <w:rPr>
+          <w:b/>
+        </w:rPr>
+        <w:t>= (</w:t>
+      </w:r>
+      <w:proofErr w:type="spellStart"/>
+      <w:r>
+        <w:rPr>
+          <w:b/>
+        </w:rPr>
+        <w:t>a,b</w:t>
+      </w:r>
+      <w:proofErr w:type="spellEnd"/>
+      <w:r>
+        <w:rPr>
+          <w:b/>
+        </w:rPr>
+        <w:t xml:space="preserve">) =&gt; </w:t>
+      </w:r>
+      <w:r>
+        <w:rPr>
+          <w:b/>
+        </w:rPr>
+        <w:t>{</w:t>
+      </w:r>
+      <w:r>
+        <w:rPr>
+          <w:b/>
+        </w:rPr>
+        <w:t xml:space="preserve">return </w:t>
+      </w:r>
+      <w:r>
+        <w:rPr>
+          <w:b/>
+        </w:rPr>
+        <w:t>a*b</w:t>
+      </w:r>
+      <w:r>
+        <w:rPr>
+          <w:b/>
+        </w:rPr>
+        <w:t>}</w:t>
+      </w:r>
+      <w:r>
+        <w:t xml:space="preserve"> or </w:t>
+      </w:r>
+      <w:r>
+        <w:rPr>
+          <w:b/>
+        </w:rPr>
+        <w:t>let fun1 = (</w:t>
+      </w:r>
+      <w:proofErr w:type="spellStart"/>
+      <w:r>
+        <w:rPr>
+          <w:b/>
+        </w:rPr>
+        <w:t>a,b</w:t>
+      </w:r>
+      <w:proofErr w:type="spellEnd"/>
+      <w:r>
+        <w:rPr>
+          <w:b/>
+        </w:rPr>
+        <w:t>) =&gt; a*b</w:t>
+      </w:r>
+      <w:r>
+        <w:t xml:space="preserve"> also </w:t>
+      </w:r>
+      <w:r>
+        <w:rPr>
+          <w:b/>
+        </w:rPr>
+        <w:t>let fun1 = a =&gt; a*2</w:t>
+      </w:r>
+      <w:r>
+        <w:t xml:space="preserve"> </w:t>
+      </w:r>
+    </w:p>
+    <w:p>
+      <w:pPr>
+        <w:spacing w:after="0"/>
+        <w:ind w:left="-540" w:right="-450"/>
+      </w:pPr>
+      <w:r>
+        <w:t xml:space="preserve">Using arrow-function in </w:t>
+      </w:r>
+      <w:proofErr w:type="spellStart"/>
+      <w:proofErr w:type="gramStart"/>
+      <w:r>
+        <w:t>setTimeout</w:t>
+      </w:r>
+      <w:proofErr w:type="spellEnd"/>
+      <w:r>
+        <w:t>(</w:t>
+      </w:r>
+      <w:proofErr w:type="gramEnd"/>
+      <w:r>
+        <w:t>) ,</w:t>
+      </w:r>
+    </w:p>
+    <w:p>
+      <w:pPr>
+        <w:spacing w:after="0"/>
+        <w:ind w:left="-540" w:right="-450"/>
+      </w:pPr>
+      <w:proofErr w:type="spellStart"/>
+      <w:r>
+        <w:t>setTimeout</w:t>
+      </w:r>
+      <w:proofErr w:type="spellEnd"/>
+      <w:r>
+        <w:t xml:space="preserve">( </w:t>
+      </w:r>
+      <w:r>
+        <w:rPr>
+          <w:b/>
+        </w:rPr>
+        <w:t>function</w:t>
+      </w:r>
+      <w:r>
+        <w:rPr>
+          <w:b/>
+        </w:rPr>
+        <w:t xml:space="preserve"> fun</w:t>
+      </w:r>
+      <w:r>
+        <w:rPr>
+          <w:b/>
+        </w:rPr>
+        <w:t>(){return a}</w:t>
+      </w:r>
+      <w:r>
+        <w:t xml:space="preserve"> , 3000}</w:t>
+      </w:r>
+      <w:r>
+        <w:t>)    ==</w:t>
+      </w:r>
+      <w:r>
+        <w:t xml:space="preserve"> </w:t>
+      </w:r>
+      <w:r>
+        <w:t xml:space="preserve">   </w:t>
+      </w:r>
+      <w:proofErr w:type="spellStart"/>
+      <w:r>
+        <w:t>setTimeout</w:t>
+      </w:r>
+      <w:proofErr w:type="spellEnd"/>
+      <w:r>
+        <w:t xml:space="preserve">( </w:t>
+      </w:r>
+      <w:r>
+        <w:rPr>
+          <w:b/>
+        </w:rPr>
+        <w:t xml:space="preserve">()=&gt;{ </w:t>
+      </w:r>
+      <w:r>
+        <w:rPr>
+          <w:b/>
+        </w:rPr>
+        <w:t xml:space="preserve">return </w:t>
+      </w:r>
+      <w:r>
+        <w:rPr>
+          <w:b/>
+        </w:rPr>
+        <w:t>a</w:t>
+      </w:r>
+      <w:r>
+        <w:rPr>
+          <w:b/>
+        </w:rPr>
+        <w:t xml:space="preserve"> </w:t>
+      </w:r>
+      <w:r>
+        <w:rPr>
+          <w:b/>
+        </w:rPr>
+        <w:t>}</w:t>
+      </w:r>
+      <w:r>
+        <w:t xml:space="preserve"> , 300)</w:t>
+      </w:r>
+      <w:r>
+        <w:t xml:space="preserve"> == </w:t>
+      </w:r>
+      <w:proofErr w:type="spellStart"/>
+      <w:r>
+        <w:t>setTimeout</w:t>
+      </w:r>
+      <w:proofErr w:type="spellEnd"/>
+      <w:r>
+        <w:t xml:space="preserve">( </w:t>
+      </w:r>
+      <w:r>
+        <w:rPr>
+          <w:b/>
+        </w:rPr>
+        <w:t xml:space="preserve">() =&gt; </w:t>
+      </w:r>
+      <w:r>
+        <w:rPr>
+          <w:b/>
+        </w:rPr>
+        <w:t>a</w:t>
+      </w:r>
+      <w:r>
+        <w:t xml:space="preserve"> , 300)</w:t>
+      </w:r>
+    </w:p>
+    <w:p>
+      <w:pPr>
+        <w:spacing w:after="0"/>
+        <w:ind w:left="-540" w:right="-450"/>
+      </w:pPr>
+    </w:p>
+    <w:p>
+      <w:pPr>
+        <w:spacing w:after="0"/>
+        <w:ind w:left="-540" w:right="-450"/>
+        <w:rPr>
+          <w:b/>
+        </w:rPr>
+      </w:pPr>
+      <w:proofErr w:type="gramStart"/>
+      <w:r>
+        <w:rPr>
+          <w:b/>
+        </w:rPr>
+        <w:t>lexical</w:t>
+      </w:r>
+      <w:proofErr w:type="gramEnd"/>
+      <w:r>
+        <w:rPr>
+          <w:b/>
+        </w:rPr>
+        <w:t xml:space="preserve"> </w:t>
+      </w:r>
+      <w:r>
+        <w:rPr>
+          <w:b/>
+        </w:rPr>
+        <w:t>this</w:t>
+      </w:r>
+    </w:p>
+    <w:p>
+      <w:pPr>
+        <w:spacing w:after="0"/>
+        <w:ind w:left="-540" w:right="-450"/>
+      </w:pPr>
+      <w:r>
+        <w:rPr>
+          <w:b/>
+        </w:rPr>
+        <w:t>lexical-</w:t>
+      </w:r>
+      <w:proofErr w:type="gramStart"/>
+      <w:r>
+        <w:rPr>
+          <w:b/>
+        </w:rPr>
+        <w:t>scoping :</w:t>
+      </w:r>
+      <w:proofErr w:type="gramEnd"/>
+      <w:r>
+        <w:rPr>
+          <w:b/>
+        </w:rPr>
+        <w:t xml:space="preserve"> </w:t>
+      </w:r>
+      <w:r>
+        <w:t>nes</w:t>
+      </w:r>
+      <w:r>
+        <w:t xml:space="preserve">ted-function of a parent-function </w:t>
+      </w:r>
+      <w:r>
+        <w:t xml:space="preserve"> have the access to the variables and other resources of their parent scope</w:t>
+      </w:r>
+    </w:p>
+    <w:p>
+      <w:pPr>
+        <w:spacing w:after="0"/>
+        <w:ind w:left="-540" w:right="-450"/>
+      </w:pPr>
+      <w:r>
+        <w:rPr>
+          <w:noProof/>
+        </w:rPr>
+        <mc:AlternateContent>
+          <mc:Choice Requires="wps">
+            <w:drawing>
+              <wp:anchor distT="0" distB="0" distL="114300" distR="114300" simplePos="0" relativeHeight="251661312" behindDoc="0" locked="0" layoutInCell="1" allowOverlap="1" wp14:anchorId="28089801" wp14:editId="6CBC13D2">
+                <wp:simplePos x="0" y="0"/>
+                <wp:positionH relativeFrom="column">
+                  <wp:posOffset>3611880</wp:posOffset>
+                </wp:positionH>
+                <wp:positionV relativeFrom="paragraph">
+                  <wp:posOffset>361950</wp:posOffset>
+                </wp:positionV>
+                <wp:extent cx="2606040" cy="662940"/>
+                <wp:effectExtent l="0" t="0" r="22860" b="213360"/>
+                <wp:wrapNone/>
+                <wp:docPr id="6" name="Rectangular Callout 6"/>
+                <wp:cNvGraphicFramePr/>
+                <a:graphic xmlns:a="http://schemas.openxmlformats.org/drawingml/2006/main">
+                  <a:graphicData uri="http://schemas.microsoft.com/office/word/2010/wordprocessingShape">
+                    <wps:wsp>
+                      <wps:cNvSpPr/>
+                      <wps:spPr>
+                        <a:xfrm>
+                          <a:off x="0" y="0"/>
+                          <a:ext cx="2606040" cy="662940"/>
+                        </a:xfrm>
+                        <a:prstGeom prst="wedgeRectCallout">
+                          <a:avLst>
+                            <a:gd name="adj1" fmla="val -45286"/>
+                            <a:gd name="adj2" fmla="val 76641"/>
+                          </a:avLst>
+                        </a:prstGeom>
+                      </wps:spPr>
+                      <wps:style>
+                        <a:lnRef idx="2">
+                          <a:schemeClr val="accent6"/>
+                        </a:lnRef>
+                        <a:fillRef idx="1">
+                          <a:schemeClr val="lt1"/>
+                        </a:fillRef>
+                        <a:effectRef idx="0">
+                          <a:schemeClr val="accent6"/>
+                        </a:effectRef>
+                        <a:fontRef idx="minor">
+                          <a:schemeClr val="dk1"/>
+                        </a:fontRef>
+                      </wps:style>
+                      <wps:txbx>
+                        <w:txbxContent>
+                          <w:p>
+                            <w:pPr>
+                              <w:rPr>
+                                <w:sz w:val="20"/>
+                              </w:rPr>
+                            </w:pPr>
+                            <w:proofErr w:type="gramStart"/>
+                            <w:r>
+                              <w:rPr>
+                                <w:sz w:val="20"/>
+                              </w:rPr>
+                              <w:t>scope</w:t>
+                            </w:r>
+                            <w:proofErr w:type="gramEnd"/>
+                            <w:r>
+                              <w:rPr>
+                                <w:sz w:val="20"/>
+                              </w:rPr>
+                              <w:t xml:space="preserve"> of ‘this’ is to whole obj1 , </w:t>
+                            </w:r>
+                            <w:proofErr w:type="spellStart"/>
+                            <w:r>
+                              <w:rPr>
+                                <w:sz w:val="20"/>
+                              </w:rPr>
+                              <w:t>thatswhy</w:t>
+                            </w:r>
+                            <w:proofErr w:type="spellEnd"/>
+                            <w:r>
+                              <w:rPr>
+                                <w:sz w:val="20"/>
+                              </w:rPr>
+                              <w:t xml:space="preserve"> , the greeting key is being accessed here</w:t>
+                            </w:r>
+                            <w:r>
+                              <w:rPr>
+                                <w:sz w:val="20"/>
+                              </w:rPr>
+                              <w:t xml:space="preserve"> . </w:t>
+                            </w:r>
+                            <w:proofErr w:type="gramStart"/>
+                            <w:r>
+                              <w:rPr>
+                                <w:sz w:val="20"/>
+                              </w:rPr>
+                              <w:t>Hence ,</w:t>
+                            </w:r>
+                            <w:proofErr w:type="gramEnd"/>
+                            <w:r>
+                              <w:rPr>
+                                <w:sz w:val="20"/>
+                              </w:rPr>
+                              <w:t xml:space="preserve"> here ‘</w:t>
+                            </w:r>
+                            <w:r>
+                              <w:rPr>
+                                <w:b/>
+                                <w:sz w:val="20"/>
+                              </w:rPr>
+                              <w:t>this’</w:t>
+                            </w:r>
+                            <w:r>
+                              <w:rPr>
+                                <w:sz w:val="20"/>
+                              </w:rPr>
+                              <w:t xml:space="preserve"> means </w:t>
+                            </w:r>
+                            <w:r>
+                              <w:rPr>
+                                <w:b/>
+                                <w:sz w:val="20"/>
+                              </w:rPr>
+                              <w:t>‘obj1’</w:t>
+                            </w:r>
+                          </w:p>
+                        </w:txbxContent>
+                      </wps:txbx>
+                      <wps:bodyPr rot="0" spcFirstLastPara="0" vertOverflow="overflow" horzOverflow="overflow" vert="horz" wrap="square" lIns="91440" tIns="45720" rIns="91440" bIns="45720" numCol="1" spcCol="0" rtlCol="0" fromWordArt="0" anchor="ctr" anchorCtr="0" forceAA="0" compatLnSpc="1">
+                        <a:prstTxWarp prst="textNoShape">
+                          <a:avLst/>
+                        </a:prstTxWarp>
+                        <a:noAutofit/>
+                      </wps:bodyPr>
+                    </wps:wsp>
+                  </a:graphicData>
+                </a:graphic>
+                <wp14:sizeRelH relativeFrom="margin">
+                  <wp14:pctWidth>0</wp14:pctWidth>
+                </wp14:sizeRelH>
+                <wp14:sizeRelV relativeFrom="margin">
+                  <wp14:pctHeight>0</wp14:pctHeight>
+                </wp14:sizeRelV>
+              </wp:anchor>
+            </w:drawing>
+          </mc:Choice>
+          <mc:Fallback>
+            <w:pict>
+              <v:shapetype id="_x0000_t61" coordsize="21600,21600" o:spt="61" adj="1350,25920" path="m,l0@8@12@24,0@9,,21600@6,21600@15@27@7,21600,21600,21600,21600@9@18@30,21600@8,21600,0@7,0@21@33@6,xe">
+                <v:stroke joinstyle="miter"/>
+                <v:formulas>
+                  <v:f eqn="sum 10800 0 #0"/>
+                  <v:f eqn="sum 10800 0 #1"/>
+                  <v:f eqn="sum #0 0 #1"/>
+                  <v:f eqn="sum @0 @1 0"/>
+                  <v:f eqn="sum 21600 0 #0"/>
+                  <v:f eqn="sum 21600 0 #1"/>
+                  <v:f eqn="if @0 3600 12600"/>
+                  <v:f eqn="if @0 9000 18000"/>
+                  <v:f eqn="if @1 3600 12600"/>
+                  <v:f eqn="if @1 9000 18000"/>
+                  <v:f eqn="if @2 0 #0"/>
+                  <v:f eqn="if @3 @10 0"/>
+                  <v:f eqn="if #0 0 @11"/>
+                  <v:f eqn="if @2 @6 #0"/>
+                  <v:f eqn="if @3 @6 @13"/>
+                  <v:f eqn="if @5 @6 @14"/>
+                  <v:f eqn="if @2 #0 21600"/>
+                  <v:f eqn="if @3 21600 @16"/>
+                  <v:f eqn="if @4 21600 @17"/>
+                  <v:f eqn="if @2 #0 @6"/>
+                  <v:f eqn="if @3 @19 @6"/>
+                  <v:f eqn="if #1 @6 @20"/>
+                  <v:f eqn="if @2 @8 #1"/>
+                  <v:f eqn="if @3 @22 @8"/>
+                  <v:f eqn="if #0 @8 @23"/>
+                  <v:f eqn="if @2 21600 #1"/>
+                  <v:f eqn="if @3 21600 @25"/>
+                  <v:f eqn="if @5 21600 @26"/>
+                  <v:f eqn="if @2 #1 @8"/>
+                  <v:f eqn="if @3 @8 @28"/>
+                  <v:f eqn="if @4 @8 @29"/>
+                  <v:f eqn="if @2 #1 0"/>
+                  <v:f eqn="if @3 @31 0"/>
+                  <v:f eqn="if #1 0 @32"/>
+                  <v:f eqn="val #0"/>
+                  <v:f eqn="val #1"/>
+                </v:formulas>
+                <v:path o:connecttype="custom" o:connectlocs="10800,0;0,10800;10800,21600;21600,10800;@34,@35"/>
+                <v:handles>
+                  <v:h position="#0,#1"/>
+                </v:handles>
+              </v:shapetype>
+              <v:shape id="Rectangular Callout 6" o:spid="_x0000_s1028" type="#_x0000_t61" style="position:absolute;left:0;text-align:left;margin-left:284.4pt;margin-top:28.5pt;width:205.2pt;height:52.2pt;z-index:251661312;visibility:visible;mso-wrap-style:square;mso-width-percent:0;mso-height-percent:0;mso-wrap-distance-left:9pt;mso-wrap-distance-top:0;mso-wrap-distance-right:9pt;mso-wrap-distance-bottom:0;mso-position-horizontal:absolute;mso-position-horizontal-relative:text;mso-position-vertical:absolute;mso-position-vertical-relative:text;mso-width-percent:0;mso-height-percent:0;mso-width-relative:margin;mso-height-relative:margin;v-text-anchor:middle" o:gfxdata="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" adj="1018,27354" fillcolor="white [3201]" strokecolor="#f79646 [3209]" strokeweight="2pt">
+                <v:textbox>
+                  <w:txbxContent>
+                    <w:p>
+                      <w:pPr>
+                        <w:rPr>
+                          <w:sz w:val="20"/>
+                        </w:rPr>
+                      </w:pPr>
+                      <w:proofErr w:type="gramStart"/>
+                      <w:r>
+                        <w:rPr>
+                          <w:sz w:val="20"/>
+                        </w:rPr>
+                        <w:t>scope</w:t>
+                      </w:r>
+                      <w:proofErr w:type="gramEnd"/>
+                      <w:r>
+                        <w:rPr>
+                          <w:sz w:val="20"/>
+                        </w:rPr>
+                        <w:t xml:space="preserve"> of ‘this’ is to whole obj1 , </w:t>
+                      </w:r>
+                      <w:proofErr w:type="spellStart"/>
+                      <w:r>
+                        <w:rPr>
+                          <w:sz w:val="20"/>
+                        </w:rPr>
+                        <w:t>thatswhy</w:t>
+                      </w:r>
+                      <w:proofErr w:type="spellEnd"/>
+                      <w:r>
+                        <w:rPr>
+                          <w:sz w:val="20"/>
+                        </w:rPr>
+                        <w:t xml:space="preserve"> , the greeting key is being accessed here</w:t>
+                      </w:r>
+                      <w:r>
+                        <w:rPr>
+                          <w:sz w:val="20"/>
+                        </w:rPr>
+                        <w:t xml:space="preserve"> . </w:t>
+                      </w:r>
+                      <w:proofErr w:type="gramStart"/>
+                      <w:r>
+                        <w:rPr>
+                          <w:sz w:val="20"/>
+                        </w:rPr>
+                        <w:t>Hence ,</w:t>
+                      </w:r>
+                      <w:proofErr w:type="gramEnd"/>
+                      <w:r>
+                        <w:rPr>
+                          <w:sz w:val="20"/>
+                        </w:rPr>
+                        <w:t xml:space="preserve"> here ‘</w:t>
+                      </w:r>
+                      <w:r>
+                        <w:rPr>
+                          <w:b/>
+                          <w:sz w:val="20"/>
+                        </w:rPr>
+                        <w:t>this’</w:t>
+                      </w:r>
+                      <w:r>
+                        <w:rPr>
+                          <w:sz w:val="20"/>
+                        </w:rPr>
+                        <w:t xml:space="preserve"> means </w:t>
+                      </w:r>
+                      <w:r>
+                        <w:rPr>
+                          <w:b/>
+                          <w:sz w:val="20"/>
+                        </w:rPr>
+                        <w:t>‘obj1’</w:t>
+                      </w:r>
+                    </w:p>
+                  </w:txbxContent>
+                </v:textbox>
+              </v:shape>
+            </w:pict>
+          </mc:Fallback>
+        </mc:AlternateContent>
+      </w:r>
+      <w:r>
+        <w:t xml:space="preserve">-In an </w:t>
+      </w:r>
+      <w:proofErr w:type="gramStart"/>
+      <w:r>
+        <w:t>object ,</w:t>
+      </w:r>
+      <w:proofErr w:type="gramEnd"/>
+      <w:r>
+        <w:t xml:space="preserve"> nested </w:t>
+      </w:r>
+      <w:r>
+        <w:rPr>
+          <w:b/>
+        </w:rPr>
+        <w:t>arrow-functions</w:t>
+      </w:r>
+      <w:r>
+        <w:t xml:space="preserve"> have </w:t>
+      </w:r>
+      <w:r>
+        <w:rPr>
+          <w:b/>
+        </w:rPr>
+        <w:t>lexical-scoping</w:t>
+      </w:r>
+      <w:r>
+        <w:t xml:space="preserve"> means these </w:t>
+      </w:r>
+      <w:r>
+        <w:t>arrow-</w:t>
+      </w:r>
+      <w:r>
+        <w:t xml:space="preserve">function can access the keys and values of main parent , i.e. of object  . </w:t>
+      </w:r>
+      <w:proofErr w:type="gramStart"/>
+      <w:r>
+        <w:t>But ,</w:t>
+      </w:r>
+      <w:proofErr w:type="gramEnd"/>
+      <w:r>
+        <w:t xml:space="preserve"> the general </w:t>
+      </w:r>
+      <w:r>
+        <w:t>nested-function have</w:t>
+      </w:r>
+      <w:r>
+        <w:t xml:space="preserve"> not lexical-scoping .</w:t>
+      </w:r>
+    </w:p>
+    <w:p>
+      <w:pPr>
+        <w:spacing w:after="0"/>
+        <w:ind w:left="-540" w:right="-450"/>
+      </w:pPr>
+      <w:r>
+        <w:t xml:space="preserve"> </w:t>
+      </w:r>
+      <w:r>
+        <w:t>Ex</w:t>
+      </w:r>
+      <w:proofErr w:type="gramStart"/>
+      <w:r>
+        <w:t>:-</w:t>
+      </w:r>
+      <w:proofErr w:type="gramEnd"/>
+      <w:r>
+        <w:t xml:space="preserve"> let </w:t>
+      </w:r>
+      <w:r>
+        <w:rPr>
+          <w:b/>
+        </w:rPr>
+        <w:t>obj1</w:t>
+      </w:r>
+      <w:r>
+        <w:t xml:space="preserve"> = {</w:t>
+      </w:r>
+    </w:p>
+    <w:p>
+      <w:pPr>
+        <w:spacing w:after="0"/>
+        <w:ind w:left="-540" w:right="-450"/>
+      </w:pPr>
+      <w:r>
+        <w:rPr>
+          <w:noProof/>
+        </w:rPr>
+        <mc:AlternateContent>
+          <mc:Choice Requires="wps">
+            <w:drawing>
+              <wp:anchor distT="0" distB="0" distL="114300" distR="114300" simplePos="0" relativeHeight="251663360" behindDoc="0" locked="0" layoutInCell="1" allowOverlap="1" wp14:anchorId="2F04EF63" wp14:editId="6B6070AB">
+                <wp:simplePos x="0" y="0"/>
+                <wp:positionH relativeFrom="column">
+                  <wp:posOffset>-678180</wp:posOffset>
+                </wp:positionH>
+                <wp:positionV relativeFrom="paragraph">
+                  <wp:posOffset>33020</wp:posOffset>
+                </wp:positionV>
+                <wp:extent cx="640080" cy="1440180"/>
+                <wp:effectExtent l="0" t="0" r="426720" b="26670"/>
+                <wp:wrapNone/>
+                <wp:docPr id="8" name="Rectangular Callout 8"/>
+                <wp:cNvGraphicFramePr/>
+                <a:graphic xmlns:a="http://schemas.openxmlformats.org/drawingml/2006/main">
+                  <a:graphicData uri="http://schemas.microsoft.com/office/word/2010/wordprocessingShape">
+                    <wps:wsp>
+                      <wps:cNvSpPr/>
+                      <wps:spPr>
+                        <a:xfrm>
+                          <a:off x="0" y="0"/>
+                          <a:ext cx="640080" cy="1440180"/>
+                        </a:xfrm>
+                        <a:prstGeom prst="wedgeRectCallout">
+                          <a:avLst>
+                            <a:gd name="adj1" fmla="val 110417"/>
+                            <a:gd name="adj2" fmla="val -17949"/>
+                          </a:avLst>
+                        </a:prstGeom>
+                      </wps:spPr>
+                      <wps:style>
+                        <a:lnRef idx="2">
+                          <a:schemeClr val="dk1"/>
+                        </a:lnRef>
+                        <a:fillRef idx="1">
+                          <a:schemeClr val="lt1"/>
+                        </a:fillRef>
+                        <a:effectRef idx="0">
+                          <a:schemeClr val="dk1"/>
+                        </a:effectRef>
+                        <a:fontRef idx="minor">
+                          <a:schemeClr val="dk1"/>
+                        </a:fontRef>
+                      </wps:style>
+                      <wps:txbx>
+                        <w:txbxContent>
+                          <w:p>
+                            <w:pPr>
+                              <w:rPr>
+                                <w:sz w:val="20"/>
+                              </w:rPr>
+                            </w:pPr>
+                            <w:proofErr w:type="gramStart"/>
+                            <w:r>
+                              <w:rPr>
+                                <w:sz w:val="20"/>
+                              </w:rPr>
+                              <w:t>normal</w:t>
+                            </w:r>
+                            <w:proofErr w:type="gramEnd"/>
+                            <w:r>
+                              <w:rPr>
+                                <w:sz w:val="20"/>
+                              </w:rPr>
+                              <w:t xml:space="preserve"> parent-function has by-default lexical scoping</w:t>
+                            </w:r>
+                          </w:p>
+                        </w:txbxContent>
+                      </wps:txbx>
+                      <wps:bodyPr rot="0" spcFirstLastPara="0" vertOverflow="overflow" horzOverflow="overflow" vert="horz" wrap="square" lIns="91440" tIns="45720" rIns="91440" bIns="45720" numCol="1" spcCol="0" rtlCol="0" fromWordArt="0" anchor="ctr" anchorCtr="0" forceAA="0" compatLnSpc="1">
+                        <a:prstTxWarp prst="textNoShape">
+                          <a:avLst/>
+                        </a:prstTxWarp>
+                        <a:noAutofit/>
+                      </wps:bodyPr>
+                    </wps:wsp>
+                  </a:graphicData>
+                </a:graphic>
+                <wp14:sizeRelH relativeFrom="margin">
+                  <wp14:pctWidth>0</wp14:pctWidth>
+                </wp14:sizeRelH>
+                <wp14:sizeRelV relativeFrom="margin">
+                  <wp14:pctHeight>0</wp14:pctHeight>
+                </wp14:sizeRelV>
+              </wp:anchor>
+            </w:drawing>
+          </mc:Choice>
+          <mc:Fallback>
+            <w:pict>
+              <v:shape id="Rectangular Callout 8" o:spid="_x0000_s1029" type="#_x0000_t61" style="position:absolute;left:0;text-align:left;margin-left:-53.4pt;margin-top:2.6pt;width:50.4pt;height:113.4pt;z-index:251663360;visibility:visible;mso-wrap-style:square;mso-width-percent:0;mso-height-percent:0;mso-wrap-distance-left:9pt;mso-wrap-distance-top:0;mso-wrap-distance-right:9pt;mso-wrap-distance-bottom:0;mso-position-horizontal:absolute;mso-position-horizontal-relative:text;mso-position-vertical:absolute;mso-position-vertical-relative:text;mso-width-percent:0;mso-height-percent:0;mso-width-relative:margin;mso-height-relative:margin;v-text-anchor:middle" o:gfxdata="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" adj="34650,6923" fillcolor="white [3201]" strokecolor="black [3200]" strokeweight="2pt">
+                <v:textbox>
+                  <w:txbxContent>
+                    <w:p>
+                      <w:pPr>
+                        <w:rPr>
+                          <w:sz w:val="20"/>
+                        </w:rPr>
+                      </w:pPr>
+                      <w:proofErr w:type="gramStart"/>
+                      <w:r>
+                        <w:rPr>
+                          <w:sz w:val="20"/>
+                        </w:rPr>
+                        <w:t>normal</w:t>
+                      </w:r>
+                      <w:proofErr w:type="gramEnd"/>
+                      <w:r>
+                        <w:rPr>
+                          <w:sz w:val="20"/>
+                        </w:rPr>
+                        <w:t xml:space="preserve"> parent-function has by-default lexical scoping</w:t>
+                      </w:r>
+                    </w:p>
+                  </w:txbxContent>
+                </v:textbox>
+              </v:shape>
+            </w:pict>
+          </mc:Fallback>
+        </mc:AlternateContent>
+      </w:r>
+      <w:r>
+        <w:tab/>
+      </w:r>
+      <w:r>
+        <w:tab/>
+      </w:r>
+      <w:proofErr w:type="gramStart"/>
+      <w:r>
+        <w:rPr>
+          <w:b/>
+        </w:rPr>
+        <w:t>greeting</w:t>
+      </w:r>
+      <w:r>
+        <w:t xml:space="preserve"> :</w:t>
+      </w:r>
+      <w:proofErr w:type="gramEnd"/>
+      <w:r>
+        <w:t xml:space="preserve"> “Good Morning”, </w:t>
+      </w:r>
+    </w:p>
+    <w:p>
+      <w:pPr>
+        <w:spacing w:after="0"/>
+        <w:ind w:left="-540" w:right="-450"/>
+      </w:pPr>
+      <w:r>
+        <w:tab/>
+      </w:r>
+      <w:r>
+        <w:tab/>
+      </w:r>
+      <w:proofErr w:type="gramStart"/>
+      <w:r>
+        <w:rPr>
+          <w:b/>
+        </w:rPr>
+        <w:t>names</w:t>
+      </w:r>
+      <w:r>
+        <w:t xml:space="preserve"> :</w:t>
+      </w:r>
+      <w:proofErr w:type="gramEnd"/>
+      <w:r>
+        <w:t xml:space="preserve"> [“Harry” , “</w:t>
+      </w:r>
+      <w:proofErr w:type="spellStart"/>
+      <w:r>
+        <w:t>Pija</w:t>
+      </w:r>
+      <w:proofErr w:type="spellEnd"/>
+      <w:r>
+        <w:t>” , “Ravi” , “Tom” ],</w:t>
+      </w:r>
+    </w:p>
+    <w:p>
+      <w:pPr>
+        <w:spacing w:after="0"/>
+        <w:ind w:left="-540" w:right="-450"/>
+      </w:pPr>
+      <w:r>
+        <w:tab/>
+      </w:r>
+      <w:r>
+        <w:tab/>
+      </w:r>
+      <w:proofErr w:type="gramStart"/>
+      <w:r>
+        <w:t>speak(</w:t>
+      </w:r>
+      <w:proofErr w:type="gramEnd"/>
+      <w:r>
+        <w:t>){</w:t>
+      </w:r>
+    </w:p>
+    <w:p>
+      <w:pPr>
+        <w:spacing w:after="0"/>
+        <w:ind w:left="-540" w:right="-450"/>
+        <w:rPr>
+          <w:u w:val="single"/>
+        </w:rPr>
+      </w:pPr>
+      <w:r>
+        <w:tab/>
+      </w:r>
+      <w:r>
+        <w:tab/>
+      </w:r>
+      <w:r>
+        <w:tab/>
+      </w:r>
+      <w:proofErr w:type="spellStart"/>
+      <w:proofErr w:type="gramStart"/>
+      <w:r>
+        <w:rPr>
+          <w:b/>
+        </w:rPr>
+        <w:t>this.names</w:t>
+      </w:r>
+      <w:r>
+        <w:t>.forEach</w:t>
+      </w:r>
+      <w:proofErr w:type="spellEnd"/>
+      <w:r>
+        <w:t>(</w:t>
+      </w:r>
+      <w:proofErr w:type="gramEnd"/>
+      <w:r>
+        <w:t xml:space="preserve"> </w:t>
+      </w:r>
+      <w:r>
+        <w:rPr>
+          <w:u w:val="single"/>
+        </w:rPr>
+        <w:t>(student) =&gt; {console.log</w:t>
+      </w:r>
+      <w:r>
+        <w:rPr>
+          <w:b/>
+          <w:u w:val="single"/>
+        </w:rPr>
+        <w:t>(</w:t>
+      </w:r>
+      <w:proofErr w:type="spellStart"/>
+      <w:r>
+        <w:rPr>
+          <w:b/>
+          <w:u w:val="single"/>
+        </w:rPr>
+        <w:t>this</w:t>
+      </w:r>
+      <w:r>
+        <w:rPr>
+          <w:u w:val="single"/>
+        </w:rPr>
+        <w:t>.</w:t>
+      </w:r>
+      <w:r>
+        <w:rPr>
+          <w:b/>
+          <w:u w:val="single"/>
+        </w:rPr>
+        <w:t>greeting</w:t>
+      </w:r>
+      <w:proofErr w:type="spellEnd"/>
+      <w:r>
+        <w:rPr>
+          <w:u w:val="single"/>
+        </w:rPr>
+        <w:t xml:space="preserve"> + student)</w:t>
+      </w:r>
+      <w:r>
+        <w:t>})</w:t>
+      </w:r>
+      <w:r>
+        <w:rPr>
+          <w:u w:val="single"/>
+        </w:rPr>
+        <w:t>;</w:t>
+      </w:r>
+    </w:p>
+    <w:p>
+      <w:pPr>
+        <w:spacing w:after="0"/>
+        <w:ind w:left="-540" w:right="-450"/>
+      </w:pPr>
+      <w:r>
+        <w:rPr>
+          <w:noProof/>
+        </w:rPr>
+        <mc:AlternateContent>
+          <mc:Choice Requires="wps">
+            <w:drawing>
+              <wp:anchor distT="0" distB="0" distL="114300" distR="114300" simplePos="0" relativeHeight="251662336" behindDoc="0" locked="0" layoutInCell="1" allowOverlap="1" wp14:anchorId="2DCBB06B" wp14:editId="7A3BCA51">
+                <wp:simplePos x="0" y="0"/>
+                <wp:positionH relativeFrom="column">
+                  <wp:posOffset>2270760</wp:posOffset>
+                </wp:positionH>
+                <wp:positionV relativeFrom="paragraph">
+                  <wp:posOffset>55880</wp:posOffset>
+                </wp:positionV>
+                <wp:extent cx="4076700" cy="632460"/>
+                <wp:effectExtent l="0" t="57150" r="19050" b="15240"/>
+                <wp:wrapNone/>
+                <wp:docPr id="7" name="Rectangular Callout 7"/>
+                <wp:cNvGraphicFramePr/>
+                <a:graphic xmlns:a="http://schemas.openxmlformats.org/drawingml/2006/main">
+                  <a:graphicData uri="http://schemas.microsoft.com/office/word/2010/wordprocessingShape">
+                    <wps:wsp>
+                      <wps:cNvSpPr/>
+                      <wps:spPr>
+                        <a:xfrm>
+                          <a:off x="0" y="0"/>
+                          <a:ext cx="4076700" cy="632460"/>
+                        </a:xfrm>
+                        <a:prstGeom prst="wedgeRectCallout">
+                          <a:avLst>
+                            <a:gd name="adj1" fmla="val -45465"/>
+                            <a:gd name="adj2" fmla="val -57713"/>
+                          </a:avLst>
+                        </a:prstGeom>
+                      </wps:spPr>
+                      <wps:style>
+                        <a:lnRef idx="2">
+                          <a:schemeClr val="dk1"/>
+                        </a:lnRef>
+                        <a:fillRef idx="1">
+                          <a:schemeClr val="lt1"/>
+                        </a:fillRef>
+                        <a:effectRef idx="0">
+                          <a:schemeClr val="dk1"/>
+                        </a:effectRef>
+                        <a:fontRef idx="minor">
+                          <a:schemeClr val="dk1"/>
+                        </a:fontRef>
+                      </wps:style>
+                      <wps:txbx>
+                        <w:txbxContent>
+                          <w:p>
+                            <w:pPr>
+                              <w:rPr>
+                                <w:sz w:val="20"/>
+                              </w:rPr>
+                            </w:pPr>
+                            <w:r>
+                              <w:rPr>
+                                <w:sz w:val="20"/>
+                              </w:rPr>
+                              <w:t xml:space="preserve">If this nested-function had been a normal </w:t>
+                            </w:r>
+                            <w:proofErr w:type="gramStart"/>
+                            <w:r>
+                              <w:rPr>
+                                <w:sz w:val="20"/>
+                              </w:rPr>
+                              <w:t>function</w:t>
+                            </w:r>
+                            <w:r>
+                              <w:rPr>
+                                <w:b/>
+                                <w:sz w:val="20"/>
+                              </w:rPr>
+                              <w:t>[</w:t>
+                            </w:r>
+                            <w:proofErr w:type="gramEnd"/>
+                            <w:r>
+                              <w:rPr>
+                                <w:b/>
+                                <w:sz w:val="20"/>
+                              </w:rPr>
+                              <w:t>function s(student){}</w:t>
+                            </w:r>
+                            <w:r>
+                              <w:rPr>
+                                <w:sz w:val="20"/>
+                              </w:rPr>
+                              <w:t>]</w:t>
+                            </w:r>
+                            <w:r>
+                              <w:rPr>
+                                <w:sz w:val="20"/>
+                              </w:rPr>
+                              <w:t xml:space="preserve"> then its scope wouldn’t be as same as arrow-function and in that case </w:t>
+                            </w:r>
+                            <w:r>
+                              <w:rPr>
+                                <w:b/>
+                                <w:sz w:val="20"/>
+                              </w:rPr>
+                              <w:t>‘this’</w:t>
+                            </w:r>
+                            <w:r>
+                              <w:rPr>
+                                <w:sz w:val="20"/>
+                              </w:rPr>
+                              <w:t xml:space="preserve"> will give an undefined value</w:t>
+                            </w:r>
+                          </w:p>
+                        </w:txbxContent>
+                      </wps:txbx>
+                      <wps:bodyPr rot="0" spcFirstLastPara="0" vertOverflow="overflow" horzOverflow="overflow" vert="horz" wrap="square" lIns="91440" tIns="45720" rIns="91440" bIns="45720" numCol="1" spcCol="0" rtlCol="0" fromWordArt="0" anchor="ctr" anchorCtr="0" forceAA="0" compatLnSpc="1">
+                        <a:prstTxWarp prst="textNoShape">
+                          <a:avLst/>
+                        </a:prstTxWarp>
+                        <a:noAutofit/>
+                      </wps:bodyPr>
+                    </wps:wsp>
+                  </a:graphicData>
+                </a:graphic>
+                <wp14:sizeRelH relativeFrom="margin">
+                  <wp14:pctWidth>0</wp14:pctWidth>
+                </wp14:sizeRelH>
+                <wp14:sizeRelV relativeFrom="margin">
+                  <wp14:pctHeight>0</wp14:pctHeight>
+                </wp14:sizeRelV>
+              </wp:anchor>
+            </w:drawing>
+          </mc:Choice>
+          <mc:Fallback>
+            <w:pict>
+              <v:shape id="Rectangular Callout 7" o:spid="_x0000_s1030" type="#_x0000_t61" style="position:absolute;left:0;text-align:left;margin-left:178.8pt;margin-top:4.4pt;width:321pt;height:49.8pt;z-index:251662336;visibility:visible;mso-wrap-style:square;mso-width-percent:0;mso-height-percent:0;mso-wrap-distance-left:9pt;mso-wrap-distance-top:0;mso-wrap-distance-right:9pt;mso-wrap-distance-bottom:0;mso-position-horizontal:absolute;mso-position-horizontal-relative:text;mso-position-vertical:absolute;mso-position-vertical-relative:text;mso-width-percent:0;mso-height-percent:0;mso-width-relative:margin;mso-height-relative:margin;v-text-anchor:middle" o:gfxdata="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" adj="980,-1666" fillcolor="white [3201]" strokecolor="black [3200]" strokeweight="2pt">
+                <v:textbox>
+                  <w:txbxContent>
+                    <w:p>
+                      <w:pPr>
+                        <w:rPr>
+                          <w:sz w:val="20"/>
+                        </w:rPr>
+                      </w:pPr>
+                      <w:r>
+                        <w:rPr>
+                          <w:sz w:val="20"/>
+                        </w:rPr>
+                        <w:t xml:space="preserve">If this nested-function had been a normal </w:t>
+                      </w:r>
+                      <w:proofErr w:type="gramStart"/>
+                      <w:r>
+                        <w:rPr>
+                          <w:sz w:val="20"/>
+                        </w:rPr>
+                        <w:t>function</w:t>
+                      </w:r>
+                      <w:r>
+                        <w:rPr>
+                          <w:b/>
+                          <w:sz w:val="20"/>
+                        </w:rPr>
+                        <w:t>[</w:t>
+                      </w:r>
+                      <w:proofErr w:type="gramEnd"/>
+                      <w:r>
+                        <w:rPr>
+                          <w:b/>
+                          <w:sz w:val="20"/>
+                        </w:rPr>
+                        <w:t>function s(student){}</w:t>
+                      </w:r>
+                      <w:r>
+                        <w:rPr>
+                          <w:sz w:val="20"/>
+                        </w:rPr>
+                        <w:t>]</w:t>
+                      </w:r>
+                      <w:r>
+                        <w:rPr>
+                          <w:sz w:val="20"/>
+                        </w:rPr>
+                        <w:t xml:space="preserve"> then its scope wouldn’t be as same as arrow-function and in that case </w:t>
+                      </w:r>
+                      <w:r>
+                        <w:rPr>
+                          <w:b/>
+                          <w:sz w:val="20"/>
+                        </w:rPr>
+                        <w:t>‘this’</w:t>
+                      </w:r>
+                      <w:r>
+                        <w:rPr>
+                          <w:sz w:val="20"/>
+                        </w:rPr>
+                        <w:t xml:space="preserve"> will give an undefined value</w:t>
+                      </w:r>
+                    </w:p>
+                  </w:txbxContent>
+                </v:textbox>
+              </v:shape>
+            </w:pict>
+          </mc:Fallback>
+        </mc:AlternateContent>
+      </w:r>
+      <w:r>
+        <w:t>}</w:t>
+      </w:r>
+    </w:p>
+    <w:p>
+      <w:pPr>
+        <w:spacing w:after="0"/>
+        <w:ind w:left="-540" w:right="-450"/>
+      </w:pPr>
+      <w:r>
+        <w:rPr>
+          <w:noProof/>
+        </w:rPr>
+        <mc:AlternateContent>
+          <mc:Choice Requires="wps">
+            <w:drawing>
+              <wp:anchor distT="0" distB="0" distL="114300" distR="114300" simplePos="0" relativeHeight="251664384" behindDoc="0" locked="0" layoutInCell="1" allowOverlap="1" wp14:anchorId="2BE130C7" wp14:editId="7918FC0F">
+                <wp:simplePos x="0" y="0"/>
+                <wp:positionH relativeFrom="column">
+                  <wp:posOffset>609600</wp:posOffset>
+                </wp:positionH>
+                <wp:positionV relativeFrom="paragraph">
+                  <wp:posOffset>-3175</wp:posOffset>
+                </wp:positionV>
+                <wp:extent cx="1203960" cy="426720"/>
+                <wp:effectExtent l="0" t="190500" r="15240" b="11430"/>
+                <wp:wrapNone/>
+                <wp:docPr id="9" name="Rectangular Callout 9"/>
+                <wp:cNvGraphicFramePr/>
+                <a:graphic xmlns:a="http://schemas.openxmlformats.org/drawingml/2006/main">
+                  <a:graphicData uri="http://schemas.microsoft.com/office/word/2010/wordprocessingShape">
+                    <wps:wsp>
+                      <wps:cNvSpPr/>
+                      <wps:spPr>
+                        <a:xfrm>
+                          <a:off x="0" y="0"/>
+                          <a:ext cx="1203960" cy="426720"/>
+                        </a:xfrm>
+                        <a:prstGeom prst="wedgeRectCallout">
+                          <a:avLst>
+                            <a:gd name="adj1" fmla="val -18274"/>
+                            <a:gd name="adj2" fmla="val -93750"/>
+                          </a:avLst>
+                        </a:prstGeom>
+                      </wps:spPr>
+                      <wps:style>
+                        <a:lnRef idx="2">
+                          <a:schemeClr val="dk1"/>
+                        </a:lnRef>
+                        <a:fillRef idx="1">
+                          <a:schemeClr val="lt1"/>
+                        </a:fillRef>
+                        <a:effectRef idx="0">
+                          <a:schemeClr val="dk1"/>
+                        </a:effectRef>
+                        <a:fontRef idx="minor">
+                          <a:schemeClr val="dk1"/>
+                        </a:fontRef>
+                      </wps:style>
+                      <wps:txbx>
+                        <w:txbxContent>
+                          <w:p>
+                            <w:pPr>
+                              <w:rPr>
+                                <w:sz w:val="20"/>
+                              </w:rPr>
+                            </w:pPr>
+                            <w:r>
+                              <w:rPr>
+                                <w:sz w:val="20"/>
+                              </w:rPr>
+                              <w:t xml:space="preserve">Here </w:t>
+                            </w:r>
+                            <w:proofErr w:type="gramStart"/>
+                            <w:r>
+                              <w:rPr>
+                                <w:sz w:val="20"/>
+                              </w:rPr>
+                              <w:t>also ,</w:t>
+                            </w:r>
+                            <w:proofErr w:type="gramEnd"/>
+                            <w:r>
+                              <w:rPr>
+                                <w:sz w:val="20"/>
+                              </w:rPr>
+                              <w:t xml:space="preserve"> </w:t>
+                            </w:r>
+                            <w:r>
+                              <w:rPr>
+                                <w:b/>
+                                <w:sz w:val="20"/>
+                              </w:rPr>
+                              <w:t>‘this’</w:t>
+                            </w:r>
+                            <w:r>
+                              <w:rPr>
+                                <w:sz w:val="20"/>
+                              </w:rPr>
+                              <w:t xml:space="preserve"> means </w:t>
+                            </w:r>
+                            <w:r>
+                              <w:rPr>
+                                <w:b/>
+                                <w:sz w:val="20"/>
+                              </w:rPr>
+                              <w:t>‘obj1’</w:t>
+                            </w:r>
+                          </w:p>
+                        </w:txbxContent>
+                      </wps:txbx>
+                      <wps:bodyPr rot="0" spcFirstLastPara="0" vertOverflow="overflow" horzOverflow="overflow" vert="horz" wrap="square" lIns="91440" tIns="45720" rIns="91440" bIns="45720" numCol="1" spcCol="0" rtlCol="0" fromWordArt="0" anchor="ctr" anchorCtr="0" forceAA="0" compatLnSpc="1">
+                        <a:prstTxWarp prst="textNoShape">
+                          <a:avLst/>
+                        </a:prstTxWarp>
+                        <a:noAutofit/>
+                      </wps:bodyPr>
+                    </wps:wsp>
+                  </a:graphicData>
+                </a:graphic>
+                <wp14:sizeRelH relativeFrom="margin">
+                  <wp14:pctWidth>0</wp14:pctWidth>
+                </wp14:sizeRelH>
+                <wp14:sizeRelV relativeFrom="margin">
+                  <wp14:pctHeight>0</wp14:pctHeight>
+                </wp14:sizeRelV>
+              </wp:anchor>
+            </w:drawing>
+          </mc:Choice>
+          <mc:Fallback>
+            <w:pict>
+              <v:shape id="Rectangular Callout 9" o:spid="_x0000_s1031" type="#_x0000_t61" style="position:absolute;left:0;text-align:left;margin-left:48pt;margin-top:-.25pt;width:94.8pt;height:33.6pt;z-index:251664384;visibility:visible;mso-wrap-style:square;mso-width-percent:0;mso-height-percent:0;mso-wrap-distance-left:9pt;mso-wrap-distance-top:0;mso-wrap-distance-right:9pt;mso-wrap-distance-bottom:0;mso-position-horizontal:absolute;mso-position-horizontal-relative:text;mso-position-vertical:absolute;mso-position-vertical-relative:text;mso-width-percent:0;mso-height-percent:0;mso-width-relative:margin;mso-height-relative:margin;v-text-anchor:middle" o:gfxdata="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" adj="6853,-9450" fillcolor="white [3201]" strokecolor="black [3200]" strokeweight="2pt">
+                <v:textbox>
+                  <w:txbxContent>
+                    <w:p>
+                      <w:pPr>
+                        <w:rPr>
+                          <w:sz w:val="20"/>
+                        </w:rPr>
+                      </w:pPr>
+                      <w:r>
+                        <w:rPr>
+                          <w:sz w:val="20"/>
+                        </w:rPr>
+                        <w:t xml:space="preserve">Here </w:t>
+                      </w:r>
+                      <w:proofErr w:type="gramStart"/>
+                      <w:r>
+                        <w:rPr>
+                          <w:sz w:val="20"/>
+                        </w:rPr>
+                        <w:t>also ,</w:t>
+                      </w:r>
+                      <w:proofErr w:type="gramEnd"/>
+                      <w:r>
+                        <w:rPr>
+                          <w:sz w:val="20"/>
+                        </w:rPr>
+                        <w:t xml:space="preserve"> </w:t>
+                      </w:r>
+                      <w:r>
+                        <w:rPr>
+                          <w:b/>
+                          <w:sz w:val="20"/>
+                        </w:rPr>
+                        <w:t>‘this’</w:t>
+                      </w:r>
+                      <w:r>
+                        <w:rPr>
+                          <w:sz w:val="20"/>
+                        </w:rPr>
+                        <w:t xml:space="preserve"> means </w:t>
+                      </w:r>
+                      <w:r>
+                        <w:rPr>
+                          <w:b/>
+                          <w:sz w:val="20"/>
+                        </w:rPr>
+                        <w:t>‘obj1’</w:t>
+                      </w:r>
+                    </w:p>
+                  </w:txbxContent>
+                </v:textbox>
+              </v:shape>
+            </w:pict>
+          </mc:Fallback>
+        </mc:AlternateContent>
+      </w:r>
+      <w:r>
+        <w:tab/>
+        <w:t>}</w:t>
+      </w:r>
+    </w:p>
+    <w:p>
+      <w:pPr>
+        <w:spacing w:after="0"/>
+        <w:ind w:left="-540" w:right="-450"/>
+      </w:pPr>
+    </w:p>
+    <w:p>
+      <w:pPr>
+        <w:spacing w:after="0"/>
+        <w:ind w:left="-540" w:right="-450"/>
+        <w:rPr>
+          <w:b/>
+          <w:sz w:val="24"/>
+          <w:u w:val="single"/>
+        </w:rPr>
+      </w:pPr>
+      <w:r>
+        <w:rPr>
+          <w:b/>
+          <w:sz w:val="24"/>
+          <w:u w:val="single"/>
+        </w:rPr>
+        <w:t>Math object</w:t>
+      </w:r>
+    </w:p>
+    <w:p>
+      <w:pPr>
+        <w:spacing w:after="0"/>
+        <w:ind w:left="-540" w:right="-450"/>
+      </w:pPr>
+      <w:r>
+        <w:t>- This object allows you to perform mathematical tasks on numbers</w:t>
+      </w:r>
+    </w:p>
+    <w:p>
+      <w:pPr>
+        <w:spacing w:after="0"/>
+        <w:ind w:left="-540" w:right="-450"/>
+      </w:pPr>
+      <w:proofErr w:type="gramStart"/>
+      <w:r>
+        <w:rPr>
+          <w:b/>
+        </w:rPr>
+        <w:t>console.log(</w:t>
+      </w:r>
+      <w:proofErr w:type="gramEnd"/>
+      <w:r>
+        <w:rPr>
+          <w:b/>
+        </w:rPr>
+        <w:t>Math)</w:t>
+      </w:r>
+      <w:r>
+        <w:t xml:space="preserve"> : It will give list of all the methods wrapped under Math-object</w:t>
+      </w:r>
+      <w:r>
+        <w:t xml:space="preserve"> , </w:t>
+      </w:r>
+      <w:proofErr w:type="spellStart"/>
+      <w:r>
+        <w:t>i.e</w:t>
+      </w:r>
+      <w:proofErr w:type="spellEnd"/>
+      <w:r>
+        <w:t xml:space="preserve"> , </w:t>
+      </w:r>
+    </w:p>
+    <w:p>
+      <w:pPr>
+        <w:spacing w:after="0"/>
+        <w:ind w:left="-540" w:right="-450"/>
+      </w:pPr>
+      <w:r>
+        <w:t>E: 2.718281828459045</w:t>
+      </w:r>
+      <w:r>
+        <w:tab/>
+        <w:t xml:space="preserve">= </w:t>
+      </w:r>
+      <w:proofErr w:type="spellStart"/>
+      <w:r>
+        <w:t>Math.E</w:t>
+      </w:r>
+      <w:proofErr w:type="spellEnd"/>
+    </w:p>
+    <w:p>
+      <w:pPr>
+        <w:spacing w:after="0"/>
+        <w:ind w:left="-540" w:right="-450"/>
+      </w:pPr>
+      <w:r>
+        <w:t>LN2: 0.6931471805599453</w:t>
+      </w:r>
+      <w:r>
+        <w:tab/>
+        <w:t>= Math.LN2</w:t>
+      </w:r>
+    </w:p>
+    <w:p>
+      <w:pPr>
+        <w:spacing w:after="0"/>
+        <w:ind w:left="-540" w:right="-450"/>
+      </w:pPr>
+      <w:r>
+        <w:t>LN10: 2.302585092994046</w:t>
+      </w:r>
+      <w:r>
+        <w:tab/>
+        <w:t>= Math.LN10</w:t>
+      </w:r>
+    </w:p>
+    <w:p>
+      <w:pPr>
+        <w:spacing w:after="0"/>
+        <w:ind w:left="-540" w:right="-450"/>
+      </w:pPr>
+    </w:p>
+    <w:p>
+      <w:pPr>
+        <w:spacing w:after="0"/>
+        <w:ind w:left="-540" w:right="-450"/>
+      </w:pPr>
+      <w:proofErr w:type="spellStart"/>
+      <w:proofErr w:type="gramStart"/>
+      <w:r>
+        <w:t>Math.round</w:t>
+      </w:r>
+      <w:proofErr w:type="spellEnd"/>
+      <w:r>
+        <w:t>(</w:t>
+      </w:r>
+      <w:proofErr w:type="gramEnd"/>
+      <w:r>
+        <w:t>3.555) = 4 , round the number</w:t>
+      </w:r>
+    </w:p>
+    <w:p>
+      <w:pPr>
+        <w:spacing w:after="0"/>
+        <w:ind w:left="-540" w:right="-450"/>
+      </w:pPr>
+      <w:proofErr w:type="spellStart"/>
+      <w:proofErr w:type="gramStart"/>
+      <w:r>
+        <w:t>Math.pow</w:t>
+      </w:r>
+      <w:proofErr w:type="spellEnd"/>
+      <w:r>
+        <w:t>(</w:t>
+      </w:r>
+      <w:proofErr w:type="gramEnd"/>
+      <w:r>
+        <w:t xml:space="preserve">2 , 3) = 2 raised to the power 3 </w:t>
+      </w:r>
+    </w:p>
+    <w:p>
+      <w:pPr>
+        <w:spacing w:after="0"/>
+        <w:ind w:left="-540" w:right="-450"/>
+      </w:pPr>
+      <w:proofErr w:type="spellStart"/>
+      <w:proofErr w:type="gramStart"/>
+      <w:r>
+        <w:lastRenderedPageBreak/>
+        <w:t>Math.sqrt</w:t>
+      </w:r>
+      <w:proofErr w:type="spellEnd"/>
+      <w:r>
+        <w:t>(</w:t>
+      </w:r>
+      <w:proofErr w:type="gramEnd"/>
+      <w:r>
+        <w:t>64) = 8 , gets square-root</w:t>
+      </w:r>
+    </w:p>
+    <w:p>
+      <w:pPr>
+        <w:spacing w:after="0"/>
+        <w:ind w:left="-540" w:right="-450"/>
+      </w:pPr>
+      <w:proofErr w:type="spellStart"/>
+      <w:proofErr w:type="gramStart"/>
+      <w:r>
+        <w:t>Math.ceil</w:t>
+      </w:r>
+      <w:proofErr w:type="spellEnd"/>
+      <w:r>
+        <w:t>(</w:t>
+      </w:r>
+      <w:proofErr w:type="gramEnd"/>
+      <w:r>
+        <w:t>5.66) = 6 , It gives the rounded-up value</w:t>
+      </w:r>
+    </w:p>
+    <w:p>
+      <w:pPr>
+        <w:spacing w:after="0"/>
+        <w:ind w:left="-540" w:right="-450"/>
+      </w:pPr>
+      <w:proofErr w:type="spellStart"/>
+      <w:proofErr w:type="gramStart"/>
+      <w:r>
+        <w:t>Math.floor</w:t>
+      </w:r>
+      <w:proofErr w:type="spellEnd"/>
+      <w:r>
+        <w:t>(</w:t>
+      </w:r>
+      <w:proofErr w:type="gramEnd"/>
+      <w:r>
+        <w:t>5.66) = 5 , It gives the rounded down value</w:t>
+      </w:r>
+    </w:p>
+    <w:p>
+      <w:pPr>
+        <w:spacing w:after="0"/>
+        <w:ind w:left="-540" w:right="-450"/>
+      </w:pPr>
+      <w:proofErr w:type="spellStart"/>
+      <w:proofErr w:type="gramStart"/>
+      <w:r>
+        <w:t>Math.abs</w:t>
+      </w:r>
+      <w:proofErr w:type="spellEnd"/>
+      <w:r>
+        <w:t>(</w:t>
+      </w:r>
+      <w:proofErr w:type="gramEnd"/>
+      <w:r>
+        <w:t>-5.55) = 5.55 , It gives the absolute value</w:t>
+      </w:r>
+    </w:p>
+    <w:p>
+      <w:pPr>
+        <w:spacing w:after="0"/>
+        <w:ind w:left="-540" w:right="-450"/>
+      </w:pPr>
+      <w:proofErr w:type="spellStart"/>
+      <w:proofErr w:type="gramStart"/>
+      <w:r>
+        <w:t>Math.min</w:t>
+      </w:r>
+      <w:proofErr w:type="spellEnd"/>
+      <w:r>
+        <w:t>(</w:t>
+      </w:r>
+      <w:proofErr w:type="gramEnd"/>
+      <w:r>
+        <w:t>4,5,6) = 4</w:t>
+      </w:r>
+    </w:p>
+    <w:p>
+      <w:pPr>
+        <w:spacing w:after="0"/>
+        <w:ind w:left="-540" w:right="-450"/>
+      </w:pPr>
+      <w:proofErr w:type="spellStart"/>
+      <w:proofErr w:type="gramStart"/>
+      <w:r>
+        <w:t>Math.max</w:t>
+      </w:r>
+      <w:proofErr w:type="spellEnd"/>
+      <w:r>
+        <w:t>(</w:t>
+      </w:r>
+      <w:proofErr w:type="gramEnd"/>
+      <w:r>
+        <w:t>4,5,6) = 6</w:t>
+      </w:r>
+    </w:p>
+    <w:p>
+      <w:pPr>
+        <w:spacing w:after="0"/>
+        <w:ind w:left="-540" w:right="-450"/>
+      </w:pPr>
+      <w:proofErr w:type="spellStart"/>
+      <w:proofErr w:type="gramStart"/>
+      <w:r>
+        <w:t>Math.random</w:t>
+      </w:r>
+      <w:proofErr w:type="spellEnd"/>
+      <w:r>
+        <w:t>(</w:t>
+      </w:r>
+      <w:proofErr w:type="gramEnd"/>
+      <w:r>
+        <w:t xml:space="preserve">) = generates random number b/w 0 and 1 </w:t>
+      </w:r>
+    </w:p>
+    <w:p>
+      <w:pPr>
+        <w:spacing w:after="0"/>
+        <w:ind w:left="-540" w:right="-450"/>
+        <w:rPr>
+          <w:b/>
+        </w:rPr>
+      </w:pPr>
+      <w:r>
+        <w:rPr>
+          <w:b/>
+        </w:rPr>
+        <w:t>Random number b/w a and b</w:t>
+      </w:r>
+      <w:r>
+        <w:t xml:space="preserve"> = </w:t>
+      </w:r>
+      <w:r>
+        <w:rPr>
+          <w:b/>
+        </w:rPr>
+        <w:t>a + (b-a)*</w:t>
+      </w:r>
+      <w:proofErr w:type="spellStart"/>
+      <w:proofErr w:type="gramStart"/>
+      <w:r>
+        <w:rPr>
+          <w:b/>
+        </w:rPr>
+        <w:t>Math.random</w:t>
+      </w:r>
+      <w:proofErr w:type="spellEnd"/>
+      <w:r>
+        <w:rPr>
+          <w:b/>
+        </w:rPr>
+        <w:t>(</w:t>
+      </w:r>
+      <w:proofErr w:type="gramEnd"/>
+      <w:r>
+        <w:rPr>
+          <w:b/>
+        </w:rPr>
+        <w:t>)</w:t>
+      </w:r>
+      <w:r>
+        <w:rPr>
+          <w:b/>
+        </w:rPr>
+        <w:t xml:space="preserve"> , </w:t>
+      </w:r>
+      <w:r>
+        <w:t>and for integer value use</w:t>
+      </w:r>
+      <w:r>
+        <w:rPr>
+          <w:b/>
+        </w:rPr>
+        <w:t xml:space="preserve"> </w:t>
+      </w:r>
+      <w:proofErr w:type="spellStart"/>
+      <w:r>
+        <w:rPr>
+          <w:b/>
+        </w:rPr>
+        <w:t>Math.round</w:t>
+      </w:r>
+      <w:proofErr w:type="spellEnd"/>
+      <w:r>
+        <w:rPr>
+          <w:b/>
+        </w:rPr>
+        <w:t>()</w:t>
+      </w:r>
+    </w:p>
+    <w:p>
+      <w:pPr>
+        <w:spacing w:after="0"/>
+        <w:ind w:left="-540" w:right="-450"/>
+        <w:rPr>
+          <w:b/>
+        </w:rPr>
+      </w:pPr>
+    </w:p>
+    <w:p>
+      <w:pPr>
+        <w:spacing w:after="0"/>
+        <w:ind w:left="-540" w:right="-450"/>
+        <w:rPr>
+          <w:b/>
+          <w:sz w:val="24"/>
+          <w:u w:val="single"/>
+        </w:rPr>
+      </w:pPr>
+      <w:proofErr w:type="gramStart"/>
+      <w:r>
+        <w:rPr>
+          <w:b/>
+          <w:sz w:val="24"/>
+          <w:u w:val="single"/>
+        </w:rPr>
+        <w:t>JSON(</w:t>
+      </w:r>
+      <w:proofErr w:type="spellStart"/>
+      <w:proofErr w:type="gramEnd"/>
+      <w:r>
+        <w:rPr>
+          <w:b/>
+          <w:sz w:val="24"/>
+          <w:u w:val="single"/>
+        </w:rPr>
+        <w:t>Javascript</w:t>
+      </w:r>
+      <w:proofErr w:type="spellEnd"/>
+      <w:r>
+        <w:rPr>
+          <w:b/>
+          <w:sz w:val="24"/>
+          <w:u w:val="single"/>
+        </w:rPr>
+        <w:t xml:space="preserve"> Object Notation)</w:t>
+      </w:r>
+    </w:p>
+    <w:p>
+      <w:pPr>
+        <w:spacing w:after="0"/>
+        <w:ind w:left="-540" w:right="-450"/>
+      </w:pPr>
+      <w:r>
+        <w:t>- It is light-</w:t>
+      </w:r>
+      <w:proofErr w:type="spellStart"/>
+      <w:r>
+        <w:t>wight</w:t>
+      </w:r>
+      <w:proofErr w:type="spellEnd"/>
+      <w:r>
+        <w:t xml:space="preserve"> data </w:t>
+      </w:r>
+      <w:proofErr w:type="spellStart"/>
+      <w:r>
+        <w:t>intrerchange</w:t>
+      </w:r>
+      <w:proofErr w:type="spellEnd"/>
+      <w:r>
+        <w:t xml:space="preserve"> </w:t>
+      </w:r>
+      <w:r>
+        <w:t xml:space="preserve">and data-storing </w:t>
+      </w:r>
+      <w:r>
+        <w:t>text-format</w:t>
+      </w:r>
+    </w:p>
+    <w:p>
+      <w:pPr>
+        <w:spacing w:after="0"/>
+        <w:ind w:left="-540" w:right="-450"/>
+      </w:pPr>
+      <w:r>
+        <w:t xml:space="preserve">- It is easy for humans to read and </w:t>
+      </w:r>
+      <w:proofErr w:type="gramStart"/>
+      <w:r>
+        <w:t>write .</w:t>
+      </w:r>
+      <w:proofErr w:type="gramEnd"/>
+      <w:r>
+        <w:t xml:space="preserve"> </w:t>
+      </w:r>
+    </w:p>
+    <w:p>
+      <w:pPr>
+        <w:spacing w:after="0"/>
+        <w:ind w:left="-540" w:right="-450"/>
+      </w:pPr>
+      <w:r>
+        <w:t xml:space="preserve">- It is easy for machines to </w:t>
+      </w:r>
+      <w:proofErr w:type="gramStart"/>
+      <w:r>
+        <w:t>parse(</w:t>
+      </w:r>
+      <w:proofErr w:type="gramEnd"/>
+      <w:r>
+        <w:t>breakdown and explaining each elements) and generate</w:t>
+      </w:r>
+    </w:p>
+    <w:p>
+      <w:pPr>
+        <w:spacing w:after="0"/>
+        <w:ind w:left="-540" w:right="-450"/>
+      </w:pPr>
+      <w:r>
+        <w:t>- It is used for data-transportation between systems</w:t>
+      </w:r>
+    </w:p>
+    <w:p>
+      <w:pPr>
+        <w:spacing w:after="0"/>
+        <w:ind w:left="-540" w:right="-450"/>
+      </w:pPr>
+      <w:r>
+        <w:t>- It is language-</w:t>
+      </w:r>
+      <w:proofErr w:type="gramStart"/>
+      <w:r>
+        <w:t>independent</w:t>
+      </w:r>
+      <w:r>
+        <w:t xml:space="preserve"> ,</w:t>
+      </w:r>
+      <w:proofErr w:type="gramEnd"/>
+      <w:r>
+        <w:t xml:space="preserve"> means it can be used/parsed in any languages like , python , c# , ruby </w:t>
+      </w:r>
+      <w:proofErr w:type="spellStart"/>
+      <w:r>
+        <w:t>etc</w:t>
+      </w:r>
+      <w:proofErr w:type="spellEnd"/>
+    </w:p>
+    <w:p>
+      <w:pPr>
+        <w:spacing w:after="0"/>
+        <w:ind w:left="-540" w:right="-450"/>
+      </w:pPr>
+      <w:r>
+        <w:t xml:space="preserve">- It is purely a string with a specified data </w:t>
+      </w:r>
+      <w:proofErr w:type="gramStart"/>
+      <w:r>
+        <w:t>format ;</w:t>
+      </w:r>
+      <w:proofErr w:type="gramEnd"/>
+      <w:r>
+        <w:t xml:space="preserve"> It contains only properties and no methods . </w:t>
+      </w:r>
+    </w:p>
+    <w:p>
+      <w:pPr>
+        <w:spacing w:after="0"/>
+        <w:ind w:left="-540" w:right="-450"/>
+      </w:pPr>
+      <w:r>
+        <w:t xml:space="preserve">Ex = </w:t>
+      </w:r>
+      <w:proofErr w:type="gramStart"/>
+      <w:r>
+        <w:t>‘ {</w:t>
+      </w:r>
+      <w:proofErr w:type="gramEnd"/>
+      <w:r>
+        <w:t>“name” : “John” , “age”:30 , “</w:t>
+      </w:r>
+      <w:proofErr w:type="spellStart"/>
+      <w:r>
+        <w:t>car”:null</w:t>
+      </w:r>
+      <w:proofErr w:type="spellEnd"/>
+      <w:r>
+        <w:t>} ’</w:t>
+      </w:r>
+    </w:p>
+    <w:p>
+      <w:pPr>
+        <w:spacing w:after="0"/>
+        <w:ind w:left="-540" w:right="-450"/>
+      </w:pPr>
+      <w:r>
+        <w:t xml:space="preserve">- For transfer of data to web-servers it should be in string </w:t>
+      </w:r>
+      <w:proofErr w:type="gramStart"/>
+      <w:r>
+        <w:t>format ,</w:t>
+      </w:r>
+      <w:proofErr w:type="gramEnd"/>
+      <w:r>
+        <w:t xml:space="preserve"> hence we need to </w:t>
+      </w:r>
+      <w:proofErr w:type="spellStart"/>
+      <w:r>
+        <w:t>stringify</w:t>
+      </w:r>
+      <w:proofErr w:type="spellEnd"/>
+      <w:r>
+        <w:t xml:space="preserve"> the </w:t>
+      </w:r>
+      <w:proofErr w:type="spellStart"/>
+      <w:r>
+        <w:t>js</w:t>
+      </w:r>
+      <w:proofErr w:type="spellEnd"/>
+      <w:r>
+        <w:t>-object</w:t>
+      </w:r>
+    </w:p>
+    <w:p>
+      <w:pPr>
+        <w:spacing w:after="0"/>
+        <w:ind w:left="-540" w:right="-450"/>
+      </w:pPr>
+      <w:r>
+        <w:t xml:space="preserve">- To </w:t>
+      </w:r>
+      <w:proofErr w:type="spellStart"/>
+      <w:r>
+        <w:t>stringify</w:t>
+      </w:r>
+      <w:proofErr w:type="spellEnd"/>
+      <w:r>
+        <w:t>/convert</w:t>
+      </w:r>
+      <w:r>
+        <w:t xml:space="preserve"> an object to get it turn into a JSON</w:t>
+      </w:r>
+      <w:r>
+        <w:t xml:space="preserve"> string-</w:t>
+      </w:r>
+      <w:r>
+        <w:t xml:space="preserve">format we use </w:t>
+      </w:r>
+      <w:proofErr w:type="spellStart"/>
+      <w:proofErr w:type="gramStart"/>
+      <w:r>
+        <w:rPr>
+          <w:b/>
+        </w:rPr>
+        <w:t>JSON.stringify</w:t>
+      </w:r>
+      <w:proofErr w:type="spellEnd"/>
+      <w:r>
+        <w:rPr>
+          <w:b/>
+        </w:rPr>
+        <w:t>(</w:t>
+      </w:r>
+      <w:proofErr w:type="spellStart"/>
+      <w:proofErr w:type="gramEnd"/>
+      <w:r>
+        <w:rPr>
+          <w:b/>
+        </w:rPr>
+        <w:t>JS_obj</w:t>
+      </w:r>
+      <w:proofErr w:type="spellEnd"/>
+      <w:r>
+        <w:rPr>
+          <w:b/>
+        </w:rPr>
+        <w:t>)</w:t>
+      </w:r>
+      <w:r>
+        <w:rPr>
+          <w:b/>
+        </w:rPr>
+        <w:t xml:space="preserve"> </w:t>
+      </w:r>
+      <w:r>
+        <w:t xml:space="preserve">or </w:t>
+      </w:r>
+      <w:proofErr w:type="spellStart"/>
+      <w:r>
+        <w:t>JSON.</w:t>
+      </w:r>
+      <w:r>
+        <w:t>stringify</w:t>
+      </w:r>
+      <w:proofErr w:type="spellEnd"/>
+      <w:r>
+        <w:t>() method take</w:t>
+      </w:r>
+      <w:r>
+        <w:t>s</w:t>
+      </w:r>
+      <w:r>
+        <w:t xml:space="preserve"> </w:t>
+      </w:r>
+      <w:proofErr w:type="spellStart"/>
+      <w:r>
+        <w:t>js</w:t>
+      </w:r>
+      <w:proofErr w:type="spellEnd"/>
+      <w:r>
+        <w:t>-</w:t>
+      </w:r>
+      <w:r>
+        <w:t xml:space="preserve">object and returns </w:t>
+      </w:r>
+      <w:r>
+        <w:t xml:space="preserve">a </w:t>
+      </w:r>
+      <w:r>
+        <w:t>string</w:t>
+      </w:r>
+    </w:p>
+    <w:p>
+      <w:pPr>
+        <w:spacing w:after="0"/>
+        <w:ind w:left="-540" w:right="-450"/>
+      </w:pPr>
+      <w:r>
+        <w:rPr>
+          <w:b/>
+        </w:rPr>
+        <w:t xml:space="preserve"> </w:t>
+      </w:r>
+      <w:r>
+        <w:rPr>
+          <w:b/>
+        </w:rPr>
+        <w:tab/>
+      </w:r>
+      <w:proofErr w:type="gramStart"/>
+      <w:r>
+        <w:t>ex</w:t>
+      </w:r>
+      <w:proofErr w:type="gramEnd"/>
+      <w:r>
+        <w:t xml:space="preserve">:- </w:t>
+      </w:r>
+      <w:r>
+        <w:tab/>
+      </w:r>
+      <w:proofErr w:type="spellStart"/>
+      <w:r>
+        <w:t>const</w:t>
+      </w:r>
+      <w:proofErr w:type="spellEnd"/>
+      <w:r>
+        <w:t xml:space="preserve"> </w:t>
+      </w:r>
+      <w:proofErr w:type="spellStart"/>
+      <w:r>
+        <w:t>obj</w:t>
+      </w:r>
+      <w:proofErr w:type="spellEnd"/>
+      <w:r>
+        <w:t xml:space="preserve"> = {name: "John", age: 30, city: "New York"};</w:t>
+      </w:r>
+    </w:p>
+    <w:p>
+      <w:pPr>
+        <w:spacing w:after="0"/>
+        <w:ind w:left="-540" w:right="-450"/>
+      </w:pPr>
+      <w:r>
+        <w:tab/>
+      </w:r>
+      <w:r>
+        <w:tab/>
+      </w:r>
+      <w:proofErr w:type="spellStart"/>
+      <w:proofErr w:type="gramStart"/>
+      <w:r>
+        <w:t>const</w:t>
+      </w:r>
+      <w:proofErr w:type="spellEnd"/>
+      <w:proofErr w:type="gramEnd"/>
+      <w:r>
+        <w:t xml:space="preserve"> </w:t>
+      </w:r>
+      <w:proofErr w:type="spellStart"/>
+      <w:r>
+        <w:t>jsonStr</w:t>
+      </w:r>
+      <w:proofErr w:type="spellEnd"/>
+      <w:r>
+        <w:t xml:space="preserve"> = </w:t>
+      </w:r>
+      <w:proofErr w:type="spellStart"/>
+      <w:r>
+        <w:t>JSON.stringify</w:t>
+      </w:r>
+      <w:proofErr w:type="spellEnd"/>
+      <w:r>
+        <w:t>(</w:t>
+      </w:r>
+      <w:proofErr w:type="spellStart"/>
+      <w:r>
+        <w:t>obj</w:t>
+      </w:r>
+      <w:proofErr w:type="spellEnd"/>
+      <w:r>
+        <w:t>)</w:t>
+      </w:r>
+      <w:r>
+        <w:t xml:space="preserve"> </w:t>
+      </w:r>
+      <w:r>
+        <w:t>;</w:t>
+      </w:r>
+    </w:p>
+    <w:p>
+      <w:pPr>
+        <w:spacing w:after="0"/>
+        <w:ind w:left="-540" w:right="-450"/>
+      </w:pPr>
+      <w:r>
+        <w:tab/>
+      </w:r>
+      <w:r>
+        <w:tab/>
+      </w:r>
+      <w:proofErr w:type="gramStart"/>
+      <w:r>
+        <w:t>output</w:t>
+      </w:r>
+      <w:proofErr w:type="gramEnd"/>
+      <w:r>
+        <w:t xml:space="preserve">: </w:t>
+      </w:r>
+      <w:proofErr w:type="spellStart"/>
+      <w:r>
+        <w:t>jsonStr</w:t>
+      </w:r>
+      <w:proofErr w:type="spellEnd"/>
+      <w:r>
+        <w:t xml:space="preserve"> = </w:t>
+      </w:r>
+      <w:r>
+        <w:t xml:space="preserve">‘ </w:t>
+      </w:r>
+      <w:r>
+        <w:t>{</w:t>
+      </w:r>
+      <w:r>
+        <w:t>“</w:t>
+      </w:r>
+      <w:r>
+        <w:t>name</w:t>
+      </w:r>
+      <w:r>
+        <w:t>”</w:t>
+      </w:r>
+      <w:r>
+        <w:t xml:space="preserve">: "John", </w:t>
+      </w:r>
+      <w:r>
+        <w:t>“</w:t>
+      </w:r>
+      <w:r>
+        <w:t>age</w:t>
+      </w:r>
+      <w:r>
+        <w:t>”</w:t>
+      </w:r>
+      <w:r>
+        <w:t xml:space="preserve">: 30, </w:t>
+      </w:r>
+      <w:r>
+        <w:t>“</w:t>
+      </w:r>
+      <w:r>
+        <w:t>city</w:t>
+      </w:r>
+      <w:r>
+        <w:t>”</w:t>
+      </w:r>
+      <w:r>
+        <w:t>: "New York</w:t>
+      </w:r>
+      <w:r>
+        <w:t xml:space="preserve">”} ‘  </w:t>
+      </w:r>
+      <w:r>
+        <w:sym w:font="Wingdings" w:char="F0DF"/>
+      </w:r>
+      <w:r>
+        <w:t xml:space="preserve"> JSON string-format</w:t>
+      </w:r>
+    </w:p>
+    <w:p>
+      <w:pPr>
+        <w:spacing w:after="0"/>
+        <w:ind w:left="-540" w:right="-450"/>
+      </w:pPr>
+      <w:r>
+        <w:t xml:space="preserve">- To replace a </w:t>
+      </w:r>
+      <w:r>
+        <w:t>string-</w:t>
+      </w:r>
+      <w:r>
+        <w:t xml:space="preserve">value in JSON-string we use a string-method called </w:t>
+      </w:r>
+      <w:proofErr w:type="gramStart"/>
+      <w:r>
+        <w:rPr>
+          <w:b/>
+        </w:rPr>
+        <w:t>replace(</w:t>
+      </w:r>
+      <w:proofErr w:type="gramEnd"/>
+      <w:r>
+        <w:rPr>
+          <w:b/>
+        </w:rPr>
+        <w:t>‘</w:t>
+      </w:r>
+      <w:proofErr w:type="spellStart"/>
+      <w:r>
+        <w:rPr>
+          <w:b/>
+        </w:rPr>
+        <w:t>target_str</w:t>
+      </w:r>
+      <w:r>
+        <w:rPr>
+          <w:b/>
+        </w:rPr>
+        <w:t>_name</w:t>
+      </w:r>
+      <w:proofErr w:type="spellEnd"/>
+      <w:r>
+        <w:rPr>
+          <w:b/>
+        </w:rPr>
+        <w:t>’ , ‘</w:t>
+      </w:r>
+      <w:proofErr w:type="spellStart"/>
+      <w:r>
+        <w:rPr>
+          <w:b/>
+        </w:rPr>
+        <w:t>new_str_name</w:t>
+      </w:r>
+      <w:proofErr w:type="spellEnd"/>
+      <w:r>
+        <w:rPr>
+          <w:b/>
+        </w:rPr>
+        <w:t>’</w:t>
+      </w:r>
+      <w:r>
+        <w:rPr>
+          <w:b/>
+        </w:rPr>
+        <w:t>)</w:t>
+      </w:r>
+      <w:r>
+        <w:t xml:space="preserve"> , that gives a new JSON-string with replaced string-value . </w:t>
+      </w:r>
+    </w:p>
+    <w:p>
+      <w:pPr>
+        <w:spacing w:after="0"/>
+        <w:ind w:left="-540" w:right="-450"/>
+      </w:pPr>
+      <w:r>
+        <w:tab/>
+      </w:r>
+      <w:proofErr w:type="gramStart"/>
+      <w:r>
+        <w:t>ex</w:t>
+      </w:r>
+      <w:proofErr w:type="gramEnd"/>
+      <w:r>
+        <w:t xml:space="preserve">: If we want to replace “John” to “Mohan” we simply go like , </w:t>
+      </w:r>
+    </w:p>
+    <w:p>
+      <w:pPr>
+        <w:spacing w:after="0"/>
+        <w:ind w:left="-540" w:right="-450"/>
+      </w:pPr>
+      <w:r>
+        <w:tab/>
+      </w:r>
+      <w:r>
+        <w:tab/>
+      </w:r>
+      <w:proofErr w:type="spellStart"/>
+      <w:proofErr w:type="gramStart"/>
+      <w:r>
+        <w:t>jsonStr</w:t>
+      </w:r>
+      <w:proofErr w:type="spellEnd"/>
+      <w:proofErr w:type="gramEnd"/>
+      <w:r>
+        <w:t xml:space="preserve"> =  </w:t>
+      </w:r>
+      <w:proofErr w:type="spellStart"/>
+      <w:r>
+        <w:t>jsonStr.replace</w:t>
+      </w:r>
+      <w:proofErr w:type="spellEnd"/>
+      <w:r>
+        <w:t>(</w:t>
+      </w:r>
+      <w:r>
+        <w:t>‘</w:t>
+      </w:r>
+      <w:r>
+        <w:t>John</w:t>
+      </w:r>
+      <w:r>
+        <w:t>’ , ‘Mohan’</w:t>
+      </w:r>
+      <w:r>
+        <w:t xml:space="preserve">) ;   </w:t>
+      </w:r>
+    </w:p>
+    <w:p>
+      <w:pPr>
+        <w:spacing w:after="0"/>
+        <w:ind w:left="-540" w:right="-450"/>
+      </w:pPr>
+      <w:r>
+        <w:t xml:space="preserve">- In order to turn the JSON-string into a JS-object we use </w:t>
+      </w:r>
+      <w:proofErr w:type="spellStart"/>
+      <w:proofErr w:type="gramStart"/>
+      <w:r>
+        <w:rPr>
+          <w:b/>
+        </w:rPr>
+        <w:t>JSON.parse</w:t>
+      </w:r>
+      <w:proofErr w:type="spellEnd"/>
+      <w:r>
+        <w:rPr>
+          <w:b/>
+        </w:rPr>
+        <w:t>(</w:t>
+      </w:r>
+      <w:proofErr w:type="spellStart"/>
+      <w:proofErr w:type="gramEnd"/>
+      <w:r>
+        <w:rPr>
+          <w:b/>
+        </w:rPr>
+        <w:t>JSON_string</w:t>
+      </w:r>
+      <w:proofErr w:type="spellEnd"/>
+      <w:r>
+        <w:rPr>
+          <w:b/>
+        </w:rPr>
+        <w:t>)</w:t>
+      </w:r>
+      <w:r>
+        <w:t xml:space="preserve"> method</w:t>
+      </w:r>
+      <w:r>
+        <w:t xml:space="preserve"> or this method takes JSON-string and returns </w:t>
+      </w:r>
+      <w:proofErr w:type="spellStart"/>
+      <w:r>
+        <w:t>js</w:t>
+      </w:r>
+      <w:proofErr w:type="spellEnd"/>
+      <w:r>
+        <w:t>-object</w:t>
+      </w:r>
+    </w:p>
+    <w:p>
+      <w:pPr>
+        <w:spacing w:after="0"/>
+        <w:ind w:left="-540" w:right="-450"/>
+      </w:pPr>
+      <w:r>
+        <w:tab/>
+      </w:r>
+      <w:proofErr w:type="gramStart"/>
+      <w:r>
+        <w:t>ex</w:t>
+      </w:r>
+      <w:proofErr w:type="gramEnd"/>
+      <w:r>
+        <w:t>:-</w:t>
+      </w:r>
+      <w:r>
+        <w:tab/>
+        <w:t xml:space="preserve">let </w:t>
+      </w:r>
+      <w:proofErr w:type="spellStart"/>
+      <w:r>
+        <w:t>jsonStr</w:t>
+      </w:r>
+      <w:proofErr w:type="spellEnd"/>
+      <w:r>
+        <w:t xml:space="preserve"> = </w:t>
+      </w:r>
+      <w:r>
+        <w:t>'{"</w:t>
+      </w:r>
+      <w:proofErr w:type="spellStart"/>
+      <w:r>
+        <w:t>name":"John</w:t>
+      </w:r>
+      <w:proofErr w:type="spellEnd"/>
+      <w:r>
+        <w:t>", "age":30, "</w:t>
+      </w:r>
+      <w:proofErr w:type="spellStart"/>
+      <w:r>
+        <w:t>city":"New</w:t>
+      </w:r>
+      <w:proofErr w:type="spellEnd"/>
+      <w:r>
+        <w:t xml:space="preserve"> York"}'</w:t>
+      </w:r>
+    </w:p>
+    <w:p>
+      <w:pPr>
+        <w:spacing w:after="0"/>
+        <w:ind w:left="-540" w:right="-450"/>
+      </w:pPr>
+      <w:r>
+        <w:tab/>
+      </w:r>
+      <w:r>
+        <w:tab/>
+      </w:r>
+      <w:proofErr w:type="gramStart"/>
+      <w:r>
+        <w:t>let</w:t>
+      </w:r>
+      <w:proofErr w:type="gramEnd"/>
+      <w:r>
+        <w:t xml:space="preserve"> </w:t>
+      </w:r>
+      <w:proofErr w:type="spellStart"/>
+      <w:r>
+        <w:t>jsonObj</w:t>
+      </w:r>
+      <w:proofErr w:type="spellEnd"/>
+      <w:r>
+        <w:t xml:space="preserve"> = </w:t>
+      </w:r>
+      <w:proofErr w:type="spellStart"/>
+      <w:r>
+        <w:t>JSON.parse</w:t>
+      </w:r>
+      <w:proofErr w:type="spellEnd"/>
+      <w:r>
+        <w:t>(</w:t>
+      </w:r>
+      <w:proofErr w:type="spellStart"/>
+      <w:r>
+        <w:t>jsonStr</w:t>
+      </w:r>
+      <w:proofErr w:type="spellEnd"/>
+      <w:r>
+        <w:t xml:space="preserve">) ; </w:t>
+      </w:r>
+    </w:p>
+    <w:p>
+      <w:pPr>
+        <w:spacing w:after="0"/>
+        <w:ind w:left="-540" w:right="-450"/>
+      </w:pPr>
+      <w:r>
+        <w:tab/>
+      </w:r>
+      <w:r>
+        <w:tab/>
+      </w:r>
+      <w:proofErr w:type="gramStart"/>
+      <w:r>
+        <w:t>output :</w:t>
+      </w:r>
+      <w:proofErr w:type="gramEnd"/>
+      <w:r>
+        <w:t xml:space="preserve"> </w:t>
+      </w:r>
+      <w:proofErr w:type="spellStart"/>
+      <w:r>
+        <w:t>jsonObj</w:t>
+      </w:r>
+      <w:proofErr w:type="spellEnd"/>
+      <w:r>
+        <w:t xml:space="preserve"> = {</w:t>
+      </w:r>
+      <w:proofErr w:type="spellStart"/>
+      <w:r>
+        <w:t>name</w:t>
+      </w:r>
+      <w:r>
+        <w:t>:"John</w:t>
+      </w:r>
+      <w:proofErr w:type="spellEnd"/>
+      <w:r>
+        <w:t xml:space="preserve">", age:30, </w:t>
+      </w:r>
+      <w:proofErr w:type="spellStart"/>
+      <w:r>
+        <w:t>city:"New</w:t>
+      </w:r>
+      <w:proofErr w:type="spellEnd"/>
+      <w:r>
+        <w:t xml:space="preserve"> York"}</w:t>
+      </w:r>
+      <w:r>
+        <w:t xml:space="preserve"> </w:t>
+      </w:r>
+      <w:r>
+        <w:t xml:space="preserve"> </w:t>
+      </w:r>
+      <w:r>
+        <w:sym w:font="Wingdings" w:char="F0DF"/>
+      </w:r>
+      <w:r>
+        <w:t xml:space="preserve"> JS-object</w:t>
+      </w:r>
     </w:p>
     <w:sectPr>
       <w:pgSz w:w="12240" w:h="15840"/>
@@ -9963,7 +12559,7 @@
   <w:style w:type="paragraph" w:default="1" w:styleId="Normal">
     <w:name w:val="Normal"/>
     <w:qFormat/>
-    <w:rsid w:val="00B13F13"/>
+    <w:rsid w:val="00DA2728"/>
   </w:style>
   <w:style w:type="character" w:default="1" w:styleId="DefaultParagraphFont">
     <w:name w:val="Default Paragraph Font"/>
@@ -10210,7 +12806,7 @@
   <w:style w:type="paragraph" w:default="1" w:styleId="Normal">
     <w:name w:val="Normal"/>
     <w:qFormat/>
-    <w:rsid w:val="00B13F13"/>
+    <w:rsid w:val="00DA2728"/>
   </w:style>
   <w:style w:type="character" w:default="1" w:styleId="DefaultParagraphFont">
     <w:name w:val="Default Paragraph Font"/>
@@ -10588,7 +13184,7 @@
 </file>
 
 <file path=customXml/itemProps1.xml><?xml version="1.0" encoding="utf-8"?>
-<ds:datastoreItem xmlns:ds="http://schemas.openxmlformats.org/officeDocument/2006/customXml" ds:itemID="{59DEE454-24BF-4867-BA4E-17CCB965E549}">
+<ds:datastoreItem xmlns:ds="http://schemas.openxmlformats.org/officeDocument/2006/customXml" ds:itemID="{A95F4A5F-A190-4DC7-9A76-D56E227312A3}">
   <ds:schemaRefs>
     <ds:schemaRef ds:uri="http://schemas.openxmlformats.org/officeDocument/2006/bibliography"/>
   </ds:schemaRefs>
